--- a/My task/Yêu cầu tương thích.docx
+++ b/My task/Yêu cầu tương thích.docx
@@ -1,6 +1,6 @@
 
 <file path=word/document.xml><?xml version="1.0" encoding="utf-8"?>
-<w:document xmlns:wpc="http://schemas.microsoft.com/office/word/2010/wordprocessingCanvas" xmlns:cx="http://schemas.microsoft.com/office/drawing/2014/chartex" xmlns:mc="http://schemas.openxmlformats.org/markup-compatibility/2006" xmlns:o="urn:schemas-microsoft-com:office:office" xmlns:r="http://schemas.openxmlformats.org/officeDocument/2006/relationships" xmlns:m="http://schemas.openxmlformats.org/officeDocument/2006/math" xmlns:v="urn:schemas-microsoft-com:vml" xmlns:wp14="http://schemas.microsoft.com/office/word/2010/wordprocessingDrawing" xmlns:wp="http://schemas.openxmlformats.org/drawingml/2006/wordprocessingDrawing" xmlns:w10="urn:schemas-microsoft-com:office:word" xmlns:w="http://schemas.openxmlformats.org/wordprocessingml/2006/main" xmlns:w14="http://schemas.microsoft.com/office/word/2010/wordml" xmlns:w15="http://schemas.microsoft.com/office/word/2012/wordml" xmlns:w16se="http://schemas.microsoft.com/office/word/2015/wordml/symex" xmlns:wpg="http://schemas.microsoft.com/office/word/2010/wordprocessingGroup" xmlns:wpi="http://schemas.microsoft.com/office/word/2010/wordprocessingInk" xmlns:wne="http://schemas.microsoft.com/office/word/2006/wordml" xmlns:wps="http://schemas.microsoft.com/office/word/2010/wordprocessingShape" mc:Ignorable="w14 w15 w16se wp14">
+<w:document xmlns:wpc="http://schemas.microsoft.com/office/word/2010/wordprocessingCanvas" xmlns:cx="http://schemas.microsoft.com/office/drawing/2014/chartex" xmlns:cx1="http://schemas.microsoft.com/office/drawing/2015/9/8/chartex" xmlns:cx2="http://schemas.microsoft.com/office/drawing/2015/10/21/chartex" xmlns:cx3="http://schemas.microsoft.com/office/drawing/2016/5/9/chartex" xmlns:cx4="http://schemas.microsoft.com/office/drawing/2016/5/10/chartex" xmlns:cx5="http://schemas.microsoft.com/office/drawing/2016/5/11/chartex" xmlns:cx6="http://schemas.microsoft.com/office/drawing/2016/5/12/chartex" xmlns:cx7="http://schemas.microsoft.com/office/drawing/2016/5/13/chartex" xmlns:cx8="http://schemas.microsoft.com/office/drawing/2016/5/14/chartex" xmlns:mc="http://schemas.openxmlformats.org/markup-compatibility/2006" xmlns:aink="http://schemas.microsoft.com/office/drawing/2016/ink" xmlns:am3d="http://schemas.microsoft.com/office/drawing/2017/model3d" xmlns:o="urn:schemas-microsoft-com:office:office" xmlns:r="http://schemas.openxmlformats.org/officeDocument/2006/relationships" xmlns:m="http://schemas.openxmlformats.org/officeDocument/2006/math" xmlns:v="urn:schemas-microsoft-com:vml" xmlns:wp14="http://schemas.microsoft.com/office/word/2010/wordprocessingDrawing" xmlns:wp="http://schemas.openxmlformats.org/drawingml/2006/wordprocessingDrawing" xmlns:w10="urn:schemas-microsoft-com:office:word" xmlns:w="http://schemas.openxmlformats.org/wordprocessingml/2006/main" xmlns:w14="http://schemas.microsoft.com/office/word/2010/wordml" xmlns:w15="http://schemas.microsoft.com/office/word/2012/wordml" xmlns:w16cex="http://schemas.microsoft.com/office/word/2018/wordml/cex" xmlns:w16cid="http://schemas.microsoft.com/office/word/2016/wordml/cid" xmlns:w16="http://schemas.microsoft.com/office/word/2018/wordml" xmlns:w16se="http://schemas.microsoft.com/office/word/2015/wordml/symex" xmlns:wpg="http://schemas.microsoft.com/office/word/2010/wordprocessingGroup" xmlns:wpi="http://schemas.microsoft.com/office/word/2010/wordprocessingInk" xmlns:wne="http://schemas.microsoft.com/office/word/2006/wordml" xmlns:wps="http://schemas.microsoft.com/office/word/2010/wordprocessingShape" mc:Ignorable="w14 w15 w16se w16cid w16 w16cex wp14">
   <w:body>
     <w:p>
       <w:pPr>
@@ -83,8 +83,6 @@
         </w:rPr>
         <w:t>thích</w:t>
       </w:r>
-      <w:bookmarkStart w:id="0" w:name="_GoBack"/>
-      <w:bookmarkEnd w:id="0"/>
       <w:proofErr w:type="spellEnd"/>
     </w:p>
     <w:p>
@@ -99,7 +97,7 @@
     </w:p>
     <w:tbl>
       <w:tblPr>
-        <w:tblW w:w="9360" w:type="dxa"/>
+        <w:tblW w:w="9456" w:type="dxa"/>
         <w:jc w:val="center"/>
         <w:tblCellMar>
           <w:top w:w="15" w:type="dxa"/>
@@ -110,13 +108,14 @@
         <w:tblLook w:val="04A0" w:firstRow="1" w:lastRow="0" w:firstColumn="1" w:lastColumn="0" w:noHBand="0" w:noVBand="1"/>
       </w:tblPr>
       <w:tblGrid>
-        <w:gridCol w:w="1117"/>
-        <w:gridCol w:w="1548"/>
-        <w:gridCol w:w="3306"/>
-        <w:gridCol w:w="3389"/>
+        <w:gridCol w:w="1129"/>
+        <w:gridCol w:w="1564"/>
+        <w:gridCol w:w="3340"/>
+        <w:gridCol w:w="3423"/>
       </w:tblGrid>
       <w:tr>
         <w:trPr>
+          <w:trHeight w:val="321"/>
           <w:jc w:val="center"/>
         </w:trPr>
         <w:tc>
@@ -161,7 +160,7 @@
         </w:tc>
         <w:tc>
           <w:tcPr>
-            <w:tcW w:w="1548" w:type="dxa"/>
+            <w:tcW w:w="1564" w:type="dxa"/>
             <w:tcBorders>
               <w:top w:val="single" w:sz="8" w:space="0" w:color="000000"/>
               <w:left w:val="single" w:sz="8" w:space="0" w:color="000000"/>
@@ -238,7 +237,7 @@
         </w:tc>
         <w:tc>
           <w:tcPr>
-            <w:tcW w:w="3306" w:type="dxa"/>
+            <w:tcW w:w="3340" w:type="dxa"/>
             <w:tcBorders>
               <w:top w:val="single" w:sz="8" w:space="0" w:color="000000"/>
               <w:left w:val="single" w:sz="8" w:space="0" w:color="000000"/>
@@ -399,37 +398,14 @@
                 <w:sz w:val="26"/>
                 <w:szCs w:val="26"/>
               </w:rPr>
-              <w:t xml:space="preserve"> </w:t>
-            </w:r>
-            <w:proofErr w:type="spellStart"/>
-            <w:r>
-              <w:rPr>
-                <w:rFonts w:ascii="Times New Roman" w:eastAsia="Times New Roman" w:hAnsi="Times New Roman" w:cs="Times New Roman"/>
-                <w:b/>
-                <w:bCs/>
-                <w:color w:val="000000"/>
-                <w:sz w:val="26"/>
-                <w:szCs w:val="26"/>
-              </w:rPr>
-              <w:t>chu</w:t>
-            </w:r>
-            <w:proofErr w:type="spellEnd"/>
-            <w:r>
-              <w:rPr>
-                <w:rFonts w:ascii="Times New Roman" w:eastAsia="Times New Roman" w:hAnsi="Times New Roman" w:cs="Times New Roman"/>
-                <w:b/>
-                <w:bCs/>
-                <w:color w:val="000000"/>
-                <w:sz w:val="26"/>
-                <w:szCs w:val="26"/>
-              </w:rPr>
-              <w:t>́</w:t>
+              <w:t xml:space="preserve"> chú</w:t>
             </w:r>
           </w:p>
         </w:tc>
       </w:tr>
       <w:tr>
         <w:trPr>
+          <w:trHeight w:val="633"/>
           <w:jc w:val="center"/>
         </w:trPr>
         <w:tc>
@@ -472,7 +448,7 @@
         </w:tc>
         <w:tc>
           <w:tcPr>
-            <w:tcW w:w="1548" w:type="dxa"/>
+            <w:tcW w:w="1564" w:type="dxa"/>
             <w:tcBorders>
               <w:top w:val="single" w:sz="8" w:space="0" w:color="000000"/>
               <w:left w:val="single" w:sz="8" w:space="0" w:color="000000"/>
@@ -504,74 +480,74 @@
                 <w:sz w:val="26"/>
                 <w:szCs w:val="26"/>
               </w:rPr>
-              <w:t>Lập</w:t>
-            </w:r>
-            <w:proofErr w:type="spellEnd"/>
-            <w:r>
-              <w:rPr>
-                <w:rFonts w:ascii="Times New Roman" w:eastAsia="Times New Roman" w:hAnsi="Times New Roman" w:cs="Times New Roman"/>
-                <w:color w:val="000000"/>
-                <w:sz w:val="26"/>
-                <w:szCs w:val="26"/>
-              </w:rPr>
-              <w:t xml:space="preserve"> </w:t>
-            </w:r>
-            <w:proofErr w:type="spellStart"/>
-            <w:r>
-              <w:rPr>
-                <w:rFonts w:ascii="Times New Roman" w:eastAsia="Times New Roman" w:hAnsi="Times New Roman" w:cs="Times New Roman"/>
-                <w:color w:val="000000"/>
-                <w:sz w:val="26"/>
-                <w:szCs w:val="26"/>
-              </w:rPr>
-              <w:t>phiếu</w:t>
-            </w:r>
-            <w:proofErr w:type="spellEnd"/>
-            <w:r>
-              <w:rPr>
-                <w:rFonts w:ascii="Times New Roman" w:eastAsia="Times New Roman" w:hAnsi="Times New Roman" w:cs="Times New Roman"/>
-                <w:color w:val="000000"/>
-                <w:sz w:val="26"/>
-                <w:szCs w:val="26"/>
-              </w:rPr>
-              <w:t xml:space="preserve"> </w:t>
-            </w:r>
-            <w:proofErr w:type="spellStart"/>
-            <w:r>
-              <w:rPr>
-                <w:rFonts w:ascii="Times New Roman" w:eastAsia="Times New Roman" w:hAnsi="Times New Roman" w:cs="Times New Roman"/>
-                <w:color w:val="000000"/>
-                <w:sz w:val="26"/>
-                <w:szCs w:val="26"/>
-              </w:rPr>
-              <w:t>nhập</w:t>
-            </w:r>
-            <w:proofErr w:type="spellEnd"/>
-            <w:r>
-              <w:rPr>
-                <w:rFonts w:ascii="Times New Roman" w:eastAsia="Times New Roman" w:hAnsi="Times New Roman" w:cs="Times New Roman"/>
-                <w:color w:val="000000"/>
-                <w:sz w:val="26"/>
-                <w:szCs w:val="26"/>
-              </w:rPr>
-              <w:t xml:space="preserve"> </w:t>
-            </w:r>
-            <w:proofErr w:type="spellStart"/>
-            <w:r>
-              <w:rPr>
-                <w:rFonts w:ascii="Times New Roman" w:eastAsia="Times New Roman" w:hAnsi="Times New Roman" w:cs="Times New Roman"/>
-                <w:color w:val="000000"/>
-                <w:sz w:val="26"/>
-                <w:szCs w:val="26"/>
-              </w:rPr>
-              <w:t>hàng</w:t>
+              <w:t>Báo</w:t>
+            </w:r>
+            <w:proofErr w:type="spellEnd"/>
+            <w:r>
+              <w:rPr>
+                <w:rFonts w:ascii="Times New Roman" w:eastAsia="Times New Roman" w:hAnsi="Times New Roman" w:cs="Times New Roman"/>
+                <w:color w:val="000000"/>
+                <w:sz w:val="26"/>
+                <w:szCs w:val="26"/>
+              </w:rPr>
+              <w:t xml:space="preserve"> </w:t>
+            </w:r>
+            <w:proofErr w:type="spellStart"/>
+            <w:r>
+              <w:rPr>
+                <w:rFonts w:ascii="Times New Roman" w:eastAsia="Times New Roman" w:hAnsi="Times New Roman" w:cs="Times New Roman"/>
+                <w:color w:val="000000"/>
+                <w:sz w:val="26"/>
+                <w:szCs w:val="26"/>
+              </w:rPr>
+              <w:t>cáo</w:t>
+            </w:r>
+            <w:proofErr w:type="spellEnd"/>
+            <w:r>
+              <w:rPr>
+                <w:rFonts w:ascii="Times New Roman" w:eastAsia="Times New Roman" w:hAnsi="Times New Roman" w:cs="Times New Roman"/>
+                <w:color w:val="000000"/>
+                <w:sz w:val="26"/>
+                <w:szCs w:val="26"/>
+              </w:rPr>
+              <w:t xml:space="preserve"> </w:t>
+            </w:r>
+            <w:proofErr w:type="spellStart"/>
+            <w:r>
+              <w:rPr>
+                <w:rFonts w:ascii="Times New Roman" w:eastAsia="Times New Roman" w:hAnsi="Times New Roman" w:cs="Times New Roman"/>
+                <w:color w:val="000000"/>
+                <w:sz w:val="26"/>
+                <w:szCs w:val="26"/>
+              </w:rPr>
+              <w:t>thống</w:t>
+            </w:r>
+            <w:proofErr w:type="spellEnd"/>
+            <w:r>
+              <w:rPr>
+                <w:rFonts w:ascii="Times New Roman" w:eastAsia="Times New Roman" w:hAnsi="Times New Roman" w:cs="Times New Roman"/>
+                <w:color w:val="000000"/>
+                <w:sz w:val="26"/>
+                <w:szCs w:val="26"/>
+              </w:rPr>
+              <w:t xml:space="preserve"> </w:t>
+            </w:r>
+            <w:proofErr w:type="spellStart"/>
+            <w:r>
+              <w:rPr>
+                <w:rFonts w:ascii="Times New Roman" w:eastAsia="Times New Roman" w:hAnsi="Times New Roman" w:cs="Times New Roman"/>
+                <w:color w:val="000000"/>
+                <w:sz w:val="26"/>
+                <w:szCs w:val="26"/>
+              </w:rPr>
+              <w:t>kê</w:t>
             </w:r>
             <w:proofErr w:type="spellEnd"/>
           </w:p>
         </w:tc>
         <w:tc>
           <w:tcPr>
-            <w:tcW w:w="3306" w:type="dxa"/>
+            <w:tcW w:w="3340" w:type="dxa"/>
             <w:tcBorders>
               <w:top w:val="single" w:sz="8" w:space="0" w:color="000000"/>
               <w:left w:val="single" w:sz="8" w:space="0" w:color="000000"/>
@@ -693,27 +669,7 @@
                 <w:sz w:val="26"/>
                 <w:szCs w:val="26"/>
               </w:rPr>
-              <w:t xml:space="preserve"> </w:t>
-            </w:r>
-            <w:proofErr w:type="spellStart"/>
-            <w:r>
-              <w:rPr>
-                <w:rFonts w:ascii="Times New Roman" w:eastAsia="Times New Roman" w:hAnsi="Times New Roman" w:cs="Times New Roman"/>
-                <w:color w:val="000000"/>
-                <w:sz w:val="26"/>
-                <w:szCs w:val="26"/>
-              </w:rPr>
-              <w:t>ra</w:t>
-            </w:r>
-            <w:proofErr w:type="spellEnd"/>
-            <w:r>
-              <w:rPr>
-                <w:rFonts w:ascii="Times New Roman" w:eastAsia="Times New Roman" w:hAnsi="Times New Roman" w:cs="Times New Roman"/>
-                <w:color w:val="000000"/>
-                <w:sz w:val="26"/>
-                <w:szCs w:val="26"/>
-              </w:rPr>
-              <w:t xml:space="preserve"> (</w:t>
+              <w:t xml:space="preserve"> ra (</w:t>
             </w:r>
             <w:proofErr w:type="spellStart"/>
             <w:r>
@@ -859,6 +815,7 @@
       </w:tr>
       <w:tr>
         <w:trPr>
+          <w:trHeight w:val="633"/>
           <w:jc w:val="center"/>
         </w:trPr>
         <w:tc>
@@ -901,7 +858,7 @@
         </w:tc>
         <w:tc>
           <w:tcPr>
-            <w:tcW w:w="1548" w:type="dxa"/>
+            <w:tcW w:w="1564" w:type="dxa"/>
             <w:tcBorders>
               <w:top w:val="single" w:sz="8" w:space="0" w:color="000000"/>
               <w:left w:val="single" w:sz="8" w:space="0" w:color="000000"/>
@@ -933,74 +890,74 @@
                 <w:sz w:val="26"/>
                 <w:szCs w:val="26"/>
               </w:rPr>
-              <w:t>Lập</w:t>
-            </w:r>
-            <w:proofErr w:type="spellEnd"/>
-            <w:r>
-              <w:rPr>
-                <w:rFonts w:ascii="Times New Roman" w:eastAsia="Times New Roman" w:hAnsi="Times New Roman" w:cs="Times New Roman"/>
-                <w:color w:val="000000"/>
-                <w:sz w:val="26"/>
-                <w:szCs w:val="26"/>
-              </w:rPr>
-              <w:t xml:space="preserve"> </w:t>
-            </w:r>
-            <w:proofErr w:type="spellStart"/>
-            <w:r>
-              <w:rPr>
-                <w:rFonts w:ascii="Times New Roman" w:eastAsia="Times New Roman" w:hAnsi="Times New Roman" w:cs="Times New Roman"/>
-                <w:color w:val="000000"/>
-                <w:sz w:val="26"/>
-                <w:szCs w:val="26"/>
-              </w:rPr>
-              <w:t>hóa</w:t>
-            </w:r>
-            <w:proofErr w:type="spellEnd"/>
-            <w:r>
-              <w:rPr>
-                <w:rFonts w:ascii="Times New Roman" w:eastAsia="Times New Roman" w:hAnsi="Times New Roman" w:cs="Times New Roman"/>
-                <w:color w:val="000000"/>
-                <w:sz w:val="26"/>
-                <w:szCs w:val="26"/>
-              </w:rPr>
-              <w:t xml:space="preserve"> </w:t>
-            </w:r>
-            <w:proofErr w:type="spellStart"/>
-            <w:r>
-              <w:rPr>
-                <w:rFonts w:ascii="Times New Roman" w:eastAsia="Times New Roman" w:hAnsi="Times New Roman" w:cs="Times New Roman"/>
-                <w:color w:val="000000"/>
-                <w:sz w:val="26"/>
-                <w:szCs w:val="26"/>
-              </w:rPr>
-              <w:t>đơn</w:t>
-            </w:r>
-            <w:proofErr w:type="spellEnd"/>
-            <w:r>
-              <w:rPr>
-                <w:rFonts w:ascii="Times New Roman" w:eastAsia="Times New Roman" w:hAnsi="Times New Roman" w:cs="Times New Roman"/>
-                <w:color w:val="000000"/>
-                <w:sz w:val="26"/>
-                <w:szCs w:val="26"/>
-              </w:rPr>
-              <w:t xml:space="preserve"> </w:t>
-            </w:r>
-            <w:proofErr w:type="spellStart"/>
-            <w:r>
-              <w:rPr>
-                <w:rFonts w:ascii="Times New Roman" w:eastAsia="Times New Roman" w:hAnsi="Times New Roman" w:cs="Times New Roman"/>
-                <w:color w:val="000000"/>
-                <w:sz w:val="26"/>
-                <w:szCs w:val="26"/>
-              </w:rPr>
-              <w:t>bán</w:t>
+              <w:t>Quản</w:t>
+            </w:r>
+            <w:proofErr w:type="spellEnd"/>
+            <w:r>
+              <w:rPr>
+                <w:rFonts w:ascii="Times New Roman" w:eastAsia="Times New Roman" w:hAnsi="Times New Roman" w:cs="Times New Roman"/>
+                <w:color w:val="000000"/>
+                <w:sz w:val="26"/>
+                <w:szCs w:val="26"/>
+              </w:rPr>
+              <w:t xml:space="preserve"> </w:t>
+            </w:r>
+            <w:proofErr w:type="spellStart"/>
+            <w:r>
+              <w:rPr>
+                <w:rFonts w:ascii="Times New Roman" w:eastAsia="Times New Roman" w:hAnsi="Times New Roman" w:cs="Times New Roman"/>
+                <w:color w:val="000000"/>
+                <w:sz w:val="26"/>
+                <w:szCs w:val="26"/>
+              </w:rPr>
+              <w:t>lý</w:t>
+            </w:r>
+            <w:proofErr w:type="spellEnd"/>
+            <w:r>
+              <w:rPr>
+                <w:rFonts w:ascii="Times New Roman" w:eastAsia="Times New Roman" w:hAnsi="Times New Roman" w:cs="Times New Roman"/>
+                <w:color w:val="000000"/>
+                <w:sz w:val="26"/>
+                <w:szCs w:val="26"/>
+              </w:rPr>
+              <w:t xml:space="preserve"> </w:t>
+            </w:r>
+            <w:proofErr w:type="spellStart"/>
+            <w:r>
+              <w:rPr>
+                <w:rFonts w:ascii="Times New Roman" w:eastAsia="Times New Roman" w:hAnsi="Times New Roman" w:cs="Times New Roman"/>
+                <w:color w:val="000000"/>
+                <w:sz w:val="26"/>
+                <w:szCs w:val="26"/>
+              </w:rPr>
+              <w:t>nhân</w:t>
+            </w:r>
+            <w:proofErr w:type="spellEnd"/>
+            <w:r>
+              <w:rPr>
+                <w:rFonts w:ascii="Times New Roman" w:eastAsia="Times New Roman" w:hAnsi="Times New Roman" w:cs="Times New Roman"/>
+                <w:color w:val="000000"/>
+                <w:sz w:val="26"/>
+                <w:szCs w:val="26"/>
+              </w:rPr>
+              <w:t xml:space="preserve"> </w:t>
+            </w:r>
+            <w:proofErr w:type="spellStart"/>
+            <w:r>
+              <w:rPr>
+                <w:rFonts w:ascii="Times New Roman" w:eastAsia="Times New Roman" w:hAnsi="Times New Roman" w:cs="Times New Roman"/>
+                <w:color w:val="000000"/>
+                <w:sz w:val="26"/>
+                <w:szCs w:val="26"/>
+              </w:rPr>
+              <w:t>viên</w:t>
             </w:r>
             <w:proofErr w:type="spellEnd"/>
           </w:p>
         </w:tc>
         <w:tc>
           <w:tcPr>
-            <w:tcW w:w="3306" w:type="dxa"/>
+            <w:tcW w:w="3340" w:type="dxa"/>
             <w:tcBorders>
               <w:top w:val="single" w:sz="8" w:space="0" w:color="000000"/>
               <w:left w:val="single" w:sz="8" w:space="0" w:color="000000"/>
@@ -1122,27 +1079,7 @@
                 <w:sz w:val="26"/>
                 <w:szCs w:val="26"/>
               </w:rPr>
-              <w:t xml:space="preserve"> </w:t>
-            </w:r>
-            <w:proofErr w:type="spellStart"/>
-            <w:r>
-              <w:rPr>
-                <w:rFonts w:ascii="Times New Roman" w:eastAsia="Times New Roman" w:hAnsi="Times New Roman" w:cs="Times New Roman"/>
-                <w:color w:val="000000"/>
-                <w:sz w:val="26"/>
-                <w:szCs w:val="26"/>
-              </w:rPr>
-              <w:t>ra</w:t>
-            </w:r>
-            <w:proofErr w:type="spellEnd"/>
-            <w:r>
-              <w:rPr>
-                <w:rFonts w:ascii="Times New Roman" w:eastAsia="Times New Roman" w:hAnsi="Times New Roman" w:cs="Times New Roman"/>
-                <w:color w:val="000000"/>
-                <w:sz w:val="26"/>
-                <w:szCs w:val="26"/>
-              </w:rPr>
-              <w:t xml:space="preserve"> (</w:t>
+              <w:t xml:space="preserve"> ra (</w:t>
             </w:r>
             <w:proofErr w:type="spellStart"/>
             <w:r>
@@ -1288,6 +1225,7 @@
       </w:tr>
       <w:tr>
         <w:trPr>
+          <w:trHeight w:val="633"/>
           <w:jc w:val="center"/>
         </w:trPr>
         <w:tc>
@@ -1330,7 +1268,7 @@
         </w:tc>
         <w:tc>
           <w:tcPr>
-            <w:tcW w:w="1548" w:type="dxa"/>
+            <w:tcW w:w="1564" w:type="dxa"/>
             <w:tcBorders>
               <w:top w:val="single" w:sz="8" w:space="0" w:color="000000"/>
               <w:left w:val="single" w:sz="8" w:space="0" w:color="000000"/>
@@ -1362,74 +1300,74 @@
                 <w:sz w:val="26"/>
                 <w:szCs w:val="26"/>
               </w:rPr>
-              <w:t>Lập</w:t>
-            </w:r>
-            <w:proofErr w:type="spellEnd"/>
-            <w:r>
-              <w:rPr>
-                <w:rFonts w:ascii="Times New Roman" w:eastAsia="Times New Roman" w:hAnsi="Times New Roman" w:cs="Times New Roman"/>
-                <w:color w:val="000000"/>
-                <w:sz w:val="26"/>
-                <w:szCs w:val="26"/>
-              </w:rPr>
-              <w:t xml:space="preserve"> </w:t>
-            </w:r>
-            <w:proofErr w:type="spellStart"/>
-            <w:r>
-              <w:rPr>
-                <w:rFonts w:ascii="Times New Roman" w:eastAsia="Times New Roman" w:hAnsi="Times New Roman" w:cs="Times New Roman"/>
-                <w:color w:val="000000"/>
-                <w:sz w:val="26"/>
-                <w:szCs w:val="26"/>
-              </w:rPr>
-              <w:t>phiếu</w:t>
-            </w:r>
-            <w:proofErr w:type="spellEnd"/>
-            <w:r>
-              <w:rPr>
-                <w:rFonts w:ascii="Times New Roman" w:eastAsia="Times New Roman" w:hAnsi="Times New Roman" w:cs="Times New Roman"/>
-                <w:color w:val="000000"/>
-                <w:sz w:val="26"/>
-                <w:szCs w:val="26"/>
-              </w:rPr>
-              <w:t xml:space="preserve"> </w:t>
-            </w:r>
-            <w:proofErr w:type="spellStart"/>
-            <w:r>
-              <w:rPr>
-                <w:rFonts w:ascii="Times New Roman" w:eastAsia="Times New Roman" w:hAnsi="Times New Roman" w:cs="Times New Roman"/>
-                <w:color w:val="000000"/>
-                <w:sz w:val="26"/>
-                <w:szCs w:val="26"/>
-              </w:rPr>
-              <w:t>thu</w:t>
-            </w:r>
-            <w:proofErr w:type="spellEnd"/>
-            <w:r>
-              <w:rPr>
-                <w:rFonts w:ascii="Times New Roman" w:eastAsia="Times New Roman" w:hAnsi="Times New Roman" w:cs="Times New Roman"/>
-                <w:color w:val="000000"/>
-                <w:sz w:val="26"/>
-                <w:szCs w:val="26"/>
-              </w:rPr>
-              <w:t xml:space="preserve"> </w:t>
-            </w:r>
-            <w:proofErr w:type="spellStart"/>
-            <w:r>
-              <w:rPr>
-                <w:rFonts w:ascii="Times New Roman" w:eastAsia="Times New Roman" w:hAnsi="Times New Roman" w:cs="Times New Roman"/>
-                <w:color w:val="000000"/>
-                <w:sz w:val="26"/>
-                <w:szCs w:val="26"/>
-              </w:rPr>
-              <w:t>tiền</w:t>
+              <w:t>Quản</w:t>
+            </w:r>
+            <w:proofErr w:type="spellEnd"/>
+            <w:r>
+              <w:rPr>
+                <w:rFonts w:ascii="Times New Roman" w:eastAsia="Times New Roman" w:hAnsi="Times New Roman" w:cs="Times New Roman"/>
+                <w:color w:val="000000"/>
+                <w:sz w:val="26"/>
+                <w:szCs w:val="26"/>
+              </w:rPr>
+              <w:t xml:space="preserve"> </w:t>
+            </w:r>
+            <w:proofErr w:type="spellStart"/>
+            <w:r>
+              <w:rPr>
+                <w:rFonts w:ascii="Times New Roman" w:eastAsia="Times New Roman" w:hAnsi="Times New Roman" w:cs="Times New Roman"/>
+                <w:color w:val="000000"/>
+                <w:sz w:val="26"/>
+                <w:szCs w:val="26"/>
+              </w:rPr>
+              <w:t>lý</w:t>
+            </w:r>
+            <w:proofErr w:type="spellEnd"/>
+            <w:r>
+              <w:rPr>
+                <w:rFonts w:ascii="Times New Roman" w:eastAsia="Times New Roman" w:hAnsi="Times New Roman" w:cs="Times New Roman"/>
+                <w:color w:val="000000"/>
+                <w:sz w:val="26"/>
+                <w:szCs w:val="26"/>
+              </w:rPr>
+              <w:t xml:space="preserve"> </w:t>
+            </w:r>
+            <w:proofErr w:type="spellStart"/>
+            <w:r>
+              <w:rPr>
+                <w:rFonts w:ascii="Times New Roman" w:eastAsia="Times New Roman" w:hAnsi="Times New Roman" w:cs="Times New Roman"/>
+                <w:color w:val="000000"/>
+                <w:sz w:val="26"/>
+                <w:szCs w:val="26"/>
+              </w:rPr>
+              <w:t>tài</w:t>
+            </w:r>
+            <w:proofErr w:type="spellEnd"/>
+            <w:r>
+              <w:rPr>
+                <w:rFonts w:ascii="Times New Roman" w:eastAsia="Times New Roman" w:hAnsi="Times New Roman" w:cs="Times New Roman"/>
+                <w:color w:val="000000"/>
+                <w:sz w:val="26"/>
+                <w:szCs w:val="26"/>
+              </w:rPr>
+              <w:t xml:space="preserve"> </w:t>
+            </w:r>
+            <w:proofErr w:type="spellStart"/>
+            <w:r>
+              <w:rPr>
+                <w:rFonts w:ascii="Times New Roman" w:eastAsia="Times New Roman" w:hAnsi="Times New Roman" w:cs="Times New Roman"/>
+                <w:color w:val="000000"/>
+                <w:sz w:val="26"/>
+                <w:szCs w:val="26"/>
+              </w:rPr>
+              <w:t>khoản</w:t>
             </w:r>
             <w:proofErr w:type="spellEnd"/>
           </w:p>
         </w:tc>
         <w:tc>
           <w:tcPr>
-            <w:tcW w:w="3306" w:type="dxa"/>
+            <w:tcW w:w="3340" w:type="dxa"/>
             <w:tcBorders>
               <w:top w:val="single" w:sz="8" w:space="0" w:color="000000"/>
               <w:left w:val="single" w:sz="8" w:space="0" w:color="000000"/>
@@ -1551,27 +1489,7 @@
                 <w:sz w:val="26"/>
                 <w:szCs w:val="26"/>
               </w:rPr>
-              <w:t xml:space="preserve"> </w:t>
-            </w:r>
-            <w:proofErr w:type="spellStart"/>
-            <w:r>
-              <w:rPr>
-                <w:rFonts w:ascii="Times New Roman" w:eastAsia="Times New Roman" w:hAnsi="Times New Roman" w:cs="Times New Roman"/>
-                <w:color w:val="000000"/>
-                <w:sz w:val="26"/>
-                <w:szCs w:val="26"/>
-              </w:rPr>
-              <w:t>ra</w:t>
-            </w:r>
-            <w:proofErr w:type="spellEnd"/>
-            <w:r>
-              <w:rPr>
-                <w:rFonts w:ascii="Times New Roman" w:eastAsia="Times New Roman" w:hAnsi="Times New Roman" w:cs="Times New Roman"/>
-                <w:color w:val="000000"/>
-                <w:sz w:val="26"/>
-                <w:szCs w:val="26"/>
-              </w:rPr>
-              <w:t xml:space="preserve"> (</w:t>
+              <w:t xml:space="preserve"> ra (</w:t>
             </w:r>
             <w:proofErr w:type="spellStart"/>
             <w:r>
@@ -1717,6 +1635,7 @@
       </w:tr>
       <w:tr>
         <w:trPr>
+          <w:trHeight w:val="621"/>
           <w:jc w:val="center"/>
         </w:trPr>
         <w:tc>
@@ -1759,7 +1678,7 @@
         </w:tc>
         <w:tc>
           <w:tcPr>
-            <w:tcW w:w="1548" w:type="dxa"/>
+            <w:tcW w:w="1564" w:type="dxa"/>
             <w:tcBorders>
               <w:top w:val="single" w:sz="8" w:space="0" w:color="000000"/>
               <w:left w:val="single" w:sz="8" w:space="0" w:color="000000"/>
@@ -1791,83 +1710,74 @@
                 <w:sz w:val="26"/>
                 <w:szCs w:val="26"/>
               </w:rPr>
-              <w:t>Lập</w:t>
-            </w:r>
-            <w:proofErr w:type="spellEnd"/>
-            <w:r>
-              <w:rPr>
-                <w:rFonts w:ascii="Times New Roman" w:eastAsia="Times New Roman" w:hAnsi="Times New Roman" w:cs="Times New Roman"/>
-                <w:color w:val="000000"/>
-                <w:sz w:val="26"/>
-                <w:szCs w:val="26"/>
-              </w:rPr>
-              <w:t xml:space="preserve"> </w:t>
-            </w:r>
-            <w:proofErr w:type="spellStart"/>
-            <w:r>
-              <w:rPr>
-                <w:rFonts w:ascii="Times New Roman" w:eastAsia="Times New Roman" w:hAnsi="Times New Roman" w:cs="Times New Roman"/>
-                <w:color w:val="000000"/>
-                <w:sz w:val="26"/>
-                <w:szCs w:val="26"/>
-              </w:rPr>
-              <w:t>báo</w:t>
-            </w:r>
-            <w:proofErr w:type="spellEnd"/>
-            <w:r>
-              <w:rPr>
-                <w:rFonts w:ascii="Times New Roman" w:eastAsia="Times New Roman" w:hAnsi="Times New Roman" w:cs="Times New Roman"/>
-                <w:color w:val="000000"/>
-                <w:sz w:val="26"/>
-                <w:szCs w:val="26"/>
-              </w:rPr>
-              <w:t xml:space="preserve"> </w:t>
-            </w:r>
-            <w:proofErr w:type="spellStart"/>
-            <w:r>
-              <w:rPr>
-                <w:rFonts w:ascii="Times New Roman" w:eastAsia="Times New Roman" w:hAnsi="Times New Roman" w:cs="Times New Roman"/>
-                <w:color w:val="000000"/>
-                <w:sz w:val="26"/>
-                <w:szCs w:val="26"/>
-              </w:rPr>
-              <w:t>cáo</w:t>
-            </w:r>
-            <w:proofErr w:type="spellEnd"/>
-            <w:r>
-              <w:rPr>
-                <w:rFonts w:ascii="Times New Roman" w:eastAsia="Times New Roman" w:hAnsi="Times New Roman" w:cs="Times New Roman"/>
-                <w:color w:val="000000"/>
-                <w:sz w:val="26"/>
-                <w:szCs w:val="26"/>
-              </w:rPr>
-              <w:t xml:space="preserve"> </w:t>
-            </w:r>
-            <w:proofErr w:type="spellStart"/>
-            <w:r>
-              <w:rPr>
-                <w:rFonts w:ascii="Times New Roman" w:eastAsia="Times New Roman" w:hAnsi="Times New Roman" w:cs="Times New Roman"/>
-                <w:color w:val="000000"/>
-                <w:sz w:val="26"/>
-                <w:szCs w:val="26"/>
-              </w:rPr>
-              <w:t>tháng</w:t>
-            </w:r>
-            <w:proofErr w:type="spellEnd"/>
-            <w:r>
-              <w:rPr>
-                <w:rFonts w:ascii="Times New Roman" w:eastAsia="Times New Roman" w:hAnsi="Times New Roman" w:cs="Times New Roman"/>
-                <w:color w:val="000000"/>
-                <w:sz w:val="26"/>
-                <w:szCs w:val="26"/>
-              </w:rPr>
-              <w:t xml:space="preserve"> </w:t>
-            </w:r>
+              <w:t>Quản</w:t>
+            </w:r>
+            <w:proofErr w:type="spellEnd"/>
+            <w:r>
+              <w:rPr>
+                <w:rFonts w:ascii="Times New Roman" w:eastAsia="Times New Roman" w:hAnsi="Times New Roman" w:cs="Times New Roman"/>
+                <w:color w:val="000000"/>
+                <w:sz w:val="26"/>
+                <w:szCs w:val="26"/>
+              </w:rPr>
+              <w:t xml:space="preserve"> </w:t>
+            </w:r>
+            <w:proofErr w:type="spellStart"/>
+            <w:r>
+              <w:rPr>
+                <w:rFonts w:ascii="Times New Roman" w:eastAsia="Times New Roman" w:hAnsi="Times New Roman" w:cs="Times New Roman"/>
+                <w:color w:val="000000"/>
+                <w:sz w:val="26"/>
+                <w:szCs w:val="26"/>
+              </w:rPr>
+              <w:t>lý</w:t>
+            </w:r>
+            <w:proofErr w:type="spellEnd"/>
+            <w:r>
+              <w:rPr>
+                <w:rFonts w:ascii="Times New Roman" w:eastAsia="Times New Roman" w:hAnsi="Times New Roman" w:cs="Times New Roman"/>
+                <w:color w:val="000000"/>
+                <w:sz w:val="26"/>
+                <w:szCs w:val="26"/>
+              </w:rPr>
+              <w:t xml:space="preserve"> </w:t>
+            </w:r>
+            <w:proofErr w:type="spellStart"/>
+            <w:r>
+              <w:rPr>
+                <w:rFonts w:ascii="Times New Roman" w:eastAsia="Times New Roman" w:hAnsi="Times New Roman" w:cs="Times New Roman"/>
+                <w:color w:val="000000"/>
+                <w:sz w:val="26"/>
+                <w:szCs w:val="26"/>
+              </w:rPr>
+              <w:t>sản</w:t>
+            </w:r>
+            <w:proofErr w:type="spellEnd"/>
+            <w:r>
+              <w:rPr>
+                <w:rFonts w:ascii="Times New Roman" w:eastAsia="Times New Roman" w:hAnsi="Times New Roman" w:cs="Times New Roman"/>
+                <w:color w:val="000000"/>
+                <w:sz w:val="26"/>
+                <w:szCs w:val="26"/>
+              </w:rPr>
+              <w:t xml:space="preserve"> </w:t>
+            </w:r>
+            <w:proofErr w:type="spellStart"/>
+            <w:r>
+              <w:rPr>
+                <w:rFonts w:ascii="Times New Roman" w:eastAsia="Times New Roman" w:hAnsi="Times New Roman" w:cs="Times New Roman"/>
+                <w:color w:val="000000"/>
+                <w:sz w:val="26"/>
+                <w:szCs w:val="26"/>
+              </w:rPr>
+              <w:t>phẩm</w:t>
+            </w:r>
+            <w:proofErr w:type="spellEnd"/>
           </w:p>
         </w:tc>
         <w:tc>
           <w:tcPr>
-            <w:tcW w:w="3306" w:type="dxa"/>
+            <w:tcW w:w="3340" w:type="dxa"/>
             <w:tcBorders>
               <w:top w:val="single" w:sz="8" w:space="0" w:color="000000"/>
               <w:left w:val="single" w:sz="8" w:space="0" w:color="000000"/>
@@ -1989,27 +1899,7 @@
                 <w:sz w:val="26"/>
                 <w:szCs w:val="26"/>
               </w:rPr>
-              <w:t xml:space="preserve"> </w:t>
-            </w:r>
-            <w:proofErr w:type="spellStart"/>
-            <w:r>
-              <w:rPr>
-                <w:rFonts w:ascii="Times New Roman" w:eastAsia="Times New Roman" w:hAnsi="Times New Roman" w:cs="Times New Roman"/>
-                <w:color w:val="000000"/>
-                <w:sz w:val="26"/>
-                <w:szCs w:val="26"/>
-              </w:rPr>
-              <w:t>ra</w:t>
-            </w:r>
-            <w:proofErr w:type="spellEnd"/>
-            <w:r>
-              <w:rPr>
-                <w:rFonts w:ascii="Times New Roman" w:eastAsia="Times New Roman" w:hAnsi="Times New Roman" w:cs="Times New Roman"/>
-                <w:color w:val="000000"/>
-                <w:sz w:val="26"/>
-                <w:szCs w:val="26"/>
-              </w:rPr>
-              <w:t xml:space="preserve"> (</w:t>
+              <w:t xml:space="preserve"> ra (</w:t>
             </w:r>
             <w:proofErr w:type="spellStart"/>
             <w:r>
@@ -2075,6 +1965,1666 @@
               <w:spacing w:after="0" w:line="240" w:lineRule="auto"/>
               <w:rPr>
                 <w:rFonts w:ascii="Times New Roman" w:eastAsia="Times New Roman" w:hAnsi="Times New Roman" w:cs="Times New Roman"/>
+                <w:sz w:val="26"/>
+                <w:szCs w:val="26"/>
+              </w:rPr>
+            </w:pPr>
+            <w:proofErr w:type="spellStart"/>
+            <w:r>
+              <w:rPr>
+                <w:rFonts w:ascii="Times New Roman" w:eastAsia="Times New Roman" w:hAnsi="Times New Roman" w:cs="Times New Roman"/>
+                <w:color w:val="000000"/>
+                <w:sz w:val="26"/>
+                <w:szCs w:val="26"/>
+              </w:rPr>
+              <w:t>Độc</w:t>
+            </w:r>
+            <w:proofErr w:type="spellEnd"/>
+            <w:r>
+              <w:rPr>
+                <w:rFonts w:ascii="Times New Roman" w:eastAsia="Times New Roman" w:hAnsi="Times New Roman" w:cs="Times New Roman"/>
+                <w:color w:val="000000"/>
+                <w:sz w:val="26"/>
+                <w:szCs w:val="26"/>
+              </w:rPr>
+              <w:t xml:space="preserve"> </w:t>
+            </w:r>
+            <w:proofErr w:type="spellStart"/>
+            <w:r>
+              <w:rPr>
+                <w:rFonts w:ascii="Times New Roman" w:eastAsia="Times New Roman" w:hAnsi="Times New Roman" w:cs="Times New Roman"/>
+                <w:color w:val="000000"/>
+                <w:sz w:val="26"/>
+                <w:szCs w:val="26"/>
+              </w:rPr>
+              <w:t>lập</w:t>
+            </w:r>
+            <w:proofErr w:type="spellEnd"/>
+            <w:r>
+              <w:rPr>
+                <w:rFonts w:ascii="Times New Roman" w:eastAsia="Times New Roman" w:hAnsi="Times New Roman" w:cs="Times New Roman"/>
+                <w:color w:val="000000"/>
+                <w:sz w:val="26"/>
+                <w:szCs w:val="26"/>
+              </w:rPr>
+              <w:t xml:space="preserve"> </w:t>
+            </w:r>
+            <w:proofErr w:type="spellStart"/>
+            <w:r>
+              <w:rPr>
+                <w:rFonts w:ascii="Times New Roman" w:eastAsia="Times New Roman" w:hAnsi="Times New Roman" w:cs="Times New Roman"/>
+                <w:color w:val="000000"/>
+                <w:sz w:val="26"/>
+                <w:szCs w:val="26"/>
+              </w:rPr>
+              <w:t>phiên</w:t>
+            </w:r>
+            <w:proofErr w:type="spellEnd"/>
+            <w:r>
+              <w:rPr>
+                <w:rFonts w:ascii="Times New Roman" w:eastAsia="Times New Roman" w:hAnsi="Times New Roman" w:cs="Times New Roman"/>
+                <w:color w:val="000000"/>
+                <w:sz w:val="26"/>
+                <w:szCs w:val="26"/>
+              </w:rPr>
+              <w:t xml:space="preserve"> </w:t>
+            </w:r>
+            <w:proofErr w:type="spellStart"/>
+            <w:r>
+              <w:rPr>
+                <w:rFonts w:ascii="Times New Roman" w:eastAsia="Times New Roman" w:hAnsi="Times New Roman" w:cs="Times New Roman"/>
+                <w:color w:val="000000"/>
+                <w:sz w:val="26"/>
+                <w:szCs w:val="26"/>
+              </w:rPr>
+              <w:t>bản</w:t>
+            </w:r>
+            <w:proofErr w:type="spellEnd"/>
+          </w:p>
+        </w:tc>
+      </w:tr>
+      <w:tr>
+        <w:trPr>
+          <w:trHeight w:val="621"/>
+          <w:jc w:val="center"/>
+        </w:trPr>
+        <w:tc>
+          <w:tcPr>
+            <w:tcW w:w="0" w:type="auto"/>
+            <w:tcBorders>
+              <w:top w:val="single" w:sz="8" w:space="0" w:color="000000"/>
+              <w:left w:val="single" w:sz="8" w:space="0" w:color="000000"/>
+              <w:bottom w:val="single" w:sz="8" w:space="0" w:color="000000"/>
+              <w:right w:val="single" w:sz="8" w:space="0" w:color="000000"/>
+            </w:tcBorders>
+            <w:tcMar>
+              <w:top w:w="100" w:type="dxa"/>
+              <w:left w:w="100" w:type="dxa"/>
+              <w:bottom w:w="100" w:type="dxa"/>
+              <w:right w:w="100" w:type="dxa"/>
+            </w:tcMar>
+          </w:tcPr>
+          <w:p>
+            <w:pPr>
+              <w:spacing w:after="0" w:line="240" w:lineRule="auto"/>
+              <w:jc w:val="center"/>
+              <w:rPr>
+                <w:rFonts w:ascii="Times New Roman" w:eastAsia="Times New Roman" w:hAnsi="Times New Roman" w:cs="Times New Roman"/>
+                <w:color w:val="000000"/>
+                <w:sz w:val="26"/>
+                <w:szCs w:val="26"/>
+              </w:rPr>
+            </w:pPr>
+            <w:r>
+              <w:rPr>
+                <w:rFonts w:ascii="Times New Roman" w:eastAsia="Times New Roman" w:hAnsi="Times New Roman" w:cs="Times New Roman"/>
+                <w:color w:val="000000"/>
+                <w:sz w:val="26"/>
+                <w:szCs w:val="26"/>
+              </w:rPr>
+              <w:t>5</w:t>
+            </w:r>
+          </w:p>
+        </w:tc>
+        <w:tc>
+          <w:tcPr>
+            <w:tcW w:w="1564" w:type="dxa"/>
+            <w:tcBorders>
+              <w:top w:val="single" w:sz="8" w:space="0" w:color="000000"/>
+              <w:left w:val="single" w:sz="8" w:space="0" w:color="000000"/>
+              <w:bottom w:val="single" w:sz="8" w:space="0" w:color="000000"/>
+              <w:right w:val="single" w:sz="8" w:space="0" w:color="000000"/>
+            </w:tcBorders>
+            <w:tcMar>
+              <w:top w:w="100" w:type="dxa"/>
+              <w:left w:w="100" w:type="dxa"/>
+              <w:bottom w:w="100" w:type="dxa"/>
+              <w:right w:w="100" w:type="dxa"/>
+            </w:tcMar>
+          </w:tcPr>
+          <w:p>
+            <w:pPr>
+              <w:spacing w:after="0" w:line="240" w:lineRule="auto"/>
+              <w:rPr>
+                <w:rFonts w:ascii="Times New Roman" w:eastAsia="Times New Roman" w:hAnsi="Times New Roman" w:cs="Times New Roman"/>
+                <w:color w:val="000000"/>
+                <w:sz w:val="26"/>
+                <w:szCs w:val="26"/>
+              </w:rPr>
+            </w:pPr>
+            <w:proofErr w:type="spellStart"/>
+            <w:r>
+              <w:rPr>
+                <w:rFonts w:ascii="Times New Roman" w:eastAsia="Times New Roman" w:hAnsi="Times New Roman" w:cs="Times New Roman"/>
+                <w:color w:val="000000"/>
+                <w:sz w:val="26"/>
+                <w:szCs w:val="26"/>
+              </w:rPr>
+              <w:t>Quản</w:t>
+            </w:r>
+            <w:proofErr w:type="spellEnd"/>
+            <w:r>
+              <w:rPr>
+                <w:rFonts w:ascii="Times New Roman" w:eastAsia="Times New Roman" w:hAnsi="Times New Roman" w:cs="Times New Roman"/>
+                <w:color w:val="000000"/>
+                <w:sz w:val="26"/>
+                <w:szCs w:val="26"/>
+              </w:rPr>
+              <w:t xml:space="preserve"> </w:t>
+            </w:r>
+            <w:proofErr w:type="spellStart"/>
+            <w:r>
+              <w:rPr>
+                <w:rFonts w:ascii="Times New Roman" w:eastAsia="Times New Roman" w:hAnsi="Times New Roman" w:cs="Times New Roman"/>
+                <w:color w:val="000000"/>
+                <w:sz w:val="26"/>
+                <w:szCs w:val="26"/>
+              </w:rPr>
+              <w:t>lý</w:t>
+            </w:r>
+            <w:proofErr w:type="spellEnd"/>
+            <w:r>
+              <w:rPr>
+                <w:rFonts w:ascii="Times New Roman" w:eastAsia="Times New Roman" w:hAnsi="Times New Roman" w:cs="Times New Roman"/>
+                <w:color w:val="000000"/>
+                <w:sz w:val="26"/>
+                <w:szCs w:val="26"/>
+              </w:rPr>
+              <w:t xml:space="preserve"> </w:t>
+            </w:r>
+            <w:proofErr w:type="spellStart"/>
+            <w:r>
+              <w:rPr>
+                <w:rFonts w:ascii="Times New Roman" w:eastAsia="Times New Roman" w:hAnsi="Times New Roman" w:cs="Times New Roman"/>
+                <w:color w:val="000000"/>
+                <w:sz w:val="26"/>
+                <w:szCs w:val="26"/>
+              </w:rPr>
+              <w:t>kho</w:t>
+            </w:r>
+            <w:proofErr w:type="spellEnd"/>
+          </w:p>
+        </w:tc>
+        <w:tc>
+          <w:tcPr>
+            <w:tcW w:w="3340" w:type="dxa"/>
+            <w:tcBorders>
+              <w:top w:val="single" w:sz="8" w:space="0" w:color="000000"/>
+              <w:left w:val="single" w:sz="8" w:space="0" w:color="000000"/>
+              <w:bottom w:val="single" w:sz="8" w:space="0" w:color="000000"/>
+              <w:right w:val="single" w:sz="8" w:space="0" w:color="000000"/>
+            </w:tcBorders>
+            <w:tcMar>
+              <w:top w:w="100" w:type="dxa"/>
+              <w:left w:w="100" w:type="dxa"/>
+              <w:bottom w:w="100" w:type="dxa"/>
+              <w:right w:w="100" w:type="dxa"/>
+            </w:tcMar>
+          </w:tcPr>
+          <w:p>
+            <w:pPr>
+              <w:spacing w:after="0" w:line="240" w:lineRule="auto"/>
+              <w:rPr>
+                <w:rFonts w:ascii="Times New Roman" w:eastAsia="Times New Roman" w:hAnsi="Times New Roman" w:cs="Times New Roman"/>
+                <w:color w:val="000000"/>
+                <w:sz w:val="26"/>
+                <w:szCs w:val="26"/>
+              </w:rPr>
+            </w:pPr>
+            <w:proofErr w:type="spellStart"/>
+            <w:r>
+              <w:rPr>
+                <w:rFonts w:ascii="Times New Roman" w:eastAsia="Times New Roman" w:hAnsi="Times New Roman" w:cs="Times New Roman"/>
+                <w:color w:val="000000"/>
+                <w:sz w:val="26"/>
+                <w:szCs w:val="26"/>
+              </w:rPr>
+              <w:t>Có</w:t>
+            </w:r>
+            <w:proofErr w:type="spellEnd"/>
+            <w:r>
+              <w:rPr>
+                <w:rFonts w:ascii="Times New Roman" w:eastAsia="Times New Roman" w:hAnsi="Times New Roman" w:cs="Times New Roman"/>
+                <w:color w:val="000000"/>
+                <w:sz w:val="26"/>
+                <w:szCs w:val="26"/>
+              </w:rPr>
+              <w:t xml:space="preserve"> </w:t>
+            </w:r>
+            <w:proofErr w:type="spellStart"/>
+            <w:r>
+              <w:rPr>
+                <w:rFonts w:ascii="Times New Roman" w:eastAsia="Times New Roman" w:hAnsi="Times New Roman" w:cs="Times New Roman"/>
+                <w:color w:val="000000"/>
+                <w:sz w:val="26"/>
+                <w:szCs w:val="26"/>
+              </w:rPr>
+              <w:t>thể</w:t>
+            </w:r>
+            <w:proofErr w:type="spellEnd"/>
+            <w:r>
+              <w:rPr>
+                <w:rFonts w:ascii="Times New Roman" w:eastAsia="Times New Roman" w:hAnsi="Times New Roman" w:cs="Times New Roman"/>
+                <w:color w:val="000000"/>
+                <w:sz w:val="26"/>
+                <w:szCs w:val="26"/>
+              </w:rPr>
+              <w:t xml:space="preserve"> </w:t>
+            </w:r>
+            <w:proofErr w:type="spellStart"/>
+            <w:r>
+              <w:rPr>
+                <w:rFonts w:ascii="Times New Roman" w:eastAsia="Times New Roman" w:hAnsi="Times New Roman" w:cs="Times New Roman"/>
+                <w:color w:val="000000"/>
+                <w:sz w:val="26"/>
+                <w:szCs w:val="26"/>
+              </w:rPr>
+              <w:t>đọc</w:t>
+            </w:r>
+            <w:proofErr w:type="spellEnd"/>
+            <w:r>
+              <w:rPr>
+                <w:rFonts w:ascii="Times New Roman" w:eastAsia="Times New Roman" w:hAnsi="Times New Roman" w:cs="Times New Roman"/>
+                <w:color w:val="000000"/>
+                <w:sz w:val="26"/>
+                <w:szCs w:val="26"/>
+              </w:rPr>
+              <w:t xml:space="preserve"> </w:t>
+            </w:r>
+            <w:proofErr w:type="spellStart"/>
+            <w:r>
+              <w:rPr>
+                <w:rFonts w:ascii="Times New Roman" w:eastAsia="Times New Roman" w:hAnsi="Times New Roman" w:cs="Times New Roman"/>
+                <w:color w:val="000000"/>
+                <w:sz w:val="26"/>
+                <w:szCs w:val="26"/>
+              </w:rPr>
+              <w:t>và</w:t>
+            </w:r>
+            <w:proofErr w:type="spellEnd"/>
+            <w:r>
+              <w:rPr>
+                <w:rFonts w:ascii="Times New Roman" w:eastAsia="Times New Roman" w:hAnsi="Times New Roman" w:cs="Times New Roman"/>
+                <w:color w:val="000000"/>
+                <w:sz w:val="26"/>
+                <w:szCs w:val="26"/>
+              </w:rPr>
+              <w:t xml:space="preserve"> </w:t>
+            </w:r>
+            <w:proofErr w:type="spellStart"/>
+            <w:r>
+              <w:rPr>
+                <w:rFonts w:ascii="Times New Roman" w:eastAsia="Times New Roman" w:hAnsi="Times New Roman" w:cs="Times New Roman"/>
+                <w:color w:val="000000"/>
+                <w:sz w:val="26"/>
+                <w:szCs w:val="26"/>
+              </w:rPr>
+              <w:t>xuất</w:t>
+            </w:r>
+            <w:proofErr w:type="spellEnd"/>
+            <w:r>
+              <w:rPr>
+                <w:rFonts w:ascii="Times New Roman" w:eastAsia="Times New Roman" w:hAnsi="Times New Roman" w:cs="Times New Roman"/>
+                <w:color w:val="000000"/>
+                <w:sz w:val="26"/>
+                <w:szCs w:val="26"/>
+              </w:rPr>
+              <w:t xml:space="preserve"> ra (</w:t>
+            </w:r>
+            <w:proofErr w:type="spellStart"/>
+            <w:r>
+              <w:rPr>
+                <w:rFonts w:ascii="Times New Roman" w:eastAsia="Times New Roman" w:hAnsi="Times New Roman" w:cs="Times New Roman"/>
+                <w:color w:val="000000"/>
+                <w:sz w:val="26"/>
+                <w:szCs w:val="26"/>
+              </w:rPr>
+              <w:t>winfax</w:t>
+            </w:r>
+            <w:proofErr w:type="spellEnd"/>
+            <w:r>
+              <w:rPr>
+                <w:rFonts w:ascii="Times New Roman" w:eastAsia="Times New Roman" w:hAnsi="Times New Roman" w:cs="Times New Roman"/>
+                <w:color w:val="000000"/>
+                <w:sz w:val="26"/>
+                <w:szCs w:val="26"/>
+              </w:rPr>
+              <w:t xml:space="preserve">, Word, </w:t>
+            </w:r>
+            <w:proofErr w:type="spellStart"/>
+            <w:r>
+              <w:rPr>
+                <w:rFonts w:ascii="Times New Roman" w:eastAsia="Times New Roman" w:hAnsi="Times New Roman" w:cs="Times New Roman"/>
+                <w:color w:val="000000"/>
+                <w:sz w:val="26"/>
+                <w:szCs w:val="26"/>
+              </w:rPr>
+              <w:t>Exxel</w:t>
+            </w:r>
+            <w:proofErr w:type="spellEnd"/>
+            <w:r>
+              <w:rPr>
+                <w:rFonts w:ascii="Times New Roman" w:eastAsia="Times New Roman" w:hAnsi="Times New Roman" w:cs="Times New Roman"/>
+                <w:color w:val="000000"/>
+                <w:sz w:val="26"/>
+                <w:szCs w:val="26"/>
+              </w:rPr>
+              <w:t>)</w:t>
+            </w:r>
+          </w:p>
+        </w:tc>
+        <w:tc>
+          <w:tcPr>
+            <w:tcW w:w="0" w:type="auto"/>
+            <w:tcBorders>
+              <w:top w:val="single" w:sz="8" w:space="0" w:color="000000"/>
+              <w:left w:val="single" w:sz="8" w:space="0" w:color="000000"/>
+              <w:bottom w:val="single" w:sz="8" w:space="0" w:color="000000"/>
+              <w:right w:val="single" w:sz="8" w:space="0" w:color="000000"/>
+            </w:tcBorders>
+            <w:tcMar>
+              <w:top w:w="100" w:type="dxa"/>
+              <w:left w:w="100" w:type="dxa"/>
+              <w:bottom w:w="100" w:type="dxa"/>
+              <w:right w:w="100" w:type="dxa"/>
+            </w:tcMar>
+          </w:tcPr>
+          <w:p>
+            <w:pPr>
+              <w:spacing w:after="0" w:line="240" w:lineRule="auto"/>
+              <w:rPr>
+                <w:rFonts w:ascii="Times New Roman" w:eastAsia="Times New Roman" w:hAnsi="Times New Roman" w:cs="Times New Roman"/>
+                <w:color w:val="000000"/>
+                <w:sz w:val="26"/>
+                <w:szCs w:val="26"/>
+              </w:rPr>
+            </w:pPr>
+            <w:proofErr w:type="spellStart"/>
+            <w:r>
+              <w:rPr>
+                <w:rFonts w:ascii="Times New Roman" w:eastAsia="Times New Roman" w:hAnsi="Times New Roman" w:cs="Times New Roman"/>
+                <w:color w:val="000000"/>
+                <w:sz w:val="26"/>
+                <w:szCs w:val="26"/>
+              </w:rPr>
+              <w:t>Độc</w:t>
+            </w:r>
+            <w:proofErr w:type="spellEnd"/>
+            <w:r>
+              <w:rPr>
+                <w:rFonts w:ascii="Times New Roman" w:eastAsia="Times New Roman" w:hAnsi="Times New Roman" w:cs="Times New Roman"/>
+                <w:color w:val="000000"/>
+                <w:sz w:val="26"/>
+                <w:szCs w:val="26"/>
+              </w:rPr>
+              <w:t xml:space="preserve"> </w:t>
+            </w:r>
+            <w:proofErr w:type="spellStart"/>
+            <w:r>
+              <w:rPr>
+                <w:rFonts w:ascii="Times New Roman" w:eastAsia="Times New Roman" w:hAnsi="Times New Roman" w:cs="Times New Roman"/>
+                <w:color w:val="000000"/>
+                <w:sz w:val="26"/>
+                <w:szCs w:val="26"/>
+              </w:rPr>
+              <w:t>lập</w:t>
+            </w:r>
+            <w:proofErr w:type="spellEnd"/>
+            <w:r>
+              <w:rPr>
+                <w:rFonts w:ascii="Times New Roman" w:eastAsia="Times New Roman" w:hAnsi="Times New Roman" w:cs="Times New Roman"/>
+                <w:color w:val="000000"/>
+                <w:sz w:val="26"/>
+                <w:szCs w:val="26"/>
+              </w:rPr>
+              <w:t xml:space="preserve"> </w:t>
+            </w:r>
+            <w:proofErr w:type="spellStart"/>
+            <w:r>
+              <w:rPr>
+                <w:rFonts w:ascii="Times New Roman" w:eastAsia="Times New Roman" w:hAnsi="Times New Roman" w:cs="Times New Roman"/>
+                <w:color w:val="000000"/>
+                <w:sz w:val="26"/>
+                <w:szCs w:val="26"/>
+              </w:rPr>
+              <w:t>phiên</w:t>
+            </w:r>
+            <w:proofErr w:type="spellEnd"/>
+            <w:r>
+              <w:rPr>
+                <w:rFonts w:ascii="Times New Roman" w:eastAsia="Times New Roman" w:hAnsi="Times New Roman" w:cs="Times New Roman"/>
+                <w:color w:val="000000"/>
+                <w:sz w:val="26"/>
+                <w:szCs w:val="26"/>
+              </w:rPr>
+              <w:t xml:space="preserve"> </w:t>
+            </w:r>
+            <w:proofErr w:type="spellStart"/>
+            <w:r>
+              <w:rPr>
+                <w:rFonts w:ascii="Times New Roman" w:eastAsia="Times New Roman" w:hAnsi="Times New Roman" w:cs="Times New Roman"/>
+                <w:color w:val="000000"/>
+                <w:sz w:val="26"/>
+                <w:szCs w:val="26"/>
+              </w:rPr>
+              <w:t>bản</w:t>
+            </w:r>
+            <w:proofErr w:type="spellEnd"/>
+          </w:p>
+        </w:tc>
+      </w:tr>
+      <w:tr>
+        <w:trPr>
+          <w:trHeight w:val="621"/>
+          <w:jc w:val="center"/>
+        </w:trPr>
+        <w:tc>
+          <w:tcPr>
+            <w:tcW w:w="0" w:type="auto"/>
+            <w:tcBorders>
+              <w:top w:val="single" w:sz="8" w:space="0" w:color="000000"/>
+              <w:left w:val="single" w:sz="8" w:space="0" w:color="000000"/>
+              <w:bottom w:val="single" w:sz="8" w:space="0" w:color="000000"/>
+              <w:right w:val="single" w:sz="8" w:space="0" w:color="000000"/>
+            </w:tcBorders>
+            <w:tcMar>
+              <w:top w:w="100" w:type="dxa"/>
+              <w:left w:w="100" w:type="dxa"/>
+              <w:bottom w:w="100" w:type="dxa"/>
+              <w:right w:w="100" w:type="dxa"/>
+            </w:tcMar>
+          </w:tcPr>
+          <w:p>
+            <w:pPr>
+              <w:spacing w:after="0" w:line="240" w:lineRule="auto"/>
+              <w:jc w:val="center"/>
+              <w:rPr>
+                <w:rFonts w:ascii="Times New Roman" w:eastAsia="Times New Roman" w:hAnsi="Times New Roman" w:cs="Times New Roman"/>
+                <w:color w:val="000000"/>
+                <w:sz w:val="26"/>
+                <w:szCs w:val="26"/>
+              </w:rPr>
+            </w:pPr>
+            <w:r>
+              <w:rPr>
+                <w:rFonts w:ascii="Times New Roman" w:eastAsia="Times New Roman" w:hAnsi="Times New Roman" w:cs="Times New Roman"/>
+                <w:color w:val="000000"/>
+                <w:sz w:val="26"/>
+                <w:szCs w:val="26"/>
+              </w:rPr>
+              <w:t>6</w:t>
+            </w:r>
+          </w:p>
+        </w:tc>
+        <w:tc>
+          <w:tcPr>
+            <w:tcW w:w="1564" w:type="dxa"/>
+            <w:tcBorders>
+              <w:top w:val="single" w:sz="8" w:space="0" w:color="000000"/>
+              <w:left w:val="single" w:sz="8" w:space="0" w:color="000000"/>
+              <w:bottom w:val="single" w:sz="8" w:space="0" w:color="000000"/>
+              <w:right w:val="single" w:sz="8" w:space="0" w:color="000000"/>
+            </w:tcBorders>
+            <w:tcMar>
+              <w:top w:w="100" w:type="dxa"/>
+              <w:left w:w="100" w:type="dxa"/>
+              <w:bottom w:w="100" w:type="dxa"/>
+              <w:right w:w="100" w:type="dxa"/>
+            </w:tcMar>
+          </w:tcPr>
+          <w:p>
+            <w:pPr>
+              <w:spacing w:after="0" w:line="240" w:lineRule="auto"/>
+              <w:rPr>
+                <w:rFonts w:ascii="Times New Roman" w:eastAsia="Times New Roman" w:hAnsi="Times New Roman" w:cs="Times New Roman"/>
+                <w:color w:val="000000"/>
+                <w:sz w:val="26"/>
+                <w:szCs w:val="26"/>
+              </w:rPr>
+            </w:pPr>
+            <w:proofErr w:type="spellStart"/>
+            <w:r>
+              <w:rPr>
+                <w:rFonts w:ascii="Times New Roman" w:eastAsia="Times New Roman" w:hAnsi="Times New Roman" w:cs="Times New Roman"/>
+                <w:color w:val="000000"/>
+                <w:sz w:val="26"/>
+                <w:szCs w:val="26"/>
+              </w:rPr>
+              <w:t>Quản</w:t>
+            </w:r>
+            <w:proofErr w:type="spellEnd"/>
+            <w:r>
+              <w:rPr>
+                <w:rFonts w:ascii="Times New Roman" w:eastAsia="Times New Roman" w:hAnsi="Times New Roman" w:cs="Times New Roman"/>
+                <w:color w:val="000000"/>
+                <w:sz w:val="26"/>
+                <w:szCs w:val="26"/>
+              </w:rPr>
+              <w:t xml:space="preserve"> </w:t>
+            </w:r>
+            <w:proofErr w:type="spellStart"/>
+            <w:r>
+              <w:rPr>
+                <w:rFonts w:ascii="Times New Roman" w:eastAsia="Times New Roman" w:hAnsi="Times New Roman" w:cs="Times New Roman"/>
+                <w:color w:val="000000"/>
+                <w:sz w:val="26"/>
+                <w:szCs w:val="26"/>
+              </w:rPr>
+              <w:t>lý</w:t>
+            </w:r>
+            <w:proofErr w:type="spellEnd"/>
+            <w:r>
+              <w:rPr>
+                <w:rFonts w:ascii="Times New Roman" w:eastAsia="Times New Roman" w:hAnsi="Times New Roman" w:cs="Times New Roman"/>
+                <w:color w:val="000000"/>
+                <w:sz w:val="26"/>
+                <w:szCs w:val="26"/>
+              </w:rPr>
+              <w:t xml:space="preserve"> </w:t>
+            </w:r>
+            <w:proofErr w:type="spellStart"/>
+            <w:r>
+              <w:rPr>
+                <w:rFonts w:ascii="Times New Roman" w:eastAsia="Times New Roman" w:hAnsi="Times New Roman" w:cs="Times New Roman"/>
+                <w:color w:val="000000"/>
+                <w:sz w:val="26"/>
+                <w:szCs w:val="26"/>
+              </w:rPr>
+              <w:t>khách</w:t>
+            </w:r>
+            <w:proofErr w:type="spellEnd"/>
+            <w:r>
+              <w:rPr>
+                <w:rFonts w:ascii="Times New Roman" w:eastAsia="Times New Roman" w:hAnsi="Times New Roman" w:cs="Times New Roman"/>
+                <w:color w:val="000000"/>
+                <w:sz w:val="26"/>
+                <w:szCs w:val="26"/>
+              </w:rPr>
+              <w:t xml:space="preserve"> </w:t>
+            </w:r>
+            <w:proofErr w:type="spellStart"/>
+            <w:r>
+              <w:rPr>
+                <w:rFonts w:ascii="Times New Roman" w:eastAsia="Times New Roman" w:hAnsi="Times New Roman" w:cs="Times New Roman"/>
+                <w:color w:val="000000"/>
+                <w:sz w:val="26"/>
+                <w:szCs w:val="26"/>
+              </w:rPr>
+              <w:t>hàng</w:t>
+            </w:r>
+            <w:proofErr w:type="spellEnd"/>
+          </w:p>
+        </w:tc>
+        <w:tc>
+          <w:tcPr>
+            <w:tcW w:w="3340" w:type="dxa"/>
+            <w:tcBorders>
+              <w:top w:val="single" w:sz="8" w:space="0" w:color="000000"/>
+              <w:left w:val="single" w:sz="8" w:space="0" w:color="000000"/>
+              <w:bottom w:val="single" w:sz="8" w:space="0" w:color="000000"/>
+              <w:right w:val="single" w:sz="8" w:space="0" w:color="000000"/>
+            </w:tcBorders>
+            <w:tcMar>
+              <w:top w:w="100" w:type="dxa"/>
+              <w:left w:w="100" w:type="dxa"/>
+              <w:bottom w:w="100" w:type="dxa"/>
+              <w:right w:w="100" w:type="dxa"/>
+            </w:tcMar>
+          </w:tcPr>
+          <w:p>
+            <w:pPr>
+              <w:spacing w:after="0" w:line="240" w:lineRule="auto"/>
+              <w:rPr>
+                <w:rFonts w:ascii="Times New Roman" w:eastAsia="Times New Roman" w:hAnsi="Times New Roman" w:cs="Times New Roman"/>
+                <w:color w:val="000000"/>
+                <w:sz w:val="26"/>
+                <w:szCs w:val="26"/>
+              </w:rPr>
+            </w:pPr>
+            <w:proofErr w:type="spellStart"/>
+            <w:r>
+              <w:rPr>
+                <w:rFonts w:ascii="Times New Roman" w:eastAsia="Times New Roman" w:hAnsi="Times New Roman" w:cs="Times New Roman"/>
+                <w:color w:val="000000"/>
+                <w:sz w:val="26"/>
+                <w:szCs w:val="26"/>
+              </w:rPr>
+              <w:t>Có</w:t>
+            </w:r>
+            <w:proofErr w:type="spellEnd"/>
+            <w:r>
+              <w:rPr>
+                <w:rFonts w:ascii="Times New Roman" w:eastAsia="Times New Roman" w:hAnsi="Times New Roman" w:cs="Times New Roman"/>
+                <w:color w:val="000000"/>
+                <w:sz w:val="26"/>
+                <w:szCs w:val="26"/>
+              </w:rPr>
+              <w:t xml:space="preserve"> </w:t>
+            </w:r>
+            <w:proofErr w:type="spellStart"/>
+            <w:r>
+              <w:rPr>
+                <w:rFonts w:ascii="Times New Roman" w:eastAsia="Times New Roman" w:hAnsi="Times New Roman" w:cs="Times New Roman"/>
+                <w:color w:val="000000"/>
+                <w:sz w:val="26"/>
+                <w:szCs w:val="26"/>
+              </w:rPr>
+              <w:t>thể</w:t>
+            </w:r>
+            <w:proofErr w:type="spellEnd"/>
+            <w:r>
+              <w:rPr>
+                <w:rFonts w:ascii="Times New Roman" w:eastAsia="Times New Roman" w:hAnsi="Times New Roman" w:cs="Times New Roman"/>
+                <w:color w:val="000000"/>
+                <w:sz w:val="26"/>
+                <w:szCs w:val="26"/>
+              </w:rPr>
+              <w:t xml:space="preserve"> </w:t>
+            </w:r>
+            <w:proofErr w:type="spellStart"/>
+            <w:r>
+              <w:rPr>
+                <w:rFonts w:ascii="Times New Roman" w:eastAsia="Times New Roman" w:hAnsi="Times New Roman" w:cs="Times New Roman"/>
+                <w:color w:val="000000"/>
+                <w:sz w:val="26"/>
+                <w:szCs w:val="26"/>
+              </w:rPr>
+              <w:t>đọc</w:t>
+            </w:r>
+            <w:proofErr w:type="spellEnd"/>
+            <w:r>
+              <w:rPr>
+                <w:rFonts w:ascii="Times New Roman" w:eastAsia="Times New Roman" w:hAnsi="Times New Roman" w:cs="Times New Roman"/>
+                <w:color w:val="000000"/>
+                <w:sz w:val="26"/>
+                <w:szCs w:val="26"/>
+              </w:rPr>
+              <w:t xml:space="preserve"> </w:t>
+            </w:r>
+            <w:proofErr w:type="spellStart"/>
+            <w:r>
+              <w:rPr>
+                <w:rFonts w:ascii="Times New Roman" w:eastAsia="Times New Roman" w:hAnsi="Times New Roman" w:cs="Times New Roman"/>
+                <w:color w:val="000000"/>
+                <w:sz w:val="26"/>
+                <w:szCs w:val="26"/>
+              </w:rPr>
+              <w:t>và</w:t>
+            </w:r>
+            <w:proofErr w:type="spellEnd"/>
+            <w:r>
+              <w:rPr>
+                <w:rFonts w:ascii="Times New Roman" w:eastAsia="Times New Roman" w:hAnsi="Times New Roman" w:cs="Times New Roman"/>
+                <w:color w:val="000000"/>
+                <w:sz w:val="26"/>
+                <w:szCs w:val="26"/>
+              </w:rPr>
+              <w:t xml:space="preserve"> </w:t>
+            </w:r>
+            <w:proofErr w:type="spellStart"/>
+            <w:r>
+              <w:rPr>
+                <w:rFonts w:ascii="Times New Roman" w:eastAsia="Times New Roman" w:hAnsi="Times New Roman" w:cs="Times New Roman"/>
+                <w:color w:val="000000"/>
+                <w:sz w:val="26"/>
+                <w:szCs w:val="26"/>
+              </w:rPr>
+              <w:t>xuất</w:t>
+            </w:r>
+            <w:proofErr w:type="spellEnd"/>
+            <w:r>
+              <w:rPr>
+                <w:rFonts w:ascii="Times New Roman" w:eastAsia="Times New Roman" w:hAnsi="Times New Roman" w:cs="Times New Roman"/>
+                <w:color w:val="000000"/>
+                <w:sz w:val="26"/>
+                <w:szCs w:val="26"/>
+              </w:rPr>
+              <w:t xml:space="preserve"> ra (</w:t>
+            </w:r>
+            <w:proofErr w:type="spellStart"/>
+            <w:r>
+              <w:rPr>
+                <w:rFonts w:ascii="Times New Roman" w:eastAsia="Times New Roman" w:hAnsi="Times New Roman" w:cs="Times New Roman"/>
+                <w:color w:val="000000"/>
+                <w:sz w:val="26"/>
+                <w:szCs w:val="26"/>
+              </w:rPr>
+              <w:t>winfax</w:t>
+            </w:r>
+            <w:proofErr w:type="spellEnd"/>
+            <w:r>
+              <w:rPr>
+                <w:rFonts w:ascii="Times New Roman" w:eastAsia="Times New Roman" w:hAnsi="Times New Roman" w:cs="Times New Roman"/>
+                <w:color w:val="000000"/>
+                <w:sz w:val="26"/>
+                <w:szCs w:val="26"/>
+              </w:rPr>
+              <w:t xml:space="preserve">, Word, </w:t>
+            </w:r>
+            <w:proofErr w:type="spellStart"/>
+            <w:r>
+              <w:rPr>
+                <w:rFonts w:ascii="Times New Roman" w:eastAsia="Times New Roman" w:hAnsi="Times New Roman" w:cs="Times New Roman"/>
+                <w:color w:val="000000"/>
+                <w:sz w:val="26"/>
+                <w:szCs w:val="26"/>
+              </w:rPr>
+              <w:t>Exxel</w:t>
+            </w:r>
+            <w:proofErr w:type="spellEnd"/>
+            <w:r>
+              <w:rPr>
+                <w:rFonts w:ascii="Times New Roman" w:eastAsia="Times New Roman" w:hAnsi="Times New Roman" w:cs="Times New Roman"/>
+                <w:color w:val="000000"/>
+                <w:sz w:val="26"/>
+                <w:szCs w:val="26"/>
+              </w:rPr>
+              <w:t>)</w:t>
+            </w:r>
+          </w:p>
+        </w:tc>
+        <w:tc>
+          <w:tcPr>
+            <w:tcW w:w="0" w:type="auto"/>
+            <w:tcBorders>
+              <w:top w:val="single" w:sz="8" w:space="0" w:color="000000"/>
+              <w:left w:val="single" w:sz="8" w:space="0" w:color="000000"/>
+              <w:bottom w:val="single" w:sz="8" w:space="0" w:color="000000"/>
+              <w:right w:val="single" w:sz="8" w:space="0" w:color="000000"/>
+            </w:tcBorders>
+            <w:tcMar>
+              <w:top w:w="100" w:type="dxa"/>
+              <w:left w:w="100" w:type="dxa"/>
+              <w:bottom w:w="100" w:type="dxa"/>
+              <w:right w:w="100" w:type="dxa"/>
+            </w:tcMar>
+          </w:tcPr>
+          <w:p>
+            <w:pPr>
+              <w:spacing w:after="0" w:line="240" w:lineRule="auto"/>
+              <w:rPr>
+                <w:rFonts w:ascii="Times New Roman" w:eastAsia="Times New Roman" w:hAnsi="Times New Roman" w:cs="Times New Roman"/>
+                <w:color w:val="000000"/>
+                <w:sz w:val="26"/>
+                <w:szCs w:val="26"/>
+              </w:rPr>
+            </w:pPr>
+            <w:proofErr w:type="spellStart"/>
+            <w:r>
+              <w:rPr>
+                <w:rFonts w:ascii="Times New Roman" w:eastAsia="Times New Roman" w:hAnsi="Times New Roman" w:cs="Times New Roman"/>
+                <w:color w:val="000000"/>
+                <w:sz w:val="26"/>
+                <w:szCs w:val="26"/>
+              </w:rPr>
+              <w:t>Độc</w:t>
+            </w:r>
+            <w:proofErr w:type="spellEnd"/>
+            <w:r>
+              <w:rPr>
+                <w:rFonts w:ascii="Times New Roman" w:eastAsia="Times New Roman" w:hAnsi="Times New Roman" w:cs="Times New Roman"/>
+                <w:color w:val="000000"/>
+                <w:sz w:val="26"/>
+                <w:szCs w:val="26"/>
+              </w:rPr>
+              <w:t xml:space="preserve"> </w:t>
+            </w:r>
+            <w:proofErr w:type="spellStart"/>
+            <w:r>
+              <w:rPr>
+                <w:rFonts w:ascii="Times New Roman" w:eastAsia="Times New Roman" w:hAnsi="Times New Roman" w:cs="Times New Roman"/>
+                <w:color w:val="000000"/>
+                <w:sz w:val="26"/>
+                <w:szCs w:val="26"/>
+              </w:rPr>
+              <w:t>lập</w:t>
+            </w:r>
+            <w:proofErr w:type="spellEnd"/>
+            <w:r>
+              <w:rPr>
+                <w:rFonts w:ascii="Times New Roman" w:eastAsia="Times New Roman" w:hAnsi="Times New Roman" w:cs="Times New Roman"/>
+                <w:color w:val="000000"/>
+                <w:sz w:val="26"/>
+                <w:szCs w:val="26"/>
+              </w:rPr>
+              <w:t xml:space="preserve"> </w:t>
+            </w:r>
+            <w:proofErr w:type="spellStart"/>
+            <w:r>
+              <w:rPr>
+                <w:rFonts w:ascii="Times New Roman" w:eastAsia="Times New Roman" w:hAnsi="Times New Roman" w:cs="Times New Roman"/>
+                <w:color w:val="000000"/>
+                <w:sz w:val="26"/>
+                <w:szCs w:val="26"/>
+              </w:rPr>
+              <w:t>phiên</w:t>
+            </w:r>
+            <w:proofErr w:type="spellEnd"/>
+            <w:r>
+              <w:rPr>
+                <w:rFonts w:ascii="Times New Roman" w:eastAsia="Times New Roman" w:hAnsi="Times New Roman" w:cs="Times New Roman"/>
+                <w:color w:val="000000"/>
+                <w:sz w:val="26"/>
+                <w:szCs w:val="26"/>
+              </w:rPr>
+              <w:t xml:space="preserve"> </w:t>
+            </w:r>
+            <w:proofErr w:type="spellStart"/>
+            <w:r>
+              <w:rPr>
+                <w:rFonts w:ascii="Times New Roman" w:eastAsia="Times New Roman" w:hAnsi="Times New Roman" w:cs="Times New Roman"/>
+                <w:color w:val="000000"/>
+                <w:sz w:val="26"/>
+                <w:szCs w:val="26"/>
+              </w:rPr>
+              <w:t>bản</w:t>
+            </w:r>
+            <w:proofErr w:type="spellEnd"/>
+          </w:p>
+        </w:tc>
+      </w:tr>
+      <w:tr>
+        <w:trPr>
+          <w:trHeight w:val="621"/>
+          <w:jc w:val="center"/>
+        </w:trPr>
+        <w:tc>
+          <w:tcPr>
+            <w:tcW w:w="0" w:type="auto"/>
+            <w:tcBorders>
+              <w:top w:val="single" w:sz="8" w:space="0" w:color="000000"/>
+              <w:left w:val="single" w:sz="8" w:space="0" w:color="000000"/>
+              <w:bottom w:val="single" w:sz="8" w:space="0" w:color="000000"/>
+              <w:right w:val="single" w:sz="8" w:space="0" w:color="000000"/>
+            </w:tcBorders>
+            <w:tcMar>
+              <w:top w:w="100" w:type="dxa"/>
+              <w:left w:w="100" w:type="dxa"/>
+              <w:bottom w:w="100" w:type="dxa"/>
+              <w:right w:w="100" w:type="dxa"/>
+            </w:tcMar>
+          </w:tcPr>
+          <w:p>
+            <w:pPr>
+              <w:spacing w:after="0" w:line="240" w:lineRule="auto"/>
+              <w:jc w:val="center"/>
+              <w:rPr>
+                <w:rFonts w:ascii="Times New Roman" w:eastAsia="Times New Roman" w:hAnsi="Times New Roman" w:cs="Times New Roman"/>
+                <w:color w:val="000000"/>
+                <w:sz w:val="26"/>
+                <w:szCs w:val="26"/>
+              </w:rPr>
+            </w:pPr>
+            <w:r>
+              <w:rPr>
+                <w:rFonts w:ascii="Times New Roman" w:eastAsia="Times New Roman" w:hAnsi="Times New Roman" w:cs="Times New Roman"/>
+                <w:color w:val="000000"/>
+                <w:sz w:val="26"/>
+                <w:szCs w:val="26"/>
+              </w:rPr>
+              <w:t>7</w:t>
+            </w:r>
+          </w:p>
+        </w:tc>
+        <w:tc>
+          <w:tcPr>
+            <w:tcW w:w="1564" w:type="dxa"/>
+            <w:tcBorders>
+              <w:top w:val="single" w:sz="8" w:space="0" w:color="000000"/>
+              <w:left w:val="single" w:sz="8" w:space="0" w:color="000000"/>
+              <w:bottom w:val="single" w:sz="8" w:space="0" w:color="000000"/>
+              <w:right w:val="single" w:sz="8" w:space="0" w:color="000000"/>
+            </w:tcBorders>
+            <w:tcMar>
+              <w:top w:w="100" w:type="dxa"/>
+              <w:left w:w="100" w:type="dxa"/>
+              <w:bottom w:w="100" w:type="dxa"/>
+              <w:right w:w="100" w:type="dxa"/>
+            </w:tcMar>
+          </w:tcPr>
+          <w:p>
+            <w:pPr>
+              <w:spacing w:after="0" w:line="240" w:lineRule="auto"/>
+              <w:rPr>
+                <w:rFonts w:ascii="Times New Roman" w:eastAsia="Times New Roman" w:hAnsi="Times New Roman" w:cs="Times New Roman"/>
+                <w:color w:val="000000"/>
+                <w:sz w:val="26"/>
+                <w:szCs w:val="26"/>
+              </w:rPr>
+            </w:pPr>
+            <w:proofErr w:type="spellStart"/>
+            <w:r>
+              <w:rPr>
+                <w:rFonts w:ascii="Times New Roman" w:eastAsia="Times New Roman" w:hAnsi="Times New Roman" w:cs="Times New Roman"/>
+                <w:color w:val="000000"/>
+                <w:sz w:val="26"/>
+                <w:szCs w:val="26"/>
+              </w:rPr>
+              <w:t>Quản</w:t>
+            </w:r>
+            <w:proofErr w:type="spellEnd"/>
+            <w:r>
+              <w:rPr>
+                <w:rFonts w:ascii="Times New Roman" w:eastAsia="Times New Roman" w:hAnsi="Times New Roman" w:cs="Times New Roman"/>
+                <w:color w:val="000000"/>
+                <w:sz w:val="26"/>
+                <w:szCs w:val="26"/>
+              </w:rPr>
+              <w:t xml:space="preserve"> </w:t>
+            </w:r>
+            <w:proofErr w:type="spellStart"/>
+            <w:r>
+              <w:rPr>
+                <w:rFonts w:ascii="Times New Roman" w:eastAsia="Times New Roman" w:hAnsi="Times New Roman" w:cs="Times New Roman"/>
+                <w:color w:val="000000"/>
+                <w:sz w:val="26"/>
+                <w:szCs w:val="26"/>
+              </w:rPr>
+              <w:t>lý</w:t>
+            </w:r>
+            <w:proofErr w:type="spellEnd"/>
+            <w:r>
+              <w:rPr>
+                <w:rFonts w:ascii="Times New Roman" w:eastAsia="Times New Roman" w:hAnsi="Times New Roman" w:cs="Times New Roman"/>
+                <w:color w:val="000000"/>
+                <w:sz w:val="26"/>
+                <w:szCs w:val="26"/>
+              </w:rPr>
+              <w:t xml:space="preserve"> </w:t>
+            </w:r>
+            <w:proofErr w:type="spellStart"/>
+            <w:r>
+              <w:rPr>
+                <w:rFonts w:ascii="Times New Roman" w:eastAsia="Times New Roman" w:hAnsi="Times New Roman" w:cs="Times New Roman"/>
+                <w:color w:val="000000"/>
+                <w:sz w:val="26"/>
+                <w:szCs w:val="26"/>
+              </w:rPr>
+              <w:t>hóa</w:t>
+            </w:r>
+            <w:proofErr w:type="spellEnd"/>
+            <w:r>
+              <w:rPr>
+                <w:rFonts w:ascii="Times New Roman" w:eastAsia="Times New Roman" w:hAnsi="Times New Roman" w:cs="Times New Roman"/>
+                <w:color w:val="000000"/>
+                <w:sz w:val="26"/>
+                <w:szCs w:val="26"/>
+              </w:rPr>
+              <w:t xml:space="preserve"> </w:t>
+            </w:r>
+            <w:proofErr w:type="spellStart"/>
+            <w:r>
+              <w:rPr>
+                <w:rFonts w:ascii="Times New Roman" w:eastAsia="Times New Roman" w:hAnsi="Times New Roman" w:cs="Times New Roman"/>
+                <w:color w:val="000000"/>
+                <w:sz w:val="26"/>
+                <w:szCs w:val="26"/>
+              </w:rPr>
+              <w:t>đơn</w:t>
+            </w:r>
+            <w:proofErr w:type="spellEnd"/>
+          </w:p>
+        </w:tc>
+        <w:tc>
+          <w:tcPr>
+            <w:tcW w:w="3340" w:type="dxa"/>
+            <w:tcBorders>
+              <w:top w:val="single" w:sz="8" w:space="0" w:color="000000"/>
+              <w:left w:val="single" w:sz="8" w:space="0" w:color="000000"/>
+              <w:bottom w:val="single" w:sz="8" w:space="0" w:color="000000"/>
+              <w:right w:val="single" w:sz="8" w:space="0" w:color="000000"/>
+            </w:tcBorders>
+            <w:tcMar>
+              <w:top w:w="100" w:type="dxa"/>
+              <w:left w:w="100" w:type="dxa"/>
+              <w:bottom w:w="100" w:type="dxa"/>
+              <w:right w:w="100" w:type="dxa"/>
+            </w:tcMar>
+          </w:tcPr>
+          <w:p>
+            <w:pPr>
+              <w:spacing w:after="0" w:line="240" w:lineRule="auto"/>
+              <w:rPr>
+                <w:rFonts w:ascii="Times New Roman" w:eastAsia="Times New Roman" w:hAnsi="Times New Roman" w:cs="Times New Roman"/>
+                <w:color w:val="000000"/>
+                <w:sz w:val="26"/>
+                <w:szCs w:val="26"/>
+              </w:rPr>
+            </w:pPr>
+            <w:proofErr w:type="spellStart"/>
+            <w:r>
+              <w:rPr>
+                <w:rFonts w:ascii="Times New Roman" w:eastAsia="Times New Roman" w:hAnsi="Times New Roman" w:cs="Times New Roman"/>
+                <w:color w:val="000000"/>
+                <w:sz w:val="26"/>
+                <w:szCs w:val="26"/>
+              </w:rPr>
+              <w:t>Có</w:t>
+            </w:r>
+            <w:proofErr w:type="spellEnd"/>
+            <w:r>
+              <w:rPr>
+                <w:rFonts w:ascii="Times New Roman" w:eastAsia="Times New Roman" w:hAnsi="Times New Roman" w:cs="Times New Roman"/>
+                <w:color w:val="000000"/>
+                <w:sz w:val="26"/>
+                <w:szCs w:val="26"/>
+              </w:rPr>
+              <w:t xml:space="preserve"> </w:t>
+            </w:r>
+            <w:proofErr w:type="spellStart"/>
+            <w:r>
+              <w:rPr>
+                <w:rFonts w:ascii="Times New Roman" w:eastAsia="Times New Roman" w:hAnsi="Times New Roman" w:cs="Times New Roman"/>
+                <w:color w:val="000000"/>
+                <w:sz w:val="26"/>
+                <w:szCs w:val="26"/>
+              </w:rPr>
+              <w:t>thể</w:t>
+            </w:r>
+            <w:proofErr w:type="spellEnd"/>
+            <w:r>
+              <w:rPr>
+                <w:rFonts w:ascii="Times New Roman" w:eastAsia="Times New Roman" w:hAnsi="Times New Roman" w:cs="Times New Roman"/>
+                <w:color w:val="000000"/>
+                <w:sz w:val="26"/>
+                <w:szCs w:val="26"/>
+              </w:rPr>
+              <w:t xml:space="preserve"> </w:t>
+            </w:r>
+            <w:proofErr w:type="spellStart"/>
+            <w:r>
+              <w:rPr>
+                <w:rFonts w:ascii="Times New Roman" w:eastAsia="Times New Roman" w:hAnsi="Times New Roman" w:cs="Times New Roman"/>
+                <w:color w:val="000000"/>
+                <w:sz w:val="26"/>
+                <w:szCs w:val="26"/>
+              </w:rPr>
+              <w:t>đọc</w:t>
+            </w:r>
+            <w:proofErr w:type="spellEnd"/>
+            <w:r>
+              <w:rPr>
+                <w:rFonts w:ascii="Times New Roman" w:eastAsia="Times New Roman" w:hAnsi="Times New Roman" w:cs="Times New Roman"/>
+                <w:color w:val="000000"/>
+                <w:sz w:val="26"/>
+                <w:szCs w:val="26"/>
+              </w:rPr>
+              <w:t xml:space="preserve"> </w:t>
+            </w:r>
+            <w:proofErr w:type="spellStart"/>
+            <w:r>
+              <w:rPr>
+                <w:rFonts w:ascii="Times New Roman" w:eastAsia="Times New Roman" w:hAnsi="Times New Roman" w:cs="Times New Roman"/>
+                <w:color w:val="000000"/>
+                <w:sz w:val="26"/>
+                <w:szCs w:val="26"/>
+              </w:rPr>
+              <w:t>và</w:t>
+            </w:r>
+            <w:proofErr w:type="spellEnd"/>
+            <w:r>
+              <w:rPr>
+                <w:rFonts w:ascii="Times New Roman" w:eastAsia="Times New Roman" w:hAnsi="Times New Roman" w:cs="Times New Roman"/>
+                <w:color w:val="000000"/>
+                <w:sz w:val="26"/>
+                <w:szCs w:val="26"/>
+              </w:rPr>
+              <w:t xml:space="preserve"> </w:t>
+            </w:r>
+            <w:proofErr w:type="spellStart"/>
+            <w:r>
+              <w:rPr>
+                <w:rFonts w:ascii="Times New Roman" w:eastAsia="Times New Roman" w:hAnsi="Times New Roman" w:cs="Times New Roman"/>
+                <w:color w:val="000000"/>
+                <w:sz w:val="26"/>
+                <w:szCs w:val="26"/>
+              </w:rPr>
+              <w:t>xuất</w:t>
+            </w:r>
+            <w:proofErr w:type="spellEnd"/>
+            <w:r>
+              <w:rPr>
+                <w:rFonts w:ascii="Times New Roman" w:eastAsia="Times New Roman" w:hAnsi="Times New Roman" w:cs="Times New Roman"/>
+                <w:color w:val="000000"/>
+                <w:sz w:val="26"/>
+                <w:szCs w:val="26"/>
+              </w:rPr>
+              <w:t xml:space="preserve"> ra (</w:t>
+            </w:r>
+            <w:proofErr w:type="spellStart"/>
+            <w:r>
+              <w:rPr>
+                <w:rFonts w:ascii="Times New Roman" w:eastAsia="Times New Roman" w:hAnsi="Times New Roman" w:cs="Times New Roman"/>
+                <w:color w:val="000000"/>
+                <w:sz w:val="26"/>
+                <w:szCs w:val="26"/>
+              </w:rPr>
+              <w:t>winfax</w:t>
+            </w:r>
+            <w:proofErr w:type="spellEnd"/>
+            <w:r>
+              <w:rPr>
+                <w:rFonts w:ascii="Times New Roman" w:eastAsia="Times New Roman" w:hAnsi="Times New Roman" w:cs="Times New Roman"/>
+                <w:color w:val="000000"/>
+                <w:sz w:val="26"/>
+                <w:szCs w:val="26"/>
+              </w:rPr>
+              <w:t xml:space="preserve">, Word, </w:t>
+            </w:r>
+            <w:proofErr w:type="spellStart"/>
+            <w:r>
+              <w:rPr>
+                <w:rFonts w:ascii="Times New Roman" w:eastAsia="Times New Roman" w:hAnsi="Times New Roman" w:cs="Times New Roman"/>
+                <w:color w:val="000000"/>
+                <w:sz w:val="26"/>
+                <w:szCs w:val="26"/>
+              </w:rPr>
+              <w:t>Exxel</w:t>
+            </w:r>
+            <w:proofErr w:type="spellEnd"/>
+            <w:r>
+              <w:rPr>
+                <w:rFonts w:ascii="Times New Roman" w:eastAsia="Times New Roman" w:hAnsi="Times New Roman" w:cs="Times New Roman"/>
+                <w:color w:val="000000"/>
+                <w:sz w:val="26"/>
+                <w:szCs w:val="26"/>
+              </w:rPr>
+              <w:t>)</w:t>
+            </w:r>
+          </w:p>
+        </w:tc>
+        <w:tc>
+          <w:tcPr>
+            <w:tcW w:w="0" w:type="auto"/>
+            <w:tcBorders>
+              <w:top w:val="single" w:sz="8" w:space="0" w:color="000000"/>
+              <w:left w:val="single" w:sz="8" w:space="0" w:color="000000"/>
+              <w:bottom w:val="single" w:sz="8" w:space="0" w:color="000000"/>
+              <w:right w:val="single" w:sz="8" w:space="0" w:color="000000"/>
+            </w:tcBorders>
+            <w:tcMar>
+              <w:top w:w="100" w:type="dxa"/>
+              <w:left w:w="100" w:type="dxa"/>
+              <w:bottom w:w="100" w:type="dxa"/>
+              <w:right w:w="100" w:type="dxa"/>
+            </w:tcMar>
+          </w:tcPr>
+          <w:p>
+            <w:pPr>
+              <w:spacing w:after="0" w:line="240" w:lineRule="auto"/>
+              <w:rPr>
+                <w:rFonts w:ascii="Times New Roman" w:eastAsia="Times New Roman" w:hAnsi="Times New Roman" w:cs="Times New Roman"/>
+                <w:color w:val="000000"/>
+                <w:sz w:val="26"/>
+                <w:szCs w:val="26"/>
+              </w:rPr>
+            </w:pPr>
+            <w:proofErr w:type="spellStart"/>
+            <w:r>
+              <w:rPr>
+                <w:rFonts w:ascii="Times New Roman" w:eastAsia="Times New Roman" w:hAnsi="Times New Roman" w:cs="Times New Roman"/>
+                <w:color w:val="000000"/>
+                <w:sz w:val="26"/>
+                <w:szCs w:val="26"/>
+              </w:rPr>
+              <w:t>Độc</w:t>
+            </w:r>
+            <w:proofErr w:type="spellEnd"/>
+            <w:r>
+              <w:rPr>
+                <w:rFonts w:ascii="Times New Roman" w:eastAsia="Times New Roman" w:hAnsi="Times New Roman" w:cs="Times New Roman"/>
+                <w:color w:val="000000"/>
+                <w:sz w:val="26"/>
+                <w:szCs w:val="26"/>
+              </w:rPr>
+              <w:t xml:space="preserve"> </w:t>
+            </w:r>
+            <w:proofErr w:type="spellStart"/>
+            <w:r>
+              <w:rPr>
+                <w:rFonts w:ascii="Times New Roman" w:eastAsia="Times New Roman" w:hAnsi="Times New Roman" w:cs="Times New Roman"/>
+                <w:color w:val="000000"/>
+                <w:sz w:val="26"/>
+                <w:szCs w:val="26"/>
+              </w:rPr>
+              <w:t>lập</w:t>
+            </w:r>
+            <w:proofErr w:type="spellEnd"/>
+            <w:r>
+              <w:rPr>
+                <w:rFonts w:ascii="Times New Roman" w:eastAsia="Times New Roman" w:hAnsi="Times New Roman" w:cs="Times New Roman"/>
+                <w:color w:val="000000"/>
+                <w:sz w:val="26"/>
+                <w:szCs w:val="26"/>
+              </w:rPr>
+              <w:t xml:space="preserve"> </w:t>
+            </w:r>
+            <w:proofErr w:type="spellStart"/>
+            <w:r>
+              <w:rPr>
+                <w:rFonts w:ascii="Times New Roman" w:eastAsia="Times New Roman" w:hAnsi="Times New Roman" w:cs="Times New Roman"/>
+                <w:color w:val="000000"/>
+                <w:sz w:val="26"/>
+                <w:szCs w:val="26"/>
+              </w:rPr>
+              <w:t>phiên</w:t>
+            </w:r>
+            <w:proofErr w:type="spellEnd"/>
+            <w:r>
+              <w:rPr>
+                <w:rFonts w:ascii="Times New Roman" w:eastAsia="Times New Roman" w:hAnsi="Times New Roman" w:cs="Times New Roman"/>
+                <w:color w:val="000000"/>
+                <w:sz w:val="26"/>
+                <w:szCs w:val="26"/>
+              </w:rPr>
+              <w:t xml:space="preserve"> </w:t>
+            </w:r>
+            <w:proofErr w:type="spellStart"/>
+            <w:r>
+              <w:rPr>
+                <w:rFonts w:ascii="Times New Roman" w:eastAsia="Times New Roman" w:hAnsi="Times New Roman" w:cs="Times New Roman"/>
+                <w:color w:val="000000"/>
+                <w:sz w:val="26"/>
+                <w:szCs w:val="26"/>
+              </w:rPr>
+              <w:t>bản</w:t>
+            </w:r>
+            <w:proofErr w:type="spellEnd"/>
+          </w:p>
+        </w:tc>
+      </w:tr>
+      <w:tr>
+        <w:trPr>
+          <w:trHeight w:val="621"/>
+          <w:jc w:val="center"/>
+        </w:trPr>
+        <w:tc>
+          <w:tcPr>
+            <w:tcW w:w="0" w:type="auto"/>
+            <w:tcBorders>
+              <w:top w:val="single" w:sz="8" w:space="0" w:color="000000"/>
+              <w:left w:val="single" w:sz="8" w:space="0" w:color="000000"/>
+              <w:bottom w:val="single" w:sz="8" w:space="0" w:color="000000"/>
+              <w:right w:val="single" w:sz="8" w:space="0" w:color="000000"/>
+            </w:tcBorders>
+            <w:tcMar>
+              <w:top w:w="100" w:type="dxa"/>
+              <w:left w:w="100" w:type="dxa"/>
+              <w:bottom w:w="100" w:type="dxa"/>
+              <w:right w:w="100" w:type="dxa"/>
+            </w:tcMar>
+          </w:tcPr>
+          <w:p>
+            <w:pPr>
+              <w:spacing w:after="0" w:line="240" w:lineRule="auto"/>
+              <w:jc w:val="center"/>
+              <w:rPr>
+                <w:rFonts w:ascii="Times New Roman" w:eastAsia="Times New Roman" w:hAnsi="Times New Roman" w:cs="Times New Roman"/>
+                <w:color w:val="000000"/>
+                <w:sz w:val="26"/>
+                <w:szCs w:val="26"/>
+              </w:rPr>
+            </w:pPr>
+            <w:r>
+              <w:rPr>
+                <w:rFonts w:ascii="Times New Roman" w:eastAsia="Times New Roman" w:hAnsi="Times New Roman" w:cs="Times New Roman"/>
+                <w:color w:val="000000"/>
+                <w:sz w:val="26"/>
+                <w:szCs w:val="26"/>
+              </w:rPr>
+              <w:t>8</w:t>
+            </w:r>
+          </w:p>
+        </w:tc>
+        <w:tc>
+          <w:tcPr>
+            <w:tcW w:w="1564" w:type="dxa"/>
+            <w:tcBorders>
+              <w:top w:val="single" w:sz="8" w:space="0" w:color="000000"/>
+              <w:left w:val="single" w:sz="8" w:space="0" w:color="000000"/>
+              <w:bottom w:val="single" w:sz="8" w:space="0" w:color="000000"/>
+              <w:right w:val="single" w:sz="8" w:space="0" w:color="000000"/>
+            </w:tcBorders>
+            <w:tcMar>
+              <w:top w:w="100" w:type="dxa"/>
+              <w:left w:w="100" w:type="dxa"/>
+              <w:bottom w:w="100" w:type="dxa"/>
+              <w:right w:w="100" w:type="dxa"/>
+            </w:tcMar>
+          </w:tcPr>
+          <w:p>
+            <w:pPr>
+              <w:spacing w:after="0" w:line="240" w:lineRule="auto"/>
+              <w:rPr>
+                <w:rFonts w:ascii="Times New Roman" w:eastAsia="Times New Roman" w:hAnsi="Times New Roman" w:cs="Times New Roman"/>
+                <w:color w:val="000000"/>
+                <w:sz w:val="26"/>
+                <w:szCs w:val="26"/>
+              </w:rPr>
+            </w:pPr>
+            <w:proofErr w:type="spellStart"/>
+            <w:r>
+              <w:rPr>
+                <w:rFonts w:ascii="Times New Roman" w:eastAsia="Times New Roman" w:hAnsi="Times New Roman" w:cs="Times New Roman"/>
+                <w:color w:val="000000"/>
+                <w:sz w:val="26"/>
+                <w:szCs w:val="26"/>
+              </w:rPr>
+              <w:t>Quản</w:t>
+            </w:r>
+            <w:proofErr w:type="spellEnd"/>
+            <w:r>
+              <w:rPr>
+                <w:rFonts w:ascii="Times New Roman" w:eastAsia="Times New Roman" w:hAnsi="Times New Roman" w:cs="Times New Roman"/>
+                <w:color w:val="000000"/>
+                <w:sz w:val="26"/>
+                <w:szCs w:val="26"/>
+              </w:rPr>
+              <w:t xml:space="preserve"> </w:t>
+            </w:r>
+            <w:proofErr w:type="spellStart"/>
+            <w:r>
+              <w:rPr>
+                <w:rFonts w:ascii="Times New Roman" w:eastAsia="Times New Roman" w:hAnsi="Times New Roman" w:cs="Times New Roman"/>
+                <w:color w:val="000000"/>
+                <w:sz w:val="26"/>
+                <w:szCs w:val="26"/>
+              </w:rPr>
+              <w:t>lý</w:t>
+            </w:r>
+            <w:proofErr w:type="spellEnd"/>
+            <w:r>
+              <w:rPr>
+                <w:rFonts w:ascii="Times New Roman" w:eastAsia="Times New Roman" w:hAnsi="Times New Roman" w:cs="Times New Roman"/>
+                <w:color w:val="000000"/>
+                <w:sz w:val="26"/>
+                <w:szCs w:val="26"/>
+              </w:rPr>
+              <w:t xml:space="preserve"> </w:t>
+            </w:r>
+            <w:proofErr w:type="spellStart"/>
+            <w:r>
+              <w:rPr>
+                <w:rFonts w:ascii="Times New Roman" w:eastAsia="Times New Roman" w:hAnsi="Times New Roman" w:cs="Times New Roman"/>
+                <w:color w:val="000000"/>
+                <w:sz w:val="26"/>
+                <w:szCs w:val="26"/>
+              </w:rPr>
+              <w:t>chương</w:t>
+            </w:r>
+            <w:proofErr w:type="spellEnd"/>
+            <w:r>
+              <w:rPr>
+                <w:rFonts w:ascii="Times New Roman" w:eastAsia="Times New Roman" w:hAnsi="Times New Roman" w:cs="Times New Roman"/>
+                <w:color w:val="000000"/>
+                <w:sz w:val="26"/>
+                <w:szCs w:val="26"/>
+              </w:rPr>
+              <w:t xml:space="preserve"> </w:t>
+            </w:r>
+            <w:proofErr w:type="spellStart"/>
+            <w:r>
+              <w:rPr>
+                <w:rFonts w:ascii="Times New Roman" w:eastAsia="Times New Roman" w:hAnsi="Times New Roman" w:cs="Times New Roman"/>
+                <w:color w:val="000000"/>
+                <w:sz w:val="26"/>
+                <w:szCs w:val="26"/>
+              </w:rPr>
+              <w:t>trình</w:t>
+            </w:r>
+            <w:proofErr w:type="spellEnd"/>
+            <w:r>
+              <w:rPr>
+                <w:rFonts w:ascii="Times New Roman" w:eastAsia="Times New Roman" w:hAnsi="Times New Roman" w:cs="Times New Roman"/>
+                <w:color w:val="000000"/>
+                <w:sz w:val="26"/>
+                <w:szCs w:val="26"/>
+              </w:rPr>
+              <w:t xml:space="preserve"> </w:t>
+            </w:r>
+            <w:proofErr w:type="spellStart"/>
+            <w:r>
+              <w:rPr>
+                <w:rFonts w:ascii="Times New Roman" w:eastAsia="Times New Roman" w:hAnsi="Times New Roman" w:cs="Times New Roman"/>
+                <w:color w:val="000000"/>
+                <w:sz w:val="26"/>
+                <w:szCs w:val="26"/>
+              </w:rPr>
+              <w:t>khuyến</w:t>
+            </w:r>
+            <w:proofErr w:type="spellEnd"/>
+            <w:r>
+              <w:rPr>
+                <w:rFonts w:ascii="Times New Roman" w:eastAsia="Times New Roman" w:hAnsi="Times New Roman" w:cs="Times New Roman"/>
+                <w:color w:val="000000"/>
+                <w:sz w:val="26"/>
+                <w:szCs w:val="26"/>
+              </w:rPr>
+              <w:t xml:space="preserve"> </w:t>
+            </w:r>
+            <w:proofErr w:type="spellStart"/>
+            <w:r>
+              <w:rPr>
+                <w:rFonts w:ascii="Times New Roman" w:eastAsia="Times New Roman" w:hAnsi="Times New Roman" w:cs="Times New Roman"/>
+                <w:color w:val="000000"/>
+                <w:sz w:val="26"/>
+                <w:szCs w:val="26"/>
+              </w:rPr>
+              <w:t>mãi</w:t>
+            </w:r>
+            <w:proofErr w:type="spellEnd"/>
+          </w:p>
+        </w:tc>
+        <w:tc>
+          <w:tcPr>
+            <w:tcW w:w="3340" w:type="dxa"/>
+            <w:tcBorders>
+              <w:top w:val="single" w:sz="8" w:space="0" w:color="000000"/>
+              <w:left w:val="single" w:sz="8" w:space="0" w:color="000000"/>
+              <w:bottom w:val="single" w:sz="8" w:space="0" w:color="000000"/>
+              <w:right w:val="single" w:sz="8" w:space="0" w:color="000000"/>
+            </w:tcBorders>
+            <w:tcMar>
+              <w:top w:w="100" w:type="dxa"/>
+              <w:left w:w="100" w:type="dxa"/>
+              <w:bottom w:w="100" w:type="dxa"/>
+              <w:right w:w="100" w:type="dxa"/>
+            </w:tcMar>
+          </w:tcPr>
+          <w:p>
+            <w:pPr>
+              <w:spacing w:after="0" w:line="240" w:lineRule="auto"/>
+              <w:rPr>
+                <w:rFonts w:ascii="Times New Roman" w:eastAsia="Times New Roman" w:hAnsi="Times New Roman" w:cs="Times New Roman"/>
+                <w:color w:val="000000"/>
+                <w:sz w:val="26"/>
+                <w:szCs w:val="26"/>
+              </w:rPr>
+            </w:pPr>
+            <w:proofErr w:type="spellStart"/>
+            <w:r>
+              <w:rPr>
+                <w:rFonts w:ascii="Times New Roman" w:eastAsia="Times New Roman" w:hAnsi="Times New Roman" w:cs="Times New Roman"/>
+                <w:color w:val="000000"/>
+                <w:sz w:val="26"/>
+                <w:szCs w:val="26"/>
+              </w:rPr>
+              <w:t>Có</w:t>
+            </w:r>
+            <w:proofErr w:type="spellEnd"/>
+            <w:r>
+              <w:rPr>
+                <w:rFonts w:ascii="Times New Roman" w:eastAsia="Times New Roman" w:hAnsi="Times New Roman" w:cs="Times New Roman"/>
+                <w:color w:val="000000"/>
+                <w:sz w:val="26"/>
+                <w:szCs w:val="26"/>
+              </w:rPr>
+              <w:t xml:space="preserve"> </w:t>
+            </w:r>
+            <w:proofErr w:type="spellStart"/>
+            <w:r>
+              <w:rPr>
+                <w:rFonts w:ascii="Times New Roman" w:eastAsia="Times New Roman" w:hAnsi="Times New Roman" w:cs="Times New Roman"/>
+                <w:color w:val="000000"/>
+                <w:sz w:val="26"/>
+                <w:szCs w:val="26"/>
+              </w:rPr>
+              <w:t>thể</w:t>
+            </w:r>
+            <w:proofErr w:type="spellEnd"/>
+            <w:r>
+              <w:rPr>
+                <w:rFonts w:ascii="Times New Roman" w:eastAsia="Times New Roman" w:hAnsi="Times New Roman" w:cs="Times New Roman"/>
+                <w:color w:val="000000"/>
+                <w:sz w:val="26"/>
+                <w:szCs w:val="26"/>
+              </w:rPr>
+              <w:t xml:space="preserve"> </w:t>
+            </w:r>
+            <w:proofErr w:type="spellStart"/>
+            <w:r>
+              <w:rPr>
+                <w:rFonts w:ascii="Times New Roman" w:eastAsia="Times New Roman" w:hAnsi="Times New Roman" w:cs="Times New Roman"/>
+                <w:color w:val="000000"/>
+                <w:sz w:val="26"/>
+                <w:szCs w:val="26"/>
+              </w:rPr>
+              <w:t>đọc</w:t>
+            </w:r>
+            <w:proofErr w:type="spellEnd"/>
+            <w:r>
+              <w:rPr>
+                <w:rFonts w:ascii="Times New Roman" w:eastAsia="Times New Roman" w:hAnsi="Times New Roman" w:cs="Times New Roman"/>
+                <w:color w:val="000000"/>
+                <w:sz w:val="26"/>
+                <w:szCs w:val="26"/>
+              </w:rPr>
+              <w:t xml:space="preserve"> </w:t>
+            </w:r>
+            <w:proofErr w:type="spellStart"/>
+            <w:r>
+              <w:rPr>
+                <w:rFonts w:ascii="Times New Roman" w:eastAsia="Times New Roman" w:hAnsi="Times New Roman" w:cs="Times New Roman"/>
+                <w:color w:val="000000"/>
+                <w:sz w:val="26"/>
+                <w:szCs w:val="26"/>
+              </w:rPr>
+              <w:t>và</w:t>
+            </w:r>
+            <w:proofErr w:type="spellEnd"/>
+            <w:r>
+              <w:rPr>
+                <w:rFonts w:ascii="Times New Roman" w:eastAsia="Times New Roman" w:hAnsi="Times New Roman" w:cs="Times New Roman"/>
+                <w:color w:val="000000"/>
+                <w:sz w:val="26"/>
+                <w:szCs w:val="26"/>
+              </w:rPr>
+              <w:t xml:space="preserve"> </w:t>
+            </w:r>
+            <w:proofErr w:type="spellStart"/>
+            <w:r>
+              <w:rPr>
+                <w:rFonts w:ascii="Times New Roman" w:eastAsia="Times New Roman" w:hAnsi="Times New Roman" w:cs="Times New Roman"/>
+                <w:color w:val="000000"/>
+                <w:sz w:val="26"/>
+                <w:szCs w:val="26"/>
+              </w:rPr>
+              <w:t>xuất</w:t>
+            </w:r>
+            <w:proofErr w:type="spellEnd"/>
+            <w:r>
+              <w:rPr>
+                <w:rFonts w:ascii="Times New Roman" w:eastAsia="Times New Roman" w:hAnsi="Times New Roman" w:cs="Times New Roman"/>
+                <w:color w:val="000000"/>
+                <w:sz w:val="26"/>
+                <w:szCs w:val="26"/>
+              </w:rPr>
+              <w:t xml:space="preserve"> ra (</w:t>
+            </w:r>
+            <w:proofErr w:type="spellStart"/>
+            <w:r>
+              <w:rPr>
+                <w:rFonts w:ascii="Times New Roman" w:eastAsia="Times New Roman" w:hAnsi="Times New Roman" w:cs="Times New Roman"/>
+                <w:color w:val="000000"/>
+                <w:sz w:val="26"/>
+                <w:szCs w:val="26"/>
+              </w:rPr>
+              <w:t>winfax</w:t>
+            </w:r>
+            <w:proofErr w:type="spellEnd"/>
+            <w:r>
+              <w:rPr>
+                <w:rFonts w:ascii="Times New Roman" w:eastAsia="Times New Roman" w:hAnsi="Times New Roman" w:cs="Times New Roman"/>
+                <w:color w:val="000000"/>
+                <w:sz w:val="26"/>
+                <w:szCs w:val="26"/>
+              </w:rPr>
+              <w:t xml:space="preserve">, Word, </w:t>
+            </w:r>
+            <w:proofErr w:type="spellStart"/>
+            <w:r>
+              <w:rPr>
+                <w:rFonts w:ascii="Times New Roman" w:eastAsia="Times New Roman" w:hAnsi="Times New Roman" w:cs="Times New Roman"/>
+                <w:color w:val="000000"/>
+                <w:sz w:val="26"/>
+                <w:szCs w:val="26"/>
+              </w:rPr>
+              <w:t>Exxel</w:t>
+            </w:r>
+            <w:proofErr w:type="spellEnd"/>
+            <w:r>
+              <w:rPr>
+                <w:rFonts w:ascii="Times New Roman" w:eastAsia="Times New Roman" w:hAnsi="Times New Roman" w:cs="Times New Roman"/>
+                <w:color w:val="000000"/>
+                <w:sz w:val="26"/>
+                <w:szCs w:val="26"/>
+              </w:rPr>
+              <w:t>)</w:t>
+            </w:r>
+          </w:p>
+        </w:tc>
+        <w:tc>
+          <w:tcPr>
+            <w:tcW w:w="0" w:type="auto"/>
+            <w:tcBorders>
+              <w:top w:val="single" w:sz="8" w:space="0" w:color="000000"/>
+              <w:left w:val="single" w:sz="8" w:space="0" w:color="000000"/>
+              <w:bottom w:val="single" w:sz="8" w:space="0" w:color="000000"/>
+              <w:right w:val="single" w:sz="8" w:space="0" w:color="000000"/>
+            </w:tcBorders>
+            <w:tcMar>
+              <w:top w:w="100" w:type="dxa"/>
+              <w:left w:w="100" w:type="dxa"/>
+              <w:bottom w:w="100" w:type="dxa"/>
+              <w:right w:w="100" w:type="dxa"/>
+            </w:tcMar>
+          </w:tcPr>
+          <w:p>
+            <w:pPr>
+              <w:spacing w:after="0" w:line="240" w:lineRule="auto"/>
+              <w:rPr>
+                <w:rFonts w:ascii="Times New Roman" w:eastAsia="Times New Roman" w:hAnsi="Times New Roman" w:cs="Times New Roman"/>
+                <w:color w:val="000000"/>
                 <w:sz w:val="26"/>
                 <w:szCs w:val="26"/>
               </w:rPr>
@@ -2321,11 +3871,11 @@
         <w:tblLook w:val="04A0" w:firstRow="1" w:lastRow="0" w:firstColumn="1" w:lastColumn="0" w:noHBand="0" w:noVBand="1"/>
       </w:tblPr>
       <w:tblGrid>
-        <w:gridCol w:w="616"/>
-        <w:gridCol w:w="2050"/>
-        <w:gridCol w:w="3364"/>
-        <w:gridCol w:w="2419"/>
-        <w:gridCol w:w="911"/>
+        <w:gridCol w:w="617"/>
+        <w:gridCol w:w="2600"/>
+        <w:gridCol w:w="3070"/>
+        <w:gridCol w:w="2203"/>
+        <w:gridCol w:w="870"/>
       </w:tblGrid>
       <w:tr>
         <w:trPr>
@@ -2589,27 +4139,7 @@
                 <w:bCs/>
                 <w:color w:val="000000"/>
               </w:rPr>
-              <w:t xml:space="preserve"> </w:t>
-            </w:r>
-            <w:proofErr w:type="spellStart"/>
-            <w:r>
-              <w:rPr>
-                <w:rFonts w:ascii="Arial" w:eastAsia="Times New Roman" w:hAnsi="Arial" w:cs="Arial"/>
-                <w:b/>
-                <w:bCs/>
-                <w:color w:val="000000"/>
-              </w:rPr>
-              <w:t>chu</w:t>
-            </w:r>
-            <w:proofErr w:type="spellEnd"/>
-            <w:r>
-              <w:rPr>
-                <w:rFonts w:ascii="Arial" w:eastAsia="Times New Roman" w:hAnsi="Arial" w:cs="Arial"/>
-                <w:b/>
-                <w:bCs/>
-                <w:color w:val="000000"/>
-              </w:rPr>
-              <w:t>́</w:t>
+              <w:t xml:space="preserve"> chú</w:t>
             </w:r>
           </w:p>
         </w:tc>
@@ -2686,55 +4216,55 @@
                 <w:rFonts w:ascii="Arial" w:eastAsia="Times New Roman" w:hAnsi="Arial" w:cs="Arial"/>
                 <w:color w:val="000000"/>
               </w:rPr>
-              <w:t>Lập</w:t>
-            </w:r>
-            <w:proofErr w:type="spellEnd"/>
-            <w:r>
-              <w:rPr>
-                <w:rFonts w:ascii="Arial" w:eastAsia="Times New Roman" w:hAnsi="Arial" w:cs="Arial"/>
-                <w:color w:val="000000"/>
-              </w:rPr>
-              <w:t xml:space="preserve"> </w:t>
-            </w:r>
-            <w:proofErr w:type="spellStart"/>
-            <w:r>
-              <w:rPr>
-                <w:rFonts w:ascii="Arial" w:eastAsia="Times New Roman" w:hAnsi="Arial" w:cs="Arial"/>
-                <w:color w:val="000000"/>
-              </w:rPr>
-              <w:t>phiếu</w:t>
-            </w:r>
-            <w:proofErr w:type="spellEnd"/>
-            <w:r>
-              <w:rPr>
-                <w:rFonts w:ascii="Arial" w:eastAsia="Times New Roman" w:hAnsi="Arial" w:cs="Arial"/>
-                <w:color w:val="000000"/>
-              </w:rPr>
-              <w:t xml:space="preserve"> </w:t>
-            </w:r>
-            <w:proofErr w:type="spellStart"/>
-            <w:r>
-              <w:rPr>
-                <w:rFonts w:ascii="Arial" w:eastAsia="Times New Roman" w:hAnsi="Arial" w:cs="Arial"/>
-                <w:color w:val="000000"/>
-              </w:rPr>
-              <w:t>nhập</w:t>
-            </w:r>
-            <w:proofErr w:type="spellEnd"/>
-            <w:r>
-              <w:rPr>
-                <w:rFonts w:ascii="Arial" w:eastAsia="Times New Roman" w:hAnsi="Arial" w:cs="Arial"/>
-                <w:color w:val="000000"/>
-              </w:rPr>
-              <w:t xml:space="preserve"> </w:t>
-            </w:r>
-            <w:proofErr w:type="spellStart"/>
-            <w:r>
-              <w:rPr>
-                <w:rFonts w:ascii="Arial" w:eastAsia="Times New Roman" w:hAnsi="Arial" w:cs="Arial"/>
-                <w:color w:val="000000"/>
-              </w:rPr>
-              <w:t>hàng</w:t>
+              <w:t>Báo</w:t>
+            </w:r>
+            <w:proofErr w:type="spellEnd"/>
+            <w:r>
+              <w:rPr>
+                <w:rFonts w:ascii="Arial" w:eastAsia="Times New Roman" w:hAnsi="Arial" w:cs="Arial"/>
+                <w:color w:val="000000"/>
+              </w:rPr>
+              <w:t xml:space="preserve"> </w:t>
+            </w:r>
+            <w:proofErr w:type="spellStart"/>
+            <w:r>
+              <w:rPr>
+                <w:rFonts w:ascii="Arial" w:eastAsia="Times New Roman" w:hAnsi="Arial" w:cs="Arial"/>
+                <w:color w:val="000000"/>
+              </w:rPr>
+              <w:t>cáo</w:t>
+            </w:r>
+            <w:proofErr w:type="spellEnd"/>
+            <w:r>
+              <w:rPr>
+                <w:rFonts w:ascii="Arial" w:eastAsia="Times New Roman" w:hAnsi="Arial" w:cs="Arial"/>
+                <w:color w:val="000000"/>
+              </w:rPr>
+              <w:t xml:space="preserve"> </w:t>
+            </w:r>
+            <w:proofErr w:type="spellStart"/>
+            <w:r>
+              <w:rPr>
+                <w:rFonts w:ascii="Arial" w:eastAsia="Times New Roman" w:hAnsi="Arial" w:cs="Arial"/>
+                <w:color w:val="000000"/>
+              </w:rPr>
+              <w:t>thống</w:t>
+            </w:r>
+            <w:proofErr w:type="spellEnd"/>
+            <w:r>
+              <w:rPr>
+                <w:rFonts w:ascii="Arial" w:eastAsia="Times New Roman" w:hAnsi="Arial" w:cs="Arial"/>
+                <w:color w:val="000000"/>
+              </w:rPr>
+              <w:t xml:space="preserve"> </w:t>
+            </w:r>
+            <w:proofErr w:type="spellStart"/>
+            <w:r>
+              <w:rPr>
+                <w:rFonts w:ascii="Arial" w:eastAsia="Times New Roman" w:hAnsi="Arial" w:cs="Arial"/>
+                <w:color w:val="000000"/>
+              </w:rPr>
+              <w:t>kê</w:t>
             </w:r>
             <w:proofErr w:type="spellEnd"/>
           </w:p>
@@ -2773,16 +4303,7 @@
                 <w:sz w:val="26"/>
                 <w:szCs w:val="26"/>
               </w:rPr>
-              <w:t>Đ</w:t>
-            </w:r>
-            <w:r>
-              <w:rPr>
-                <w:rFonts w:ascii="Times New Roman" w:eastAsia="Times New Roman" w:hAnsi="Times New Roman" w:cs="Times New Roman"/>
-                <w:color w:val="000000"/>
-                <w:sz w:val="26"/>
-                <w:szCs w:val="26"/>
-              </w:rPr>
-              <w:t>ọc</w:t>
+              <w:t>Đọc</w:t>
             </w:r>
             <w:proofErr w:type="spellEnd"/>
             <w:r>
@@ -2832,27 +4353,7 @@
                 <w:sz w:val="26"/>
                 <w:szCs w:val="26"/>
               </w:rPr>
-              <w:t xml:space="preserve"> </w:t>
-            </w:r>
-            <w:proofErr w:type="spellStart"/>
-            <w:r>
-              <w:rPr>
-                <w:rFonts w:ascii="Times New Roman" w:eastAsia="Times New Roman" w:hAnsi="Times New Roman" w:cs="Times New Roman"/>
-                <w:color w:val="000000"/>
-                <w:sz w:val="26"/>
-                <w:szCs w:val="26"/>
-              </w:rPr>
-              <w:t>ra</w:t>
-            </w:r>
-            <w:proofErr w:type="spellEnd"/>
-            <w:r>
-              <w:rPr>
-                <w:rFonts w:ascii="Times New Roman" w:eastAsia="Times New Roman" w:hAnsi="Times New Roman" w:cs="Times New Roman"/>
-                <w:color w:val="000000"/>
-                <w:sz w:val="26"/>
-                <w:szCs w:val="26"/>
-              </w:rPr>
-              <w:t xml:space="preserve"> (</w:t>
+              <w:t xml:space="preserve"> ra (</w:t>
             </w:r>
             <w:proofErr w:type="spellStart"/>
             <w:r>
@@ -3114,71 +4615,55 @@
                 <w:rFonts w:ascii="Arial" w:eastAsia="Times New Roman" w:hAnsi="Arial" w:cs="Arial"/>
                 <w:color w:val="000000"/>
               </w:rPr>
-              <w:t>Lập</w:t>
-            </w:r>
-            <w:proofErr w:type="spellEnd"/>
-            <w:r>
-              <w:rPr>
-                <w:rFonts w:ascii="Arial" w:eastAsia="Times New Roman" w:hAnsi="Arial" w:cs="Arial"/>
-                <w:color w:val="000000"/>
-              </w:rPr>
-              <w:t xml:space="preserve"> </w:t>
-            </w:r>
-            <w:proofErr w:type="spellStart"/>
-            <w:r>
-              <w:rPr>
-                <w:rFonts w:ascii="Arial" w:eastAsia="Times New Roman" w:hAnsi="Arial" w:cs="Arial"/>
-                <w:color w:val="000000"/>
-              </w:rPr>
-              <w:t>hóa</w:t>
-            </w:r>
-            <w:proofErr w:type="spellEnd"/>
-            <w:r>
-              <w:rPr>
-                <w:rFonts w:ascii="Arial" w:eastAsia="Times New Roman" w:hAnsi="Arial" w:cs="Arial"/>
-                <w:color w:val="000000"/>
-              </w:rPr>
-              <w:t xml:space="preserve"> </w:t>
-            </w:r>
-            <w:proofErr w:type="spellStart"/>
-            <w:r>
-              <w:rPr>
-                <w:rFonts w:ascii="Arial" w:eastAsia="Times New Roman" w:hAnsi="Arial" w:cs="Arial"/>
-                <w:color w:val="000000"/>
-              </w:rPr>
-              <w:t>đơn</w:t>
-            </w:r>
-            <w:proofErr w:type="spellEnd"/>
-            <w:r>
-              <w:rPr>
-                <w:rFonts w:ascii="Arial" w:eastAsia="Times New Roman" w:hAnsi="Arial" w:cs="Arial"/>
-                <w:color w:val="000000"/>
-              </w:rPr>
-              <w:t xml:space="preserve"> </w:t>
-            </w:r>
-            <w:proofErr w:type="spellStart"/>
-            <w:r>
-              <w:rPr>
-                <w:rFonts w:ascii="Arial" w:eastAsia="Times New Roman" w:hAnsi="Arial" w:cs="Arial"/>
-                <w:color w:val="000000"/>
-              </w:rPr>
-              <w:t>bán</w:t>
-            </w:r>
-            <w:proofErr w:type="spellEnd"/>
-            <w:r>
-              <w:rPr>
-                <w:rFonts w:ascii="Arial" w:eastAsia="Times New Roman" w:hAnsi="Arial" w:cs="Arial"/>
-                <w:color w:val="000000"/>
-              </w:rPr>
-              <w:t xml:space="preserve"> </w:t>
-            </w:r>
-            <w:proofErr w:type="spellStart"/>
-            <w:r>
-              <w:rPr>
-                <w:rFonts w:ascii="Arial" w:eastAsia="Times New Roman" w:hAnsi="Arial" w:cs="Arial"/>
-                <w:color w:val="000000"/>
-              </w:rPr>
-              <w:t>hàng</w:t>
+              <w:t>Quản</w:t>
+            </w:r>
+            <w:proofErr w:type="spellEnd"/>
+            <w:r>
+              <w:rPr>
+                <w:rFonts w:ascii="Arial" w:eastAsia="Times New Roman" w:hAnsi="Arial" w:cs="Arial"/>
+                <w:color w:val="000000"/>
+              </w:rPr>
+              <w:t xml:space="preserve"> </w:t>
+            </w:r>
+            <w:proofErr w:type="spellStart"/>
+            <w:r>
+              <w:rPr>
+                <w:rFonts w:ascii="Arial" w:eastAsia="Times New Roman" w:hAnsi="Arial" w:cs="Arial"/>
+                <w:color w:val="000000"/>
+              </w:rPr>
+              <w:t>lý</w:t>
+            </w:r>
+            <w:proofErr w:type="spellEnd"/>
+            <w:r>
+              <w:rPr>
+                <w:rFonts w:ascii="Arial" w:eastAsia="Times New Roman" w:hAnsi="Arial" w:cs="Arial"/>
+                <w:color w:val="000000"/>
+              </w:rPr>
+              <w:t xml:space="preserve"> </w:t>
+            </w:r>
+            <w:proofErr w:type="spellStart"/>
+            <w:r>
+              <w:rPr>
+                <w:rFonts w:ascii="Arial" w:eastAsia="Times New Roman" w:hAnsi="Arial" w:cs="Arial"/>
+                <w:color w:val="000000"/>
+              </w:rPr>
+              <w:t>nhân</w:t>
+            </w:r>
+            <w:proofErr w:type="spellEnd"/>
+            <w:r>
+              <w:rPr>
+                <w:rFonts w:ascii="Arial" w:eastAsia="Times New Roman" w:hAnsi="Arial" w:cs="Arial"/>
+                <w:color w:val="000000"/>
+              </w:rPr>
+              <w:t xml:space="preserve"> </w:t>
+            </w:r>
+            <w:proofErr w:type="spellStart"/>
+            <w:r>
+              <w:rPr>
+                <w:rFonts w:ascii="Arial" w:eastAsia="Times New Roman" w:hAnsi="Arial" w:cs="Arial"/>
+                <w:color w:val="000000"/>
+              </w:rPr>
+              <w:t>viên</w:t>
             </w:r>
             <w:proofErr w:type="spellEnd"/>
           </w:p>
@@ -3267,27 +4752,7 @@
                 <w:sz w:val="26"/>
                 <w:szCs w:val="26"/>
               </w:rPr>
-              <w:t xml:space="preserve"> </w:t>
-            </w:r>
-            <w:proofErr w:type="spellStart"/>
-            <w:r>
-              <w:rPr>
-                <w:rFonts w:ascii="Times New Roman" w:eastAsia="Times New Roman" w:hAnsi="Times New Roman" w:cs="Times New Roman"/>
-                <w:color w:val="000000"/>
-                <w:sz w:val="26"/>
-                <w:szCs w:val="26"/>
-              </w:rPr>
-              <w:t>ra</w:t>
-            </w:r>
-            <w:proofErr w:type="spellEnd"/>
-            <w:r>
-              <w:rPr>
-                <w:rFonts w:ascii="Times New Roman" w:eastAsia="Times New Roman" w:hAnsi="Times New Roman" w:cs="Times New Roman"/>
-                <w:color w:val="000000"/>
-                <w:sz w:val="26"/>
-                <w:szCs w:val="26"/>
-              </w:rPr>
-              <w:t xml:space="preserve"> (</w:t>
+              <w:t xml:space="preserve"> ra (</w:t>
             </w:r>
             <w:proofErr w:type="spellStart"/>
             <w:r>
@@ -3513,6 +4978,7 @@
                 <w:rFonts w:ascii="Arial" w:eastAsia="Times New Roman" w:hAnsi="Arial" w:cs="Arial"/>
                 <w:color w:val="000000"/>
               </w:rPr>
+              <w:lastRenderedPageBreak/>
               <w:t>3</w:t>
             </w:r>
           </w:p>
@@ -3549,39 +5015,55 @@
                 <w:rFonts w:ascii="Arial" w:eastAsia="Times New Roman" w:hAnsi="Arial" w:cs="Arial"/>
                 <w:color w:val="000000"/>
               </w:rPr>
-              <w:t>Lập</w:t>
-            </w:r>
-            <w:proofErr w:type="spellEnd"/>
-            <w:r>
-              <w:rPr>
-                <w:rFonts w:ascii="Arial" w:eastAsia="Times New Roman" w:hAnsi="Arial" w:cs="Arial"/>
-                <w:color w:val="000000"/>
-              </w:rPr>
-              <w:t xml:space="preserve"> </w:t>
-            </w:r>
-            <w:proofErr w:type="spellStart"/>
-            <w:r>
-              <w:rPr>
-                <w:rFonts w:ascii="Arial" w:eastAsia="Times New Roman" w:hAnsi="Arial" w:cs="Arial"/>
-                <w:color w:val="000000"/>
-              </w:rPr>
-              <w:t>phiếu</w:t>
-            </w:r>
-            <w:proofErr w:type="spellEnd"/>
-            <w:r>
-              <w:rPr>
-                <w:rFonts w:ascii="Arial" w:eastAsia="Times New Roman" w:hAnsi="Arial" w:cs="Arial"/>
-                <w:color w:val="000000"/>
-              </w:rPr>
-              <w:t xml:space="preserve"> </w:t>
-            </w:r>
-            <w:proofErr w:type="spellStart"/>
-            <w:r>
-              <w:rPr>
-                <w:rFonts w:ascii="Arial" w:eastAsia="Times New Roman" w:hAnsi="Arial" w:cs="Arial"/>
-                <w:color w:val="000000"/>
-              </w:rPr>
-              <w:t>thu</w:t>
+              <w:t>Quản</w:t>
+            </w:r>
+            <w:proofErr w:type="spellEnd"/>
+            <w:r>
+              <w:rPr>
+                <w:rFonts w:ascii="Arial" w:eastAsia="Times New Roman" w:hAnsi="Arial" w:cs="Arial"/>
+                <w:color w:val="000000"/>
+              </w:rPr>
+              <w:t xml:space="preserve"> </w:t>
+            </w:r>
+            <w:proofErr w:type="spellStart"/>
+            <w:r>
+              <w:rPr>
+                <w:rFonts w:ascii="Arial" w:eastAsia="Times New Roman" w:hAnsi="Arial" w:cs="Arial"/>
+                <w:color w:val="000000"/>
+              </w:rPr>
+              <w:t>lý</w:t>
+            </w:r>
+            <w:proofErr w:type="spellEnd"/>
+            <w:r>
+              <w:rPr>
+                <w:rFonts w:ascii="Arial" w:eastAsia="Times New Roman" w:hAnsi="Arial" w:cs="Arial"/>
+                <w:color w:val="000000"/>
+              </w:rPr>
+              <w:t xml:space="preserve"> </w:t>
+            </w:r>
+            <w:proofErr w:type="spellStart"/>
+            <w:r>
+              <w:rPr>
+                <w:rFonts w:ascii="Arial" w:eastAsia="Times New Roman" w:hAnsi="Arial" w:cs="Arial"/>
+                <w:color w:val="000000"/>
+              </w:rPr>
+              <w:t>tài</w:t>
+            </w:r>
+            <w:proofErr w:type="spellEnd"/>
+            <w:r>
+              <w:rPr>
+                <w:rFonts w:ascii="Arial" w:eastAsia="Times New Roman" w:hAnsi="Arial" w:cs="Arial"/>
+                <w:color w:val="000000"/>
+              </w:rPr>
+              <w:t xml:space="preserve"> </w:t>
+            </w:r>
+            <w:proofErr w:type="spellStart"/>
+            <w:r>
+              <w:rPr>
+                <w:rFonts w:ascii="Arial" w:eastAsia="Times New Roman" w:hAnsi="Arial" w:cs="Arial"/>
+                <w:color w:val="000000"/>
+              </w:rPr>
+              <w:t>khoản</w:t>
             </w:r>
             <w:proofErr w:type="spellEnd"/>
           </w:p>
@@ -3670,27 +5152,7 @@
                 <w:sz w:val="26"/>
                 <w:szCs w:val="26"/>
               </w:rPr>
-              <w:t xml:space="preserve"> </w:t>
-            </w:r>
-            <w:proofErr w:type="spellStart"/>
-            <w:r>
-              <w:rPr>
-                <w:rFonts w:ascii="Times New Roman" w:eastAsia="Times New Roman" w:hAnsi="Times New Roman" w:cs="Times New Roman"/>
-                <w:color w:val="000000"/>
-                <w:sz w:val="26"/>
-                <w:szCs w:val="26"/>
-              </w:rPr>
-              <w:t>ra</w:t>
-            </w:r>
-            <w:proofErr w:type="spellEnd"/>
-            <w:r>
-              <w:rPr>
-                <w:rFonts w:ascii="Times New Roman" w:eastAsia="Times New Roman" w:hAnsi="Times New Roman" w:cs="Times New Roman"/>
-                <w:color w:val="000000"/>
-                <w:sz w:val="26"/>
-                <w:szCs w:val="26"/>
-              </w:rPr>
-              <w:t xml:space="preserve"> (</w:t>
+              <w:t xml:space="preserve"> ra (</w:t>
             </w:r>
             <w:proofErr w:type="spellStart"/>
             <w:r>
@@ -4092,27 +5554,1587 @@
                 <w:sz w:val="26"/>
                 <w:szCs w:val="26"/>
               </w:rPr>
-              <w:t xml:space="preserve"> </w:t>
-            </w:r>
-            <w:proofErr w:type="spellStart"/>
-            <w:r>
-              <w:rPr>
-                <w:rFonts w:ascii="Times New Roman" w:eastAsia="Times New Roman" w:hAnsi="Times New Roman" w:cs="Times New Roman"/>
-                <w:color w:val="000000"/>
-                <w:sz w:val="26"/>
-                <w:szCs w:val="26"/>
-              </w:rPr>
-              <w:t>ra</w:t>
-            </w:r>
-            <w:proofErr w:type="spellEnd"/>
-            <w:r>
-              <w:rPr>
-                <w:rFonts w:ascii="Times New Roman" w:eastAsia="Times New Roman" w:hAnsi="Times New Roman" w:cs="Times New Roman"/>
-                <w:color w:val="000000"/>
-                <w:sz w:val="26"/>
-                <w:szCs w:val="26"/>
-              </w:rPr>
-              <w:t xml:space="preserve"> (</w:t>
+              <w:t xml:space="preserve"> ra (</w:t>
+            </w:r>
+            <w:proofErr w:type="spellStart"/>
+            <w:r>
+              <w:rPr>
+                <w:rFonts w:ascii="Times New Roman" w:eastAsia="Times New Roman" w:hAnsi="Times New Roman" w:cs="Times New Roman"/>
+                <w:color w:val="000000"/>
+                <w:sz w:val="26"/>
+                <w:szCs w:val="26"/>
+              </w:rPr>
+              <w:t>winfax</w:t>
+            </w:r>
+            <w:proofErr w:type="spellEnd"/>
+            <w:r>
+              <w:rPr>
+                <w:rFonts w:ascii="Times New Roman" w:eastAsia="Times New Roman" w:hAnsi="Times New Roman" w:cs="Times New Roman"/>
+                <w:color w:val="000000"/>
+                <w:sz w:val="26"/>
+                <w:szCs w:val="26"/>
+              </w:rPr>
+              <w:t xml:space="preserve">, Word, </w:t>
+            </w:r>
+            <w:proofErr w:type="spellStart"/>
+            <w:r>
+              <w:rPr>
+                <w:rFonts w:ascii="Times New Roman" w:eastAsia="Times New Roman" w:hAnsi="Times New Roman" w:cs="Times New Roman"/>
+                <w:color w:val="000000"/>
+                <w:sz w:val="26"/>
+                <w:szCs w:val="26"/>
+              </w:rPr>
+              <w:t>Exxel</w:t>
+            </w:r>
+            <w:proofErr w:type="spellEnd"/>
+            <w:r>
+              <w:rPr>
+                <w:rFonts w:ascii="Times New Roman" w:eastAsia="Times New Roman" w:hAnsi="Times New Roman" w:cs="Times New Roman"/>
+                <w:color w:val="000000"/>
+                <w:sz w:val="26"/>
+                <w:szCs w:val="26"/>
+              </w:rPr>
+              <w:t>)</w:t>
+            </w:r>
+          </w:p>
+        </w:tc>
+        <w:tc>
+          <w:tcPr>
+            <w:tcW w:w="0" w:type="auto"/>
+            <w:tcBorders>
+              <w:top w:val="single" w:sz="8" w:space="0" w:color="000000"/>
+              <w:left w:val="single" w:sz="8" w:space="0" w:color="000000"/>
+              <w:bottom w:val="single" w:sz="8" w:space="0" w:color="000000"/>
+              <w:right w:val="single" w:sz="8" w:space="0" w:color="000000"/>
+            </w:tcBorders>
+            <w:tcMar>
+              <w:top w:w="100" w:type="dxa"/>
+              <w:left w:w="100" w:type="dxa"/>
+              <w:bottom w:w="100" w:type="dxa"/>
+              <w:right w:w="100" w:type="dxa"/>
+            </w:tcMar>
+          </w:tcPr>
+          <w:p>
+            <w:pPr>
+              <w:spacing w:after="0" w:line="240" w:lineRule="auto"/>
+              <w:rPr>
+                <w:rFonts w:ascii="Arial" w:eastAsia="Times New Roman" w:hAnsi="Arial" w:cs="Arial"/>
+                <w:color w:val="000000"/>
+              </w:rPr>
+            </w:pPr>
+            <w:proofErr w:type="spellStart"/>
+            <w:r>
+              <w:rPr>
+                <w:rFonts w:ascii="Arial" w:eastAsia="Times New Roman" w:hAnsi="Arial" w:cs="Arial"/>
+                <w:color w:val="000000"/>
+              </w:rPr>
+              <w:t>Ghi</w:t>
+            </w:r>
+            <w:proofErr w:type="spellEnd"/>
+            <w:r>
+              <w:rPr>
+                <w:rFonts w:ascii="Arial" w:eastAsia="Times New Roman" w:hAnsi="Arial" w:cs="Arial"/>
+                <w:color w:val="000000"/>
+              </w:rPr>
+              <w:t xml:space="preserve"> </w:t>
+            </w:r>
+            <w:proofErr w:type="spellStart"/>
+            <w:r>
+              <w:rPr>
+                <w:rFonts w:ascii="Arial" w:eastAsia="Times New Roman" w:hAnsi="Arial" w:cs="Arial"/>
+                <w:color w:val="000000"/>
+              </w:rPr>
+              <w:t>nhận</w:t>
+            </w:r>
+            <w:proofErr w:type="spellEnd"/>
+            <w:r>
+              <w:rPr>
+                <w:rFonts w:ascii="Arial" w:eastAsia="Times New Roman" w:hAnsi="Arial" w:cs="Arial"/>
+                <w:color w:val="000000"/>
+              </w:rPr>
+              <w:t xml:space="preserve"> </w:t>
+            </w:r>
+            <w:proofErr w:type="spellStart"/>
+            <w:r>
+              <w:rPr>
+                <w:rFonts w:ascii="Arial" w:eastAsia="Times New Roman" w:hAnsi="Arial" w:cs="Arial"/>
+                <w:color w:val="000000"/>
+              </w:rPr>
+              <w:t>va</w:t>
+            </w:r>
+            <w:proofErr w:type="spellEnd"/>
+            <w:r>
+              <w:rPr>
+                <w:rFonts w:ascii="Arial" w:eastAsia="Times New Roman" w:hAnsi="Arial" w:cs="Arial"/>
+                <w:color w:val="000000"/>
+              </w:rPr>
+              <w:t xml:space="preserve">̀ </w:t>
+            </w:r>
+            <w:proofErr w:type="spellStart"/>
+            <w:r>
+              <w:rPr>
+                <w:rFonts w:ascii="Arial" w:eastAsia="Times New Roman" w:hAnsi="Arial" w:cs="Arial"/>
+                <w:color w:val="000000"/>
+              </w:rPr>
+              <w:t>Thực</w:t>
+            </w:r>
+            <w:proofErr w:type="spellEnd"/>
+            <w:r>
+              <w:rPr>
+                <w:rFonts w:ascii="Arial" w:eastAsia="Times New Roman" w:hAnsi="Arial" w:cs="Arial"/>
+                <w:color w:val="000000"/>
+              </w:rPr>
+              <w:t xml:space="preserve"> </w:t>
+            </w:r>
+            <w:proofErr w:type="spellStart"/>
+            <w:r>
+              <w:rPr>
+                <w:rFonts w:ascii="Arial" w:eastAsia="Times New Roman" w:hAnsi="Arial" w:cs="Arial"/>
+                <w:color w:val="000000"/>
+              </w:rPr>
+              <w:t>hiện</w:t>
+            </w:r>
+            <w:proofErr w:type="spellEnd"/>
+            <w:r>
+              <w:rPr>
+                <w:rFonts w:ascii="Arial" w:eastAsia="Times New Roman" w:hAnsi="Arial" w:cs="Arial"/>
+                <w:color w:val="000000"/>
+              </w:rPr>
+              <w:t xml:space="preserve"> </w:t>
+            </w:r>
+            <w:proofErr w:type="spellStart"/>
+            <w:r>
+              <w:rPr>
+                <w:rFonts w:ascii="Arial" w:eastAsia="Times New Roman" w:hAnsi="Arial" w:cs="Arial"/>
+                <w:color w:val="000000"/>
+              </w:rPr>
+              <w:t>đúng</w:t>
+            </w:r>
+            <w:proofErr w:type="spellEnd"/>
+          </w:p>
+        </w:tc>
+        <w:tc>
+          <w:tcPr>
+            <w:tcW w:w="0" w:type="auto"/>
+            <w:tcBorders>
+              <w:top w:val="single" w:sz="8" w:space="0" w:color="000000"/>
+              <w:left w:val="single" w:sz="8" w:space="0" w:color="000000"/>
+              <w:bottom w:val="single" w:sz="8" w:space="0" w:color="000000"/>
+              <w:right w:val="single" w:sz="8" w:space="0" w:color="000000"/>
+            </w:tcBorders>
+            <w:tcMar>
+              <w:top w:w="100" w:type="dxa"/>
+              <w:left w:w="100" w:type="dxa"/>
+              <w:bottom w:w="100" w:type="dxa"/>
+              <w:right w:w="100" w:type="dxa"/>
+            </w:tcMar>
+          </w:tcPr>
+          <w:p>
+            <w:pPr>
+              <w:spacing w:after="0" w:line="240" w:lineRule="auto"/>
+              <w:rPr>
+                <w:rFonts w:ascii="Arial" w:eastAsia="Times New Roman" w:hAnsi="Arial" w:cs="Arial"/>
+                <w:color w:val="000000"/>
+              </w:rPr>
+            </w:pPr>
+          </w:p>
+        </w:tc>
+      </w:tr>
+      <w:tr>
+        <w:trPr>
+          <w:jc w:val="center"/>
+        </w:trPr>
+        <w:tc>
+          <w:tcPr>
+            <w:tcW w:w="0" w:type="auto"/>
+            <w:tcBorders>
+              <w:top w:val="single" w:sz="8" w:space="0" w:color="000000"/>
+              <w:left w:val="single" w:sz="8" w:space="0" w:color="000000"/>
+              <w:bottom w:val="single" w:sz="8" w:space="0" w:color="000000"/>
+              <w:right w:val="single" w:sz="8" w:space="0" w:color="000000"/>
+            </w:tcBorders>
+            <w:tcMar>
+              <w:top w:w="100" w:type="dxa"/>
+              <w:left w:w="100" w:type="dxa"/>
+              <w:bottom w:w="100" w:type="dxa"/>
+              <w:right w:w="100" w:type="dxa"/>
+            </w:tcMar>
+          </w:tcPr>
+          <w:p>
+            <w:pPr>
+              <w:spacing w:after="0" w:line="240" w:lineRule="auto"/>
+              <w:jc w:val="center"/>
+              <w:rPr>
+                <w:rFonts w:ascii="Arial" w:eastAsia="Times New Roman" w:hAnsi="Arial" w:cs="Arial"/>
+                <w:color w:val="000000"/>
+              </w:rPr>
+            </w:pPr>
+            <w:r>
+              <w:rPr>
+                <w:rFonts w:ascii="Arial" w:eastAsia="Times New Roman" w:hAnsi="Arial" w:cs="Arial"/>
+                <w:color w:val="000000"/>
+              </w:rPr>
+              <w:t>5</w:t>
+            </w:r>
+          </w:p>
+        </w:tc>
+        <w:tc>
+          <w:tcPr>
+            <w:tcW w:w="0" w:type="auto"/>
+            <w:tcBorders>
+              <w:top w:val="single" w:sz="8" w:space="0" w:color="000000"/>
+              <w:left w:val="single" w:sz="8" w:space="0" w:color="000000"/>
+              <w:bottom w:val="single" w:sz="8" w:space="0" w:color="000000"/>
+              <w:right w:val="single" w:sz="8" w:space="0" w:color="000000"/>
+            </w:tcBorders>
+            <w:tcMar>
+              <w:top w:w="100" w:type="dxa"/>
+              <w:left w:w="100" w:type="dxa"/>
+              <w:bottom w:w="100" w:type="dxa"/>
+              <w:right w:w="100" w:type="dxa"/>
+            </w:tcMar>
+          </w:tcPr>
+          <w:p>
+            <w:pPr>
+              <w:spacing w:after="0" w:line="240" w:lineRule="auto"/>
+              <w:rPr>
+                <w:rFonts w:ascii="Arial" w:eastAsia="Times New Roman" w:hAnsi="Arial" w:cs="Arial"/>
+                <w:color w:val="000000"/>
+              </w:rPr>
+            </w:pPr>
+            <w:proofErr w:type="spellStart"/>
+            <w:r>
+              <w:rPr>
+                <w:rFonts w:ascii="Arial" w:eastAsia="Times New Roman" w:hAnsi="Arial" w:cs="Arial"/>
+                <w:color w:val="000000"/>
+              </w:rPr>
+              <w:t>Quản</w:t>
+            </w:r>
+            <w:proofErr w:type="spellEnd"/>
+            <w:r>
+              <w:rPr>
+                <w:rFonts w:ascii="Arial" w:eastAsia="Times New Roman" w:hAnsi="Arial" w:cs="Arial"/>
+                <w:color w:val="000000"/>
+              </w:rPr>
+              <w:t xml:space="preserve"> </w:t>
+            </w:r>
+            <w:proofErr w:type="spellStart"/>
+            <w:r>
+              <w:rPr>
+                <w:rFonts w:ascii="Arial" w:eastAsia="Times New Roman" w:hAnsi="Arial" w:cs="Arial"/>
+                <w:color w:val="000000"/>
+              </w:rPr>
+              <w:t>lý</w:t>
+            </w:r>
+            <w:proofErr w:type="spellEnd"/>
+            <w:r>
+              <w:rPr>
+                <w:rFonts w:ascii="Arial" w:eastAsia="Times New Roman" w:hAnsi="Arial" w:cs="Arial"/>
+                <w:color w:val="000000"/>
+              </w:rPr>
+              <w:t xml:space="preserve"> </w:t>
+            </w:r>
+            <w:proofErr w:type="spellStart"/>
+            <w:r>
+              <w:rPr>
+                <w:rFonts w:ascii="Arial" w:eastAsia="Times New Roman" w:hAnsi="Arial" w:cs="Arial"/>
+                <w:color w:val="000000"/>
+              </w:rPr>
+              <w:t>kho</w:t>
+            </w:r>
+            <w:proofErr w:type="spellEnd"/>
+          </w:p>
+        </w:tc>
+        <w:tc>
+          <w:tcPr>
+            <w:tcW w:w="0" w:type="auto"/>
+            <w:tcBorders>
+              <w:top w:val="single" w:sz="8" w:space="0" w:color="000000"/>
+              <w:left w:val="single" w:sz="8" w:space="0" w:color="000000"/>
+              <w:bottom w:val="single" w:sz="8" w:space="0" w:color="000000"/>
+              <w:right w:val="single" w:sz="8" w:space="0" w:color="000000"/>
+            </w:tcBorders>
+            <w:tcMar>
+              <w:top w:w="100" w:type="dxa"/>
+              <w:left w:w="100" w:type="dxa"/>
+              <w:bottom w:w="100" w:type="dxa"/>
+              <w:right w:w="100" w:type="dxa"/>
+            </w:tcMar>
+          </w:tcPr>
+          <w:p>
+            <w:pPr>
+              <w:spacing w:after="0" w:line="240" w:lineRule="auto"/>
+              <w:rPr>
+                <w:rFonts w:ascii="Times New Roman" w:eastAsia="Times New Roman" w:hAnsi="Times New Roman" w:cs="Times New Roman"/>
+                <w:color w:val="000000"/>
+                <w:sz w:val="26"/>
+                <w:szCs w:val="26"/>
+              </w:rPr>
+            </w:pPr>
+            <w:proofErr w:type="spellStart"/>
+            <w:r>
+              <w:rPr>
+                <w:rFonts w:ascii="Times New Roman" w:eastAsia="Times New Roman" w:hAnsi="Times New Roman" w:cs="Times New Roman"/>
+                <w:color w:val="000000"/>
+                <w:sz w:val="26"/>
+                <w:szCs w:val="26"/>
+              </w:rPr>
+              <w:t>Đọc</w:t>
+            </w:r>
+            <w:proofErr w:type="spellEnd"/>
+            <w:r>
+              <w:rPr>
+                <w:rFonts w:ascii="Times New Roman" w:eastAsia="Times New Roman" w:hAnsi="Times New Roman" w:cs="Times New Roman"/>
+                <w:color w:val="000000"/>
+                <w:sz w:val="26"/>
+                <w:szCs w:val="26"/>
+              </w:rPr>
+              <w:t xml:space="preserve"> </w:t>
+            </w:r>
+            <w:proofErr w:type="spellStart"/>
+            <w:r>
+              <w:rPr>
+                <w:rFonts w:ascii="Times New Roman" w:eastAsia="Times New Roman" w:hAnsi="Times New Roman" w:cs="Times New Roman"/>
+                <w:color w:val="000000"/>
+                <w:sz w:val="26"/>
+                <w:szCs w:val="26"/>
+              </w:rPr>
+              <w:t>và</w:t>
+            </w:r>
+            <w:proofErr w:type="spellEnd"/>
+            <w:r>
+              <w:rPr>
+                <w:rFonts w:ascii="Times New Roman" w:eastAsia="Times New Roman" w:hAnsi="Times New Roman" w:cs="Times New Roman"/>
+                <w:color w:val="000000"/>
+                <w:sz w:val="26"/>
+                <w:szCs w:val="26"/>
+              </w:rPr>
+              <w:t xml:space="preserve"> </w:t>
+            </w:r>
+            <w:proofErr w:type="spellStart"/>
+            <w:r>
+              <w:rPr>
+                <w:rFonts w:ascii="Times New Roman" w:eastAsia="Times New Roman" w:hAnsi="Times New Roman" w:cs="Times New Roman"/>
+                <w:color w:val="000000"/>
+                <w:sz w:val="26"/>
+                <w:szCs w:val="26"/>
+              </w:rPr>
+              <w:t>xuất</w:t>
+            </w:r>
+            <w:proofErr w:type="spellEnd"/>
+            <w:r>
+              <w:rPr>
+                <w:rFonts w:ascii="Times New Roman" w:eastAsia="Times New Roman" w:hAnsi="Times New Roman" w:cs="Times New Roman"/>
+                <w:color w:val="000000"/>
+                <w:sz w:val="26"/>
+                <w:szCs w:val="26"/>
+              </w:rPr>
+              <w:t xml:space="preserve"> ra (</w:t>
+            </w:r>
+            <w:proofErr w:type="spellStart"/>
+            <w:r>
+              <w:rPr>
+                <w:rFonts w:ascii="Times New Roman" w:eastAsia="Times New Roman" w:hAnsi="Times New Roman" w:cs="Times New Roman"/>
+                <w:color w:val="000000"/>
+                <w:sz w:val="26"/>
+                <w:szCs w:val="26"/>
+              </w:rPr>
+              <w:t>winfax</w:t>
+            </w:r>
+            <w:proofErr w:type="spellEnd"/>
+            <w:r>
+              <w:rPr>
+                <w:rFonts w:ascii="Times New Roman" w:eastAsia="Times New Roman" w:hAnsi="Times New Roman" w:cs="Times New Roman"/>
+                <w:color w:val="000000"/>
+                <w:sz w:val="26"/>
+                <w:szCs w:val="26"/>
+              </w:rPr>
+              <w:t xml:space="preserve">, Word, </w:t>
+            </w:r>
+            <w:proofErr w:type="spellStart"/>
+            <w:r>
+              <w:rPr>
+                <w:rFonts w:ascii="Times New Roman" w:eastAsia="Times New Roman" w:hAnsi="Times New Roman" w:cs="Times New Roman"/>
+                <w:color w:val="000000"/>
+                <w:sz w:val="26"/>
+                <w:szCs w:val="26"/>
+              </w:rPr>
+              <w:t>Exxel</w:t>
+            </w:r>
+            <w:proofErr w:type="spellEnd"/>
+            <w:r>
+              <w:rPr>
+                <w:rFonts w:ascii="Times New Roman" w:eastAsia="Times New Roman" w:hAnsi="Times New Roman" w:cs="Times New Roman"/>
+                <w:color w:val="000000"/>
+                <w:sz w:val="26"/>
+                <w:szCs w:val="26"/>
+              </w:rPr>
+              <w:t>)</w:t>
+            </w:r>
+          </w:p>
+        </w:tc>
+        <w:tc>
+          <w:tcPr>
+            <w:tcW w:w="0" w:type="auto"/>
+            <w:tcBorders>
+              <w:top w:val="single" w:sz="8" w:space="0" w:color="000000"/>
+              <w:left w:val="single" w:sz="8" w:space="0" w:color="000000"/>
+              <w:bottom w:val="single" w:sz="8" w:space="0" w:color="000000"/>
+              <w:right w:val="single" w:sz="8" w:space="0" w:color="000000"/>
+            </w:tcBorders>
+            <w:tcMar>
+              <w:top w:w="100" w:type="dxa"/>
+              <w:left w:w="100" w:type="dxa"/>
+              <w:bottom w:w="100" w:type="dxa"/>
+              <w:right w:w="100" w:type="dxa"/>
+            </w:tcMar>
+          </w:tcPr>
+          <w:p>
+            <w:pPr>
+              <w:spacing w:after="0" w:line="240" w:lineRule="auto"/>
+              <w:rPr>
+                <w:rFonts w:ascii="Arial" w:eastAsia="Times New Roman" w:hAnsi="Arial" w:cs="Arial"/>
+                <w:color w:val="000000"/>
+              </w:rPr>
+            </w:pPr>
+            <w:proofErr w:type="spellStart"/>
+            <w:r>
+              <w:rPr>
+                <w:rFonts w:ascii="Arial" w:eastAsia="Times New Roman" w:hAnsi="Arial" w:cs="Arial"/>
+                <w:color w:val="000000"/>
+              </w:rPr>
+              <w:t>Ghi</w:t>
+            </w:r>
+            <w:proofErr w:type="spellEnd"/>
+            <w:r>
+              <w:rPr>
+                <w:rFonts w:ascii="Arial" w:eastAsia="Times New Roman" w:hAnsi="Arial" w:cs="Arial"/>
+                <w:color w:val="000000"/>
+              </w:rPr>
+              <w:t xml:space="preserve"> </w:t>
+            </w:r>
+            <w:proofErr w:type="spellStart"/>
+            <w:r>
+              <w:rPr>
+                <w:rFonts w:ascii="Arial" w:eastAsia="Times New Roman" w:hAnsi="Arial" w:cs="Arial"/>
+                <w:color w:val="000000"/>
+              </w:rPr>
+              <w:t>nhận</w:t>
+            </w:r>
+            <w:proofErr w:type="spellEnd"/>
+            <w:r>
+              <w:rPr>
+                <w:rFonts w:ascii="Arial" w:eastAsia="Times New Roman" w:hAnsi="Arial" w:cs="Arial"/>
+                <w:color w:val="000000"/>
+              </w:rPr>
+              <w:t xml:space="preserve"> </w:t>
+            </w:r>
+            <w:proofErr w:type="spellStart"/>
+            <w:r>
+              <w:rPr>
+                <w:rFonts w:ascii="Arial" w:eastAsia="Times New Roman" w:hAnsi="Arial" w:cs="Arial"/>
+                <w:color w:val="000000"/>
+              </w:rPr>
+              <w:t>va</w:t>
+            </w:r>
+            <w:proofErr w:type="spellEnd"/>
+            <w:r>
+              <w:rPr>
+                <w:rFonts w:ascii="Arial" w:eastAsia="Times New Roman" w:hAnsi="Arial" w:cs="Arial"/>
+                <w:color w:val="000000"/>
+              </w:rPr>
+              <w:t xml:space="preserve">̀ </w:t>
+            </w:r>
+            <w:proofErr w:type="spellStart"/>
+            <w:r>
+              <w:rPr>
+                <w:rFonts w:ascii="Arial" w:eastAsia="Times New Roman" w:hAnsi="Arial" w:cs="Arial"/>
+                <w:color w:val="000000"/>
+              </w:rPr>
+              <w:t>Thực</w:t>
+            </w:r>
+            <w:proofErr w:type="spellEnd"/>
+            <w:r>
+              <w:rPr>
+                <w:rFonts w:ascii="Arial" w:eastAsia="Times New Roman" w:hAnsi="Arial" w:cs="Arial"/>
+                <w:color w:val="000000"/>
+              </w:rPr>
+              <w:t xml:space="preserve"> </w:t>
+            </w:r>
+            <w:proofErr w:type="spellStart"/>
+            <w:r>
+              <w:rPr>
+                <w:rFonts w:ascii="Arial" w:eastAsia="Times New Roman" w:hAnsi="Arial" w:cs="Arial"/>
+                <w:color w:val="000000"/>
+              </w:rPr>
+              <w:t>hiện</w:t>
+            </w:r>
+            <w:proofErr w:type="spellEnd"/>
+            <w:r>
+              <w:rPr>
+                <w:rFonts w:ascii="Arial" w:eastAsia="Times New Roman" w:hAnsi="Arial" w:cs="Arial"/>
+                <w:color w:val="000000"/>
+              </w:rPr>
+              <w:t xml:space="preserve"> </w:t>
+            </w:r>
+            <w:proofErr w:type="spellStart"/>
+            <w:r>
+              <w:rPr>
+                <w:rFonts w:ascii="Arial" w:eastAsia="Times New Roman" w:hAnsi="Arial" w:cs="Arial"/>
+                <w:color w:val="000000"/>
+              </w:rPr>
+              <w:t>đúng</w:t>
+            </w:r>
+            <w:proofErr w:type="spellEnd"/>
+          </w:p>
+        </w:tc>
+        <w:tc>
+          <w:tcPr>
+            <w:tcW w:w="0" w:type="auto"/>
+            <w:tcBorders>
+              <w:top w:val="single" w:sz="8" w:space="0" w:color="000000"/>
+              <w:left w:val="single" w:sz="8" w:space="0" w:color="000000"/>
+              <w:bottom w:val="single" w:sz="8" w:space="0" w:color="000000"/>
+              <w:right w:val="single" w:sz="8" w:space="0" w:color="000000"/>
+            </w:tcBorders>
+            <w:tcMar>
+              <w:top w:w="100" w:type="dxa"/>
+              <w:left w:w="100" w:type="dxa"/>
+              <w:bottom w:w="100" w:type="dxa"/>
+              <w:right w:w="100" w:type="dxa"/>
+            </w:tcMar>
+          </w:tcPr>
+          <w:p>
+            <w:pPr>
+              <w:spacing w:after="0" w:line="240" w:lineRule="auto"/>
+              <w:rPr>
+                <w:rFonts w:ascii="Arial" w:eastAsia="Times New Roman" w:hAnsi="Arial" w:cs="Arial"/>
+                <w:color w:val="000000"/>
+              </w:rPr>
+            </w:pPr>
+          </w:p>
+        </w:tc>
+      </w:tr>
+      <w:tr>
+        <w:trPr>
+          <w:jc w:val="center"/>
+        </w:trPr>
+        <w:tc>
+          <w:tcPr>
+            <w:tcW w:w="0" w:type="auto"/>
+            <w:tcBorders>
+              <w:top w:val="single" w:sz="8" w:space="0" w:color="000000"/>
+              <w:left w:val="single" w:sz="8" w:space="0" w:color="000000"/>
+              <w:bottom w:val="single" w:sz="8" w:space="0" w:color="000000"/>
+              <w:right w:val="single" w:sz="8" w:space="0" w:color="000000"/>
+            </w:tcBorders>
+            <w:tcMar>
+              <w:top w:w="100" w:type="dxa"/>
+              <w:left w:w="100" w:type="dxa"/>
+              <w:bottom w:w="100" w:type="dxa"/>
+              <w:right w:w="100" w:type="dxa"/>
+            </w:tcMar>
+          </w:tcPr>
+          <w:p>
+            <w:pPr>
+              <w:spacing w:after="0" w:line="240" w:lineRule="auto"/>
+              <w:jc w:val="center"/>
+              <w:rPr>
+                <w:rFonts w:ascii="Arial" w:eastAsia="Times New Roman" w:hAnsi="Arial" w:cs="Arial"/>
+                <w:color w:val="000000"/>
+              </w:rPr>
+            </w:pPr>
+            <w:r>
+              <w:rPr>
+                <w:rFonts w:ascii="Arial" w:eastAsia="Times New Roman" w:hAnsi="Arial" w:cs="Arial"/>
+                <w:color w:val="000000"/>
+              </w:rPr>
+              <w:t>6</w:t>
+            </w:r>
+          </w:p>
+        </w:tc>
+        <w:tc>
+          <w:tcPr>
+            <w:tcW w:w="0" w:type="auto"/>
+            <w:tcBorders>
+              <w:top w:val="single" w:sz="8" w:space="0" w:color="000000"/>
+              <w:left w:val="single" w:sz="8" w:space="0" w:color="000000"/>
+              <w:bottom w:val="single" w:sz="8" w:space="0" w:color="000000"/>
+              <w:right w:val="single" w:sz="8" w:space="0" w:color="000000"/>
+            </w:tcBorders>
+            <w:tcMar>
+              <w:top w:w="100" w:type="dxa"/>
+              <w:left w:w="100" w:type="dxa"/>
+              <w:bottom w:w="100" w:type="dxa"/>
+              <w:right w:w="100" w:type="dxa"/>
+            </w:tcMar>
+          </w:tcPr>
+          <w:p>
+            <w:pPr>
+              <w:spacing w:after="0" w:line="240" w:lineRule="auto"/>
+              <w:rPr>
+                <w:rFonts w:ascii="Arial" w:eastAsia="Times New Roman" w:hAnsi="Arial" w:cs="Arial"/>
+                <w:color w:val="000000"/>
+              </w:rPr>
+            </w:pPr>
+            <w:proofErr w:type="spellStart"/>
+            <w:r>
+              <w:rPr>
+                <w:rFonts w:ascii="Arial" w:eastAsia="Times New Roman" w:hAnsi="Arial" w:cs="Arial"/>
+                <w:color w:val="000000"/>
+              </w:rPr>
+              <w:t>Quản</w:t>
+            </w:r>
+            <w:proofErr w:type="spellEnd"/>
+            <w:r>
+              <w:rPr>
+                <w:rFonts w:ascii="Arial" w:eastAsia="Times New Roman" w:hAnsi="Arial" w:cs="Arial"/>
+                <w:color w:val="000000"/>
+              </w:rPr>
+              <w:t xml:space="preserve"> </w:t>
+            </w:r>
+            <w:proofErr w:type="spellStart"/>
+            <w:r>
+              <w:rPr>
+                <w:rFonts w:ascii="Arial" w:eastAsia="Times New Roman" w:hAnsi="Arial" w:cs="Arial"/>
+                <w:color w:val="000000"/>
+              </w:rPr>
+              <w:t>lý</w:t>
+            </w:r>
+            <w:proofErr w:type="spellEnd"/>
+            <w:r>
+              <w:rPr>
+                <w:rFonts w:ascii="Arial" w:eastAsia="Times New Roman" w:hAnsi="Arial" w:cs="Arial"/>
+                <w:color w:val="000000"/>
+              </w:rPr>
+              <w:t xml:space="preserve"> </w:t>
+            </w:r>
+            <w:proofErr w:type="spellStart"/>
+            <w:r>
+              <w:rPr>
+                <w:rFonts w:ascii="Arial" w:eastAsia="Times New Roman" w:hAnsi="Arial" w:cs="Arial"/>
+                <w:color w:val="000000"/>
+              </w:rPr>
+              <w:t>khách</w:t>
+            </w:r>
+            <w:proofErr w:type="spellEnd"/>
+            <w:r>
+              <w:rPr>
+                <w:rFonts w:ascii="Arial" w:eastAsia="Times New Roman" w:hAnsi="Arial" w:cs="Arial"/>
+                <w:color w:val="000000"/>
+              </w:rPr>
+              <w:t xml:space="preserve"> </w:t>
+            </w:r>
+            <w:proofErr w:type="spellStart"/>
+            <w:r>
+              <w:rPr>
+                <w:rFonts w:ascii="Arial" w:eastAsia="Times New Roman" w:hAnsi="Arial" w:cs="Arial"/>
+                <w:color w:val="000000"/>
+              </w:rPr>
+              <w:t>hàng</w:t>
+            </w:r>
+            <w:proofErr w:type="spellEnd"/>
+          </w:p>
+        </w:tc>
+        <w:tc>
+          <w:tcPr>
+            <w:tcW w:w="0" w:type="auto"/>
+            <w:tcBorders>
+              <w:top w:val="single" w:sz="8" w:space="0" w:color="000000"/>
+              <w:left w:val="single" w:sz="8" w:space="0" w:color="000000"/>
+              <w:bottom w:val="single" w:sz="8" w:space="0" w:color="000000"/>
+              <w:right w:val="single" w:sz="8" w:space="0" w:color="000000"/>
+            </w:tcBorders>
+            <w:tcMar>
+              <w:top w:w="100" w:type="dxa"/>
+              <w:left w:w="100" w:type="dxa"/>
+              <w:bottom w:w="100" w:type="dxa"/>
+              <w:right w:w="100" w:type="dxa"/>
+            </w:tcMar>
+          </w:tcPr>
+          <w:p>
+            <w:pPr>
+              <w:spacing w:after="0" w:line="240" w:lineRule="auto"/>
+              <w:rPr>
+                <w:rFonts w:ascii="Times New Roman" w:eastAsia="Times New Roman" w:hAnsi="Times New Roman" w:cs="Times New Roman"/>
+                <w:color w:val="000000"/>
+                <w:sz w:val="26"/>
+                <w:szCs w:val="26"/>
+              </w:rPr>
+            </w:pPr>
+            <w:proofErr w:type="spellStart"/>
+            <w:r>
+              <w:rPr>
+                <w:rFonts w:ascii="Times New Roman" w:eastAsia="Times New Roman" w:hAnsi="Times New Roman" w:cs="Times New Roman"/>
+                <w:color w:val="000000"/>
+                <w:sz w:val="26"/>
+                <w:szCs w:val="26"/>
+              </w:rPr>
+              <w:t>Đọc</w:t>
+            </w:r>
+            <w:proofErr w:type="spellEnd"/>
+            <w:r>
+              <w:rPr>
+                <w:rFonts w:ascii="Times New Roman" w:eastAsia="Times New Roman" w:hAnsi="Times New Roman" w:cs="Times New Roman"/>
+                <w:color w:val="000000"/>
+                <w:sz w:val="26"/>
+                <w:szCs w:val="26"/>
+              </w:rPr>
+              <w:t xml:space="preserve"> </w:t>
+            </w:r>
+            <w:proofErr w:type="spellStart"/>
+            <w:r>
+              <w:rPr>
+                <w:rFonts w:ascii="Times New Roman" w:eastAsia="Times New Roman" w:hAnsi="Times New Roman" w:cs="Times New Roman"/>
+                <w:color w:val="000000"/>
+                <w:sz w:val="26"/>
+                <w:szCs w:val="26"/>
+              </w:rPr>
+              <w:t>và</w:t>
+            </w:r>
+            <w:proofErr w:type="spellEnd"/>
+            <w:r>
+              <w:rPr>
+                <w:rFonts w:ascii="Times New Roman" w:eastAsia="Times New Roman" w:hAnsi="Times New Roman" w:cs="Times New Roman"/>
+                <w:color w:val="000000"/>
+                <w:sz w:val="26"/>
+                <w:szCs w:val="26"/>
+              </w:rPr>
+              <w:t xml:space="preserve"> </w:t>
+            </w:r>
+            <w:proofErr w:type="spellStart"/>
+            <w:r>
+              <w:rPr>
+                <w:rFonts w:ascii="Times New Roman" w:eastAsia="Times New Roman" w:hAnsi="Times New Roman" w:cs="Times New Roman"/>
+                <w:color w:val="000000"/>
+                <w:sz w:val="26"/>
+                <w:szCs w:val="26"/>
+              </w:rPr>
+              <w:t>xuất</w:t>
+            </w:r>
+            <w:proofErr w:type="spellEnd"/>
+            <w:r>
+              <w:rPr>
+                <w:rFonts w:ascii="Times New Roman" w:eastAsia="Times New Roman" w:hAnsi="Times New Roman" w:cs="Times New Roman"/>
+                <w:color w:val="000000"/>
+                <w:sz w:val="26"/>
+                <w:szCs w:val="26"/>
+              </w:rPr>
+              <w:t xml:space="preserve"> ra (</w:t>
+            </w:r>
+            <w:proofErr w:type="spellStart"/>
+            <w:r>
+              <w:rPr>
+                <w:rFonts w:ascii="Times New Roman" w:eastAsia="Times New Roman" w:hAnsi="Times New Roman" w:cs="Times New Roman"/>
+                <w:color w:val="000000"/>
+                <w:sz w:val="26"/>
+                <w:szCs w:val="26"/>
+              </w:rPr>
+              <w:t>winfax</w:t>
+            </w:r>
+            <w:proofErr w:type="spellEnd"/>
+            <w:r>
+              <w:rPr>
+                <w:rFonts w:ascii="Times New Roman" w:eastAsia="Times New Roman" w:hAnsi="Times New Roman" w:cs="Times New Roman"/>
+                <w:color w:val="000000"/>
+                <w:sz w:val="26"/>
+                <w:szCs w:val="26"/>
+              </w:rPr>
+              <w:t xml:space="preserve">, Word, </w:t>
+            </w:r>
+            <w:proofErr w:type="spellStart"/>
+            <w:r>
+              <w:rPr>
+                <w:rFonts w:ascii="Times New Roman" w:eastAsia="Times New Roman" w:hAnsi="Times New Roman" w:cs="Times New Roman"/>
+                <w:color w:val="000000"/>
+                <w:sz w:val="26"/>
+                <w:szCs w:val="26"/>
+              </w:rPr>
+              <w:t>Exxel</w:t>
+            </w:r>
+            <w:proofErr w:type="spellEnd"/>
+            <w:r>
+              <w:rPr>
+                <w:rFonts w:ascii="Times New Roman" w:eastAsia="Times New Roman" w:hAnsi="Times New Roman" w:cs="Times New Roman"/>
+                <w:color w:val="000000"/>
+                <w:sz w:val="26"/>
+                <w:szCs w:val="26"/>
+              </w:rPr>
+              <w:t>)</w:t>
+            </w:r>
+          </w:p>
+        </w:tc>
+        <w:tc>
+          <w:tcPr>
+            <w:tcW w:w="0" w:type="auto"/>
+            <w:tcBorders>
+              <w:top w:val="single" w:sz="8" w:space="0" w:color="000000"/>
+              <w:left w:val="single" w:sz="8" w:space="0" w:color="000000"/>
+              <w:bottom w:val="single" w:sz="8" w:space="0" w:color="000000"/>
+              <w:right w:val="single" w:sz="8" w:space="0" w:color="000000"/>
+            </w:tcBorders>
+            <w:tcMar>
+              <w:top w:w="100" w:type="dxa"/>
+              <w:left w:w="100" w:type="dxa"/>
+              <w:bottom w:w="100" w:type="dxa"/>
+              <w:right w:w="100" w:type="dxa"/>
+            </w:tcMar>
+          </w:tcPr>
+          <w:p>
+            <w:pPr>
+              <w:spacing w:after="0" w:line="240" w:lineRule="auto"/>
+              <w:rPr>
+                <w:rFonts w:ascii="Arial" w:eastAsia="Times New Roman" w:hAnsi="Arial" w:cs="Arial"/>
+                <w:color w:val="000000"/>
+              </w:rPr>
+            </w:pPr>
+            <w:proofErr w:type="spellStart"/>
+            <w:r>
+              <w:rPr>
+                <w:rFonts w:ascii="Arial" w:eastAsia="Times New Roman" w:hAnsi="Arial" w:cs="Arial"/>
+                <w:color w:val="000000"/>
+              </w:rPr>
+              <w:t>Ghi</w:t>
+            </w:r>
+            <w:proofErr w:type="spellEnd"/>
+            <w:r>
+              <w:rPr>
+                <w:rFonts w:ascii="Arial" w:eastAsia="Times New Roman" w:hAnsi="Arial" w:cs="Arial"/>
+                <w:color w:val="000000"/>
+              </w:rPr>
+              <w:t xml:space="preserve"> </w:t>
+            </w:r>
+            <w:proofErr w:type="spellStart"/>
+            <w:r>
+              <w:rPr>
+                <w:rFonts w:ascii="Arial" w:eastAsia="Times New Roman" w:hAnsi="Arial" w:cs="Arial"/>
+                <w:color w:val="000000"/>
+              </w:rPr>
+              <w:t>nhận</w:t>
+            </w:r>
+            <w:proofErr w:type="spellEnd"/>
+            <w:r>
+              <w:rPr>
+                <w:rFonts w:ascii="Arial" w:eastAsia="Times New Roman" w:hAnsi="Arial" w:cs="Arial"/>
+                <w:color w:val="000000"/>
+              </w:rPr>
+              <w:t xml:space="preserve"> </w:t>
+            </w:r>
+            <w:proofErr w:type="spellStart"/>
+            <w:r>
+              <w:rPr>
+                <w:rFonts w:ascii="Arial" w:eastAsia="Times New Roman" w:hAnsi="Arial" w:cs="Arial"/>
+                <w:color w:val="000000"/>
+              </w:rPr>
+              <w:t>va</w:t>
+            </w:r>
+            <w:proofErr w:type="spellEnd"/>
+            <w:r>
+              <w:rPr>
+                <w:rFonts w:ascii="Arial" w:eastAsia="Times New Roman" w:hAnsi="Arial" w:cs="Arial"/>
+                <w:color w:val="000000"/>
+              </w:rPr>
+              <w:t xml:space="preserve">̀ </w:t>
+            </w:r>
+            <w:proofErr w:type="spellStart"/>
+            <w:r>
+              <w:rPr>
+                <w:rFonts w:ascii="Arial" w:eastAsia="Times New Roman" w:hAnsi="Arial" w:cs="Arial"/>
+                <w:color w:val="000000"/>
+              </w:rPr>
+              <w:t>Thực</w:t>
+            </w:r>
+            <w:proofErr w:type="spellEnd"/>
+            <w:r>
+              <w:rPr>
+                <w:rFonts w:ascii="Arial" w:eastAsia="Times New Roman" w:hAnsi="Arial" w:cs="Arial"/>
+                <w:color w:val="000000"/>
+              </w:rPr>
+              <w:t xml:space="preserve"> </w:t>
+            </w:r>
+            <w:proofErr w:type="spellStart"/>
+            <w:r>
+              <w:rPr>
+                <w:rFonts w:ascii="Arial" w:eastAsia="Times New Roman" w:hAnsi="Arial" w:cs="Arial"/>
+                <w:color w:val="000000"/>
+              </w:rPr>
+              <w:t>hiện</w:t>
+            </w:r>
+            <w:proofErr w:type="spellEnd"/>
+            <w:r>
+              <w:rPr>
+                <w:rFonts w:ascii="Arial" w:eastAsia="Times New Roman" w:hAnsi="Arial" w:cs="Arial"/>
+                <w:color w:val="000000"/>
+              </w:rPr>
+              <w:t xml:space="preserve"> </w:t>
+            </w:r>
+            <w:proofErr w:type="spellStart"/>
+            <w:r>
+              <w:rPr>
+                <w:rFonts w:ascii="Arial" w:eastAsia="Times New Roman" w:hAnsi="Arial" w:cs="Arial"/>
+                <w:color w:val="000000"/>
+              </w:rPr>
+              <w:t>đúng</w:t>
+            </w:r>
+            <w:proofErr w:type="spellEnd"/>
+          </w:p>
+        </w:tc>
+        <w:tc>
+          <w:tcPr>
+            <w:tcW w:w="0" w:type="auto"/>
+            <w:tcBorders>
+              <w:top w:val="single" w:sz="8" w:space="0" w:color="000000"/>
+              <w:left w:val="single" w:sz="8" w:space="0" w:color="000000"/>
+              <w:bottom w:val="single" w:sz="8" w:space="0" w:color="000000"/>
+              <w:right w:val="single" w:sz="8" w:space="0" w:color="000000"/>
+            </w:tcBorders>
+            <w:tcMar>
+              <w:top w:w="100" w:type="dxa"/>
+              <w:left w:w="100" w:type="dxa"/>
+              <w:bottom w:w="100" w:type="dxa"/>
+              <w:right w:w="100" w:type="dxa"/>
+            </w:tcMar>
+          </w:tcPr>
+          <w:p>
+            <w:pPr>
+              <w:spacing w:after="0" w:line="240" w:lineRule="auto"/>
+              <w:rPr>
+                <w:rFonts w:ascii="Arial" w:eastAsia="Times New Roman" w:hAnsi="Arial" w:cs="Arial"/>
+                <w:color w:val="000000"/>
+              </w:rPr>
+            </w:pPr>
+          </w:p>
+        </w:tc>
+      </w:tr>
+      <w:tr>
+        <w:trPr>
+          <w:jc w:val="center"/>
+        </w:trPr>
+        <w:tc>
+          <w:tcPr>
+            <w:tcW w:w="0" w:type="auto"/>
+            <w:tcBorders>
+              <w:top w:val="single" w:sz="8" w:space="0" w:color="000000"/>
+              <w:left w:val="single" w:sz="8" w:space="0" w:color="000000"/>
+              <w:bottom w:val="single" w:sz="8" w:space="0" w:color="000000"/>
+              <w:right w:val="single" w:sz="8" w:space="0" w:color="000000"/>
+            </w:tcBorders>
+            <w:tcMar>
+              <w:top w:w="100" w:type="dxa"/>
+              <w:left w:w="100" w:type="dxa"/>
+              <w:bottom w:w="100" w:type="dxa"/>
+              <w:right w:w="100" w:type="dxa"/>
+            </w:tcMar>
+          </w:tcPr>
+          <w:p>
+            <w:pPr>
+              <w:spacing w:after="0" w:line="240" w:lineRule="auto"/>
+              <w:jc w:val="center"/>
+              <w:rPr>
+                <w:rFonts w:ascii="Arial" w:eastAsia="Times New Roman" w:hAnsi="Arial" w:cs="Arial"/>
+                <w:color w:val="000000"/>
+              </w:rPr>
+            </w:pPr>
+            <w:r>
+              <w:rPr>
+                <w:rFonts w:ascii="Arial" w:eastAsia="Times New Roman" w:hAnsi="Arial" w:cs="Arial"/>
+                <w:color w:val="000000"/>
+              </w:rPr>
+              <w:t>7</w:t>
+            </w:r>
+          </w:p>
+        </w:tc>
+        <w:tc>
+          <w:tcPr>
+            <w:tcW w:w="0" w:type="auto"/>
+            <w:tcBorders>
+              <w:top w:val="single" w:sz="8" w:space="0" w:color="000000"/>
+              <w:left w:val="single" w:sz="8" w:space="0" w:color="000000"/>
+              <w:bottom w:val="single" w:sz="8" w:space="0" w:color="000000"/>
+              <w:right w:val="single" w:sz="8" w:space="0" w:color="000000"/>
+            </w:tcBorders>
+            <w:tcMar>
+              <w:top w:w="100" w:type="dxa"/>
+              <w:left w:w="100" w:type="dxa"/>
+              <w:bottom w:w="100" w:type="dxa"/>
+              <w:right w:w="100" w:type="dxa"/>
+            </w:tcMar>
+          </w:tcPr>
+          <w:p>
+            <w:pPr>
+              <w:spacing w:after="0" w:line="240" w:lineRule="auto"/>
+              <w:rPr>
+                <w:rFonts w:ascii="Arial" w:eastAsia="Times New Roman" w:hAnsi="Arial" w:cs="Arial"/>
+                <w:color w:val="000000"/>
+              </w:rPr>
+            </w:pPr>
+            <w:proofErr w:type="spellStart"/>
+            <w:r>
+              <w:rPr>
+                <w:rFonts w:ascii="Arial" w:eastAsia="Times New Roman" w:hAnsi="Arial" w:cs="Arial"/>
+                <w:color w:val="000000"/>
+              </w:rPr>
+              <w:t>Quản</w:t>
+            </w:r>
+            <w:proofErr w:type="spellEnd"/>
+            <w:r>
+              <w:rPr>
+                <w:rFonts w:ascii="Arial" w:eastAsia="Times New Roman" w:hAnsi="Arial" w:cs="Arial"/>
+                <w:color w:val="000000"/>
+              </w:rPr>
+              <w:t xml:space="preserve"> </w:t>
+            </w:r>
+            <w:proofErr w:type="spellStart"/>
+            <w:r>
+              <w:rPr>
+                <w:rFonts w:ascii="Arial" w:eastAsia="Times New Roman" w:hAnsi="Arial" w:cs="Arial"/>
+                <w:color w:val="000000"/>
+              </w:rPr>
+              <w:t>lý</w:t>
+            </w:r>
+            <w:proofErr w:type="spellEnd"/>
+            <w:r>
+              <w:rPr>
+                <w:rFonts w:ascii="Arial" w:eastAsia="Times New Roman" w:hAnsi="Arial" w:cs="Arial"/>
+                <w:color w:val="000000"/>
+              </w:rPr>
+              <w:t xml:space="preserve"> </w:t>
+            </w:r>
+            <w:proofErr w:type="spellStart"/>
+            <w:r>
+              <w:rPr>
+                <w:rFonts w:ascii="Arial" w:eastAsia="Times New Roman" w:hAnsi="Arial" w:cs="Arial"/>
+                <w:color w:val="000000"/>
+              </w:rPr>
+              <w:t>hóa</w:t>
+            </w:r>
+            <w:proofErr w:type="spellEnd"/>
+            <w:r>
+              <w:rPr>
+                <w:rFonts w:ascii="Arial" w:eastAsia="Times New Roman" w:hAnsi="Arial" w:cs="Arial"/>
+                <w:color w:val="000000"/>
+              </w:rPr>
+              <w:t xml:space="preserve"> </w:t>
+            </w:r>
+            <w:proofErr w:type="spellStart"/>
+            <w:r>
+              <w:rPr>
+                <w:rFonts w:ascii="Arial" w:eastAsia="Times New Roman" w:hAnsi="Arial" w:cs="Arial"/>
+                <w:color w:val="000000"/>
+              </w:rPr>
+              <w:t>đơn</w:t>
+            </w:r>
+            <w:proofErr w:type="spellEnd"/>
+          </w:p>
+        </w:tc>
+        <w:tc>
+          <w:tcPr>
+            <w:tcW w:w="0" w:type="auto"/>
+            <w:tcBorders>
+              <w:top w:val="single" w:sz="8" w:space="0" w:color="000000"/>
+              <w:left w:val="single" w:sz="8" w:space="0" w:color="000000"/>
+              <w:bottom w:val="single" w:sz="8" w:space="0" w:color="000000"/>
+              <w:right w:val="single" w:sz="8" w:space="0" w:color="000000"/>
+            </w:tcBorders>
+            <w:tcMar>
+              <w:top w:w="100" w:type="dxa"/>
+              <w:left w:w="100" w:type="dxa"/>
+              <w:bottom w:w="100" w:type="dxa"/>
+              <w:right w:w="100" w:type="dxa"/>
+            </w:tcMar>
+          </w:tcPr>
+          <w:p>
+            <w:pPr>
+              <w:spacing w:after="0" w:line="240" w:lineRule="auto"/>
+              <w:rPr>
+                <w:rFonts w:ascii="Times New Roman" w:eastAsia="Times New Roman" w:hAnsi="Times New Roman" w:cs="Times New Roman"/>
+                <w:color w:val="000000"/>
+                <w:sz w:val="26"/>
+                <w:szCs w:val="26"/>
+              </w:rPr>
+            </w:pPr>
+            <w:proofErr w:type="spellStart"/>
+            <w:r>
+              <w:rPr>
+                <w:rFonts w:ascii="Times New Roman" w:eastAsia="Times New Roman" w:hAnsi="Times New Roman" w:cs="Times New Roman"/>
+                <w:color w:val="000000"/>
+                <w:sz w:val="26"/>
+                <w:szCs w:val="26"/>
+              </w:rPr>
+              <w:t>Đọc</w:t>
+            </w:r>
+            <w:proofErr w:type="spellEnd"/>
+            <w:r>
+              <w:rPr>
+                <w:rFonts w:ascii="Times New Roman" w:eastAsia="Times New Roman" w:hAnsi="Times New Roman" w:cs="Times New Roman"/>
+                <w:color w:val="000000"/>
+                <w:sz w:val="26"/>
+                <w:szCs w:val="26"/>
+              </w:rPr>
+              <w:t xml:space="preserve"> </w:t>
+            </w:r>
+            <w:proofErr w:type="spellStart"/>
+            <w:r>
+              <w:rPr>
+                <w:rFonts w:ascii="Times New Roman" w:eastAsia="Times New Roman" w:hAnsi="Times New Roman" w:cs="Times New Roman"/>
+                <w:color w:val="000000"/>
+                <w:sz w:val="26"/>
+                <w:szCs w:val="26"/>
+              </w:rPr>
+              <w:t>và</w:t>
+            </w:r>
+            <w:proofErr w:type="spellEnd"/>
+            <w:r>
+              <w:rPr>
+                <w:rFonts w:ascii="Times New Roman" w:eastAsia="Times New Roman" w:hAnsi="Times New Roman" w:cs="Times New Roman"/>
+                <w:color w:val="000000"/>
+                <w:sz w:val="26"/>
+                <w:szCs w:val="26"/>
+              </w:rPr>
+              <w:t xml:space="preserve"> </w:t>
+            </w:r>
+            <w:proofErr w:type="spellStart"/>
+            <w:r>
+              <w:rPr>
+                <w:rFonts w:ascii="Times New Roman" w:eastAsia="Times New Roman" w:hAnsi="Times New Roman" w:cs="Times New Roman"/>
+                <w:color w:val="000000"/>
+                <w:sz w:val="26"/>
+                <w:szCs w:val="26"/>
+              </w:rPr>
+              <w:t>xuất</w:t>
+            </w:r>
+            <w:proofErr w:type="spellEnd"/>
+            <w:r>
+              <w:rPr>
+                <w:rFonts w:ascii="Times New Roman" w:eastAsia="Times New Roman" w:hAnsi="Times New Roman" w:cs="Times New Roman"/>
+                <w:color w:val="000000"/>
+                <w:sz w:val="26"/>
+                <w:szCs w:val="26"/>
+              </w:rPr>
+              <w:t xml:space="preserve"> ra (</w:t>
+            </w:r>
+            <w:proofErr w:type="spellStart"/>
+            <w:r>
+              <w:rPr>
+                <w:rFonts w:ascii="Times New Roman" w:eastAsia="Times New Roman" w:hAnsi="Times New Roman" w:cs="Times New Roman"/>
+                <w:color w:val="000000"/>
+                <w:sz w:val="26"/>
+                <w:szCs w:val="26"/>
+              </w:rPr>
+              <w:t>winfax</w:t>
+            </w:r>
+            <w:proofErr w:type="spellEnd"/>
+            <w:r>
+              <w:rPr>
+                <w:rFonts w:ascii="Times New Roman" w:eastAsia="Times New Roman" w:hAnsi="Times New Roman" w:cs="Times New Roman"/>
+                <w:color w:val="000000"/>
+                <w:sz w:val="26"/>
+                <w:szCs w:val="26"/>
+              </w:rPr>
+              <w:t xml:space="preserve">, Word, </w:t>
+            </w:r>
+            <w:proofErr w:type="spellStart"/>
+            <w:r>
+              <w:rPr>
+                <w:rFonts w:ascii="Times New Roman" w:eastAsia="Times New Roman" w:hAnsi="Times New Roman" w:cs="Times New Roman"/>
+                <w:color w:val="000000"/>
+                <w:sz w:val="26"/>
+                <w:szCs w:val="26"/>
+              </w:rPr>
+              <w:t>Exxel</w:t>
+            </w:r>
+            <w:proofErr w:type="spellEnd"/>
+            <w:r>
+              <w:rPr>
+                <w:rFonts w:ascii="Times New Roman" w:eastAsia="Times New Roman" w:hAnsi="Times New Roman" w:cs="Times New Roman"/>
+                <w:color w:val="000000"/>
+                <w:sz w:val="26"/>
+                <w:szCs w:val="26"/>
+              </w:rPr>
+              <w:t>)</w:t>
+            </w:r>
+          </w:p>
+        </w:tc>
+        <w:tc>
+          <w:tcPr>
+            <w:tcW w:w="0" w:type="auto"/>
+            <w:tcBorders>
+              <w:top w:val="single" w:sz="8" w:space="0" w:color="000000"/>
+              <w:left w:val="single" w:sz="8" w:space="0" w:color="000000"/>
+              <w:bottom w:val="single" w:sz="8" w:space="0" w:color="000000"/>
+              <w:right w:val="single" w:sz="8" w:space="0" w:color="000000"/>
+            </w:tcBorders>
+            <w:tcMar>
+              <w:top w:w="100" w:type="dxa"/>
+              <w:left w:w="100" w:type="dxa"/>
+              <w:bottom w:w="100" w:type="dxa"/>
+              <w:right w:w="100" w:type="dxa"/>
+            </w:tcMar>
+          </w:tcPr>
+          <w:p>
+            <w:pPr>
+              <w:spacing w:after="0" w:line="240" w:lineRule="auto"/>
+              <w:rPr>
+                <w:rFonts w:ascii="Arial" w:eastAsia="Times New Roman" w:hAnsi="Arial" w:cs="Arial"/>
+                <w:color w:val="000000"/>
+              </w:rPr>
+            </w:pPr>
+            <w:proofErr w:type="spellStart"/>
+            <w:r>
+              <w:rPr>
+                <w:rFonts w:ascii="Arial" w:eastAsia="Times New Roman" w:hAnsi="Arial" w:cs="Arial"/>
+                <w:color w:val="000000"/>
+              </w:rPr>
+              <w:t>Ghi</w:t>
+            </w:r>
+            <w:proofErr w:type="spellEnd"/>
+            <w:r>
+              <w:rPr>
+                <w:rFonts w:ascii="Arial" w:eastAsia="Times New Roman" w:hAnsi="Arial" w:cs="Arial"/>
+                <w:color w:val="000000"/>
+              </w:rPr>
+              <w:t xml:space="preserve"> </w:t>
+            </w:r>
+            <w:proofErr w:type="spellStart"/>
+            <w:r>
+              <w:rPr>
+                <w:rFonts w:ascii="Arial" w:eastAsia="Times New Roman" w:hAnsi="Arial" w:cs="Arial"/>
+                <w:color w:val="000000"/>
+              </w:rPr>
+              <w:t>nhận</w:t>
+            </w:r>
+            <w:proofErr w:type="spellEnd"/>
+            <w:r>
+              <w:rPr>
+                <w:rFonts w:ascii="Arial" w:eastAsia="Times New Roman" w:hAnsi="Arial" w:cs="Arial"/>
+                <w:color w:val="000000"/>
+              </w:rPr>
+              <w:t xml:space="preserve"> </w:t>
+            </w:r>
+            <w:proofErr w:type="spellStart"/>
+            <w:r>
+              <w:rPr>
+                <w:rFonts w:ascii="Arial" w:eastAsia="Times New Roman" w:hAnsi="Arial" w:cs="Arial"/>
+                <w:color w:val="000000"/>
+              </w:rPr>
+              <w:t>va</w:t>
+            </w:r>
+            <w:proofErr w:type="spellEnd"/>
+            <w:r>
+              <w:rPr>
+                <w:rFonts w:ascii="Arial" w:eastAsia="Times New Roman" w:hAnsi="Arial" w:cs="Arial"/>
+                <w:color w:val="000000"/>
+              </w:rPr>
+              <w:t xml:space="preserve">̀ </w:t>
+            </w:r>
+            <w:proofErr w:type="spellStart"/>
+            <w:r>
+              <w:rPr>
+                <w:rFonts w:ascii="Arial" w:eastAsia="Times New Roman" w:hAnsi="Arial" w:cs="Arial"/>
+                <w:color w:val="000000"/>
+              </w:rPr>
+              <w:t>Thực</w:t>
+            </w:r>
+            <w:proofErr w:type="spellEnd"/>
+            <w:r>
+              <w:rPr>
+                <w:rFonts w:ascii="Arial" w:eastAsia="Times New Roman" w:hAnsi="Arial" w:cs="Arial"/>
+                <w:color w:val="000000"/>
+              </w:rPr>
+              <w:t xml:space="preserve"> </w:t>
+            </w:r>
+            <w:proofErr w:type="spellStart"/>
+            <w:r>
+              <w:rPr>
+                <w:rFonts w:ascii="Arial" w:eastAsia="Times New Roman" w:hAnsi="Arial" w:cs="Arial"/>
+                <w:color w:val="000000"/>
+              </w:rPr>
+              <w:t>hiện</w:t>
+            </w:r>
+            <w:proofErr w:type="spellEnd"/>
+            <w:r>
+              <w:rPr>
+                <w:rFonts w:ascii="Arial" w:eastAsia="Times New Roman" w:hAnsi="Arial" w:cs="Arial"/>
+                <w:color w:val="000000"/>
+              </w:rPr>
+              <w:t xml:space="preserve"> </w:t>
+            </w:r>
+            <w:proofErr w:type="spellStart"/>
+            <w:r>
+              <w:rPr>
+                <w:rFonts w:ascii="Arial" w:eastAsia="Times New Roman" w:hAnsi="Arial" w:cs="Arial"/>
+                <w:color w:val="000000"/>
+              </w:rPr>
+              <w:t>đúng</w:t>
+            </w:r>
+            <w:proofErr w:type="spellEnd"/>
+          </w:p>
+        </w:tc>
+        <w:tc>
+          <w:tcPr>
+            <w:tcW w:w="0" w:type="auto"/>
+            <w:tcBorders>
+              <w:top w:val="single" w:sz="8" w:space="0" w:color="000000"/>
+              <w:left w:val="single" w:sz="8" w:space="0" w:color="000000"/>
+              <w:bottom w:val="single" w:sz="8" w:space="0" w:color="000000"/>
+              <w:right w:val="single" w:sz="8" w:space="0" w:color="000000"/>
+            </w:tcBorders>
+            <w:tcMar>
+              <w:top w:w="100" w:type="dxa"/>
+              <w:left w:w="100" w:type="dxa"/>
+              <w:bottom w:w="100" w:type="dxa"/>
+              <w:right w:w="100" w:type="dxa"/>
+            </w:tcMar>
+          </w:tcPr>
+          <w:p>
+            <w:pPr>
+              <w:spacing w:after="0" w:line="240" w:lineRule="auto"/>
+              <w:rPr>
+                <w:rFonts w:ascii="Arial" w:eastAsia="Times New Roman" w:hAnsi="Arial" w:cs="Arial"/>
+                <w:color w:val="000000"/>
+              </w:rPr>
+            </w:pPr>
+          </w:p>
+        </w:tc>
+      </w:tr>
+      <w:tr>
+        <w:trPr>
+          <w:jc w:val="center"/>
+        </w:trPr>
+        <w:tc>
+          <w:tcPr>
+            <w:tcW w:w="0" w:type="auto"/>
+            <w:tcBorders>
+              <w:top w:val="single" w:sz="8" w:space="0" w:color="000000"/>
+              <w:left w:val="single" w:sz="8" w:space="0" w:color="000000"/>
+              <w:bottom w:val="single" w:sz="8" w:space="0" w:color="000000"/>
+              <w:right w:val="single" w:sz="8" w:space="0" w:color="000000"/>
+            </w:tcBorders>
+            <w:tcMar>
+              <w:top w:w="100" w:type="dxa"/>
+              <w:left w:w="100" w:type="dxa"/>
+              <w:bottom w:w="100" w:type="dxa"/>
+              <w:right w:w="100" w:type="dxa"/>
+            </w:tcMar>
+          </w:tcPr>
+          <w:p>
+            <w:pPr>
+              <w:spacing w:after="0" w:line="240" w:lineRule="auto"/>
+              <w:jc w:val="center"/>
+              <w:rPr>
+                <w:rFonts w:ascii="Arial" w:eastAsia="Times New Roman" w:hAnsi="Arial" w:cs="Arial"/>
+                <w:color w:val="000000"/>
+              </w:rPr>
+            </w:pPr>
+            <w:r>
+              <w:rPr>
+                <w:rFonts w:ascii="Arial" w:eastAsia="Times New Roman" w:hAnsi="Arial" w:cs="Arial"/>
+                <w:color w:val="000000"/>
+              </w:rPr>
+              <w:t>8</w:t>
+            </w:r>
+          </w:p>
+        </w:tc>
+        <w:tc>
+          <w:tcPr>
+            <w:tcW w:w="0" w:type="auto"/>
+            <w:tcBorders>
+              <w:top w:val="single" w:sz="8" w:space="0" w:color="000000"/>
+              <w:left w:val="single" w:sz="8" w:space="0" w:color="000000"/>
+              <w:bottom w:val="single" w:sz="8" w:space="0" w:color="000000"/>
+              <w:right w:val="single" w:sz="8" w:space="0" w:color="000000"/>
+            </w:tcBorders>
+            <w:tcMar>
+              <w:top w:w="100" w:type="dxa"/>
+              <w:left w:w="100" w:type="dxa"/>
+              <w:bottom w:w="100" w:type="dxa"/>
+              <w:right w:w="100" w:type="dxa"/>
+            </w:tcMar>
+          </w:tcPr>
+          <w:p>
+            <w:pPr>
+              <w:spacing w:after="0" w:line="240" w:lineRule="auto"/>
+              <w:rPr>
+                <w:rFonts w:ascii="Arial" w:eastAsia="Times New Roman" w:hAnsi="Arial" w:cs="Arial"/>
+                <w:color w:val="000000"/>
+              </w:rPr>
+            </w:pPr>
+            <w:proofErr w:type="spellStart"/>
+            <w:r>
+              <w:rPr>
+                <w:rFonts w:ascii="Arial" w:eastAsia="Times New Roman" w:hAnsi="Arial" w:cs="Arial"/>
+                <w:color w:val="000000"/>
+              </w:rPr>
+              <w:t>Quản</w:t>
+            </w:r>
+            <w:proofErr w:type="spellEnd"/>
+            <w:r>
+              <w:rPr>
+                <w:rFonts w:ascii="Arial" w:eastAsia="Times New Roman" w:hAnsi="Arial" w:cs="Arial"/>
+                <w:color w:val="000000"/>
+              </w:rPr>
+              <w:t xml:space="preserve"> </w:t>
+            </w:r>
+            <w:proofErr w:type="spellStart"/>
+            <w:r>
+              <w:rPr>
+                <w:rFonts w:ascii="Arial" w:eastAsia="Times New Roman" w:hAnsi="Arial" w:cs="Arial"/>
+                <w:color w:val="000000"/>
+              </w:rPr>
+              <w:t>lý</w:t>
+            </w:r>
+            <w:proofErr w:type="spellEnd"/>
+            <w:r>
+              <w:rPr>
+                <w:rFonts w:ascii="Arial" w:eastAsia="Times New Roman" w:hAnsi="Arial" w:cs="Arial"/>
+                <w:color w:val="000000"/>
+              </w:rPr>
+              <w:t xml:space="preserve"> </w:t>
+            </w:r>
+            <w:proofErr w:type="spellStart"/>
+            <w:r>
+              <w:rPr>
+                <w:rFonts w:ascii="Arial" w:eastAsia="Times New Roman" w:hAnsi="Arial" w:cs="Arial"/>
+                <w:color w:val="000000"/>
+              </w:rPr>
+              <w:t>chương</w:t>
+            </w:r>
+            <w:proofErr w:type="spellEnd"/>
+            <w:r>
+              <w:rPr>
+                <w:rFonts w:ascii="Arial" w:eastAsia="Times New Roman" w:hAnsi="Arial" w:cs="Arial"/>
+                <w:color w:val="000000"/>
+              </w:rPr>
+              <w:t xml:space="preserve"> </w:t>
+            </w:r>
+            <w:proofErr w:type="spellStart"/>
+            <w:r>
+              <w:rPr>
+                <w:rFonts w:ascii="Arial" w:eastAsia="Times New Roman" w:hAnsi="Arial" w:cs="Arial"/>
+                <w:color w:val="000000"/>
+              </w:rPr>
+              <w:t>trình</w:t>
+            </w:r>
+            <w:proofErr w:type="spellEnd"/>
+            <w:r>
+              <w:rPr>
+                <w:rFonts w:ascii="Arial" w:eastAsia="Times New Roman" w:hAnsi="Arial" w:cs="Arial"/>
+                <w:color w:val="000000"/>
+              </w:rPr>
+              <w:t xml:space="preserve"> </w:t>
+            </w:r>
+            <w:proofErr w:type="spellStart"/>
+            <w:r>
+              <w:rPr>
+                <w:rFonts w:ascii="Arial" w:eastAsia="Times New Roman" w:hAnsi="Arial" w:cs="Arial"/>
+                <w:color w:val="000000"/>
+              </w:rPr>
+              <w:t>khuyến</w:t>
+            </w:r>
+            <w:proofErr w:type="spellEnd"/>
+            <w:r>
+              <w:rPr>
+                <w:rFonts w:ascii="Arial" w:eastAsia="Times New Roman" w:hAnsi="Arial" w:cs="Arial"/>
+                <w:color w:val="000000"/>
+              </w:rPr>
+              <w:t xml:space="preserve"> </w:t>
+            </w:r>
+            <w:proofErr w:type="spellStart"/>
+            <w:r>
+              <w:rPr>
+                <w:rFonts w:ascii="Arial" w:eastAsia="Times New Roman" w:hAnsi="Arial" w:cs="Arial"/>
+                <w:color w:val="000000"/>
+              </w:rPr>
+              <w:t>mãi</w:t>
+            </w:r>
+            <w:proofErr w:type="spellEnd"/>
+          </w:p>
+        </w:tc>
+        <w:tc>
+          <w:tcPr>
+            <w:tcW w:w="0" w:type="auto"/>
+            <w:tcBorders>
+              <w:top w:val="single" w:sz="8" w:space="0" w:color="000000"/>
+              <w:left w:val="single" w:sz="8" w:space="0" w:color="000000"/>
+              <w:bottom w:val="single" w:sz="8" w:space="0" w:color="000000"/>
+              <w:right w:val="single" w:sz="8" w:space="0" w:color="000000"/>
+            </w:tcBorders>
+            <w:tcMar>
+              <w:top w:w="100" w:type="dxa"/>
+              <w:left w:w="100" w:type="dxa"/>
+              <w:bottom w:w="100" w:type="dxa"/>
+              <w:right w:w="100" w:type="dxa"/>
+            </w:tcMar>
+          </w:tcPr>
+          <w:p>
+            <w:pPr>
+              <w:spacing w:after="0" w:line="240" w:lineRule="auto"/>
+              <w:rPr>
+                <w:rFonts w:ascii="Times New Roman" w:eastAsia="Times New Roman" w:hAnsi="Times New Roman" w:cs="Times New Roman"/>
+                <w:color w:val="000000"/>
+                <w:sz w:val="26"/>
+                <w:szCs w:val="26"/>
+              </w:rPr>
+            </w:pPr>
+            <w:proofErr w:type="spellStart"/>
+            <w:r>
+              <w:rPr>
+                <w:rFonts w:ascii="Times New Roman" w:eastAsia="Times New Roman" w:hAnsi="Times New Roman" w:cs="Times New Roman"/>
+                <w:color w:val="000000"/>
+                <w:sz w:val="26"/>
+                <w:szCs w:val="26"/>
+              </w:rPr>
+              <w:t>Đọc</w:t>
+            </w:r>
+            <w:proofErr w:type="spellEnd"/>
+            <w:r>
+              <w:rPr>
+                <w:rFonts w:ascii="Times New Roman" w:eastAsia="Times New Roman" w:hAnsi="Times New Roman" w:cs="Times New Roman"/>
+                <w:color w:val="000000"/>
+                <w:sz w:val="26"/>
+                <w:szCs w:val="26"/>
+              </w:rPr>
+              <w:t xml:space="preserve"> </w:t>
+            </w:r>
+            <w:proofErr w:type="spellStart"/>
+            <w:r>
+              <w:rPr>
+                <w:rFonts w:ascii="Times New Roman" w:eastAsia="Times New Roman" w:hAnsi="Times New Roman" w:cs="Times New Roman"/>
+                <w:color w:val="000000"/>
+                <w:sz w:val="26"/>
+                <w:szCs w:val="26"/>
+              </w:rPr>
+              <w:t>và</w:t>
+            </w:r>
+            <w:proofErr w:type="spellEnd"/>
+            <w:r>
+              <w:rPr>
+                <w:rFonts w:ascii="Times New Roman" w:eastAsia="Times New Roman" w:hAnsi="Times New Roman" w:cs="Times New Roman"/>
+                <w:color w:val="000000"/>
+                <w:sz w:val="26"/>
+                <w:szCs w:val="26"/>
+              </w:rPr>
+              <w:t xml:space="preserve"> </w:t>
+            </w:r>
+            <w:proofErr w:type="spellStart"/>
+            <w:r>
+              <w:rPr>
+                <w:rFonts w:ascii="Times New Roman" w:eastAsia="Times New Roman" w:hAnsi="Times New Roman" w:cs="Times New Roman"/>
+                <w:color w:val="000000"/>
+                <w:sz w:val="26"/>
+                <w:szCs w:val="26"/>
+              </w:rPr>
+              <w:t>xuất</w:t>
+            </w:r>
+            <w:proofErr w:type="spellEnd"/>
+            <w:r>
+              <w:rPr>
+                <w:rFonts w:ascii="Times New Roman" w:eastAsia="Times New Roman" w:hAnsi="Times New Roman" w:cs="Times New Roman"/>
+                <w:color w:val="000000"/>
+                <w:sz w:val="26"/>
+                <w:szCs w:val="26"/>
+              </w:rPr>
+              <w:t xml:space="preserve"> ra (</w:t>
             </w:r>
             <w:proofErr w:type="spellStart"/>
             <w:r>
@@ -4321,7 +7343,7 @@
 </file>
 
 <file path=word/endnotes.xml><?xml version="1.0" encoding="utf-8"?>
-<w:endnotes xmlns:wpc="http://schemas.microsoft.com/office/word/2010/wordprocessingCanvas" xmlns:cx="http://schemas.microsoft.com/office/drawing/2014/chartex" xmlns:mc="http://schemas.openxmlformats.org/markup-compatibility/2006" xmlns:o="urn:schemas-microsoft-com:office:office" xmlns:r="http://schemas.openxmlformats.org/officeDocument/2006/relationships" xmlns:m="http://schemas.openxmlformats.org/officeDocument/2006/math" xmlns:v="urn:schemas-microsoft-com:vml" xmlns:wp14="http://schemas.microsoft.com/office/word/2010/wordprocessingDrawing" xmlns:wp="http://schemas.openxmlformats.org/drawingml/2006/wordprocessingDrawing" xmlns:w10="urn:schemas-microsoft-com:office:word" xmlns:w="http://schemas.openxmlformats.org/wordprocessingml/2006/main" xmlns:w14="http://schemas.microsoft.com/office/word/2010/wordml" xmlns:w15="http://schemas.microsoft.com/office/word/2012/wordml" xmlns:w16se="http://schemas.microsoft.com/office/word/2015/wordml/symex" xmlns:wpg="http://schemas.microsoft.com/office/word/2010/wordprocessingGroup" xmlns:wpi="http://schemas.microsoft.com/office/word/2010/wordprocessingInk" xmlns:wne="http://schemas.microsoft.com/office/word/2006/wordml" xmlns:wps="http://schemas.microsoft.com/office/word/2010/wordprocessingShape" mc:Ignorable="w14 w15 w16se wp14">
+<w:endnotes xmlns:wpc="http://schemas.microsoft.com/office/word/2010/wordprocessingCanvas" xmlns:cx="http://schemas.microsoft.com/office/drawing/2014/chartex" xmlns:cx1="http://schemas.microsoft.com/office/drawing/2015/9/8/chartex" xmlns:cx2="http://schemas.microsoft.com/office/drawing/2015/10/21/chartex" xmlns:cx3="http://schemas.microsoft.com/office/drawing/2016/5/9/chartex" xmlns:cx4="http://schemas.microsoft.com/office/drawing/2016/5/10/chartex" xmlns:cx5="http://schemas.microsoft.com/office/drawing/2016/5/11/chartex" xmlns:cx6="http://schemas.microsoft.com/office/drawing/2016/5/12/chartex" xmlns:cx7="http://schemas.microsoft.com/office/drawing/2016/5/13/chartex" xmlns:cx8="http://schemas.microsoft.com/office/drawing/2016/5/14/chartex" xmlns:mc="http://schemas.openxmlformats.org/markup-compatibility/2006" xmlns:aink="http://schemas.microsoft.com/office/drawing/2016/ink" xmlns:am3d="http://schemas.microsoft.com/office/drawing/2017/model3d" xmlns:o="urn:schemas-microsoft-com:office:office" xmlns:r="http://schemas.openxmlformats.org/officeDocument/2006/relationships" xmlns:m="http://schemas.openxmlformats.org/officeDocument/2006/math" xmlns:v="urn:schemas-microsoft-com:vml" xmlns:wp14="http://schemas.microsoft.com/office/word/2010/wordprocessingDrawing" xmlns:wp="http://schemas.openxmlformats.org/drawingml/2006/wordprocessingDrawing" xmlns:w10="urn:schemas-microsoft-com:office:word" xmlns:w="http://schemas.openxmlformats.org/wordprocessingml/2006/main" xmlns:w14="http://schemas.microsoft.com/office/word/2010/wordml" xmlns:w15="http://schemas.microsoft.com/office/word/2012/wordml" xmlns:w16cex="http://schemas.microsoft.com/office/word/2018/wordml/cex" xmlns:w16cid="http://schemas.microsoft.com/office/word/2016/wordml/cid" xmlns:w16="http://schemas.microsoft.com/office/word/2018/wordml" xmlns:w16se="http://schemas.microsoft.com/office/word/2015/wordml/symex" xmlns:wpg="http://schemas.microsoft.com/office/word/2010/wordprocessingGroup" xmlns:wpi="http://schemas.microsoft.com/office/word/2010/wordprocessingInk" xmlns:wne="http://schemas.microsoft.com/office/word/2006/wordml" xmlns:wps="http://schemas.microsoft.com/office/word/2010/wordprocessingShape" mc:Ignorable="w14 w15 w16se w16cid w16 w16cex wp14">
   <w:endnote w:type="separator" w:id="-1">
     <w:p>
       <w:pPr>
@@ -4346,7 +7368,7 @@
 </file>
 
 <file path=word/footnotes.xml><?xml version="1.0" encoding="utf-8"?>
-<w:footnotes xmlns:wpc="http://schemas.microsoft.com/office/word/2010/wordprocessingCanvas" xmlns:cx="http://schemas.microsoft.com/office/drawing/2014/chartex" xmlns:mc="http://schemas.openxmlformats.org/markup-compatibility/2006" xmlns:o="urn:schemas-microsoft-com:office:office" xmlns:r="http://schemas.openxmlformats.org/officeDocument/2006/relationships" xmlns:m="http://schemas.openxmlformats.org/officeDocument/2006/math" xmlns:v="urn:schemas-microsoft-com:vml" xmlns:wp14="http://schemas.microsoft.com/office/word/2010/wordprocessingDrawing" xmlns:wp="http://schemas.openxmlformats.org/drawingml/2006/wordprocessingDrawing" xmlns:w10="urn:schemas-microsoft-com:office:word" xmlns:w="http://schemas.openxmlformats.org/wordprocessingml/2006/main" xmlns:w14="http://schemas.microsoft.com/office/word/2010/wordml" xmlns:w15="http://schemas.microsoft.com/office/word/2012/wordml" xmlns:w16se="http://schemas.microsoft.com/office/word/2015/wordml/symex" xmlns:wpg="http://schemas.microsoft.com/office/word/2010/wordprocessingGroup" xmlns:wpi="http://schemas.microsoft.com/office/word/2010/wordprocessingInk" xmlns:wne="http://schemas.microsoft.com/office/word/2006/wordml" xmlns:wps="http://schemas.microsoft.com/office/word/2010/wordprocessingShape" mc:Ignorable="w14 w15 w16se wp14">
+<w:footnotes xmlns:wpc="http://schemas.microsoft.com/office/word/2010/wordprocessingCanvas" xmlns:cx="http://schemas.microsoft.com/office/drawing/2014/chartex" xmlns:cx1="http://schemas.microsoft.com/office/drawing/2015/9/8/chartex" xmlns:cx2="http://schemas.microsoft.com/office/drawing/2015/10/21/chartex" xmlns:cx3="http://schemas.microsoft.com/office/drawing/2016/5/9/chartex" xmlns:cx4="http://schemas.microsoft.com/office/drawing/2016/5/10/chartex" xmlns:cx5="http://schemas.microsoft.com/office/drawing/2016/5/11/chartex" xmlns:cx6="http://schemas.microsoft.com/office/drawing/2016/5/12/chartex" xmlns:cx7="http://schemas.microsoft.com/office/drawing/2016/5/13/chartex" xmlns:cx8="http://schemas.microsoft.com/office/drawing/2016/5/14/chartex" xmlns:mc="http://schemas.openxmlformats.org/markup-compatibility/2006" xmlns:aink="http://schemas.microsoft.com/office/drawing/2016/ink" xmlns:am3d="http://schemas.microsoft.com/office/drawing/2017/model3d" xmlns:o="urn:schemas-microsoft-com:office:office" xmlns:r="http://schemas.openxmlformats.org/officeDocument/2006/relationships" xmlns:m="http://schemas.openxmlformats.org/officeDocument/2006/math" xmlns:v="urn:schemas-microsoft-com:vml" xmlns:wp14="http://schemas.microsoft.com/office/word/2010/wordprocessingDrawing" xmlns:wp="http://schemas.openxmlformats.org/drawingml/2006/wordprocessingDrawing" xmlns:w10="urn:schemas-microsoft-com:office:word" xmlns:w="http://schemas.openxmlformats.org/wordprocessingml/2006/main" xmlns:w14="http://schemas.microsoft.com/office/word/2010/wordml" xmlns:w15="http://schemas.microsoft.com/office/word/2012/wordml" xmlns:w16cex="http://schemas.microsoft.com/office/word/2018/wordml/cex" xmlns:w16cid="http://schemas.microsoft.com/office/word/2016/wordml/cid" xmlns:w16="http://schemas.microsoft.com/office/word/2018/wordml" xmlns:w16se="http://schemas.microsoft.com/office/word/2015/wordml/symex" xmlns:wpg="http://schemas.microsoft.com/office/word/2010/wordprocessingGroup" xmlns:wpi="http://schemas.microsoft.com/office/word/2010/wordprocessingInk" xmlns:wne="http://schemas.microsoft.com/office/word/2006/wordml" xmlns:wps="http://schemas.microsoft.com/office/word/2010/wordprocessingShape" mc:Ignorable="w14 w15 w16se w16cid w16 w16cex wp14">
   <w:footnote w:type="separator" w:id="-1">
     <w:p>
       <w:pPr>
@@ -4371,7 +7393,7 @@
 </file>
 
 <file path=word/styles.xml><?xml version="1.0" encoding="utf-8"?>
-<w:styles xmlns:mc="http://schemas.openxmlformats.org/markup-compatibility/2006" xmlns:r="http://schemas.openxmlformats.org/officeDocument/2006/relationships" xmlns:w="http://schemas.openxmlformats.org/wordprocessingml/2006/main" xmlns:w14="http://schemas.microsoft.com/office/word/2010/wordml" xmlns:w15="http://schemas.microsoft.com/office/word/2012/wordml" xmlns:w16se="http://schemas.microsoft.com/office/word/2015/wordml/symex" mc:Ignorable="w14 w15 w16se">
+<w:styles xmlns:mc="http://schemas.openxmlformats.org/markup-compatibility/2006" xmlns:r="http://schemas.openxmlformats.org/officeDocument/2006/relationships" xmlns:w="http://schemas.openxmlformats.org/wordprocessingml/2006/main" xmlns:w14="http://schemas.microsoft.com/office/word/2010/wordml" xmlns:w15="http://schemas.microsoft.com/office/word/2012/wordml" xmlns:w16cex="http://schemas.microsoft.com/office/word/2018/wordml/cex" xmlns:w16cid="http://schemas.microsoft.com/office/word/2016/wordml/cid" xmlns:w16="http://schemas.microsoft.com/office/word/2018/wordml" xmlns:w16se="http://schemas.microsoft.com/office/word/2015/wordml/symex" mc:Ignorable="w14 w15 w16se w16cid w16 w16cex">
   <w:docDefaults>
     <w:rPrDefault>
       <w:rPr>
@@ -4387,7 +7409,7 @@
       </w:pPr>
     </w:pPrDefault>
   </w:docDefaults>
-  <w:latentStyles w:defLockedState="0" w:defUIPriority="99" w:defSemiHidden="0" w:defUnhideWhenUsed="0" w:defQFormat="0" w:count="371">
+  <w:latentStyles w:defLockedState="0" w:defUIPriority="99" w:defSemiHidden="0" w:defUnhideWhenUsed="0" w:defQFormat="0" w:count="376">
     <w:lsdException w:name="Normal" w:uiPriority="0" w:qFormat="1"/>
     <w:lsdException w:name="heading 1" w:uiPriority="9" w:qFormat="1"/>
     <w:lsdException w:name="heading 2" w:semiHidden="1" w:uiPriority="9" w:unhideWhenUsed="1" w:qFormat="1"/>
@@ -4493,7 +7515,6 @@
     <w:lsdException w:name="HTML Sample" w:semiHidden="1" w:unhideWhenUsed="1"/>
     <w:lsdException w:name="HTML Typewriter" w:semiHidden="1" w:unhideWhenUsed="1"/>
     <w:lsdException w:name="HTML Variable" w:semiHidden="1" w:unhideWhenUsed="1"/>
-    <w:lsdException w:name="Normal Table" w:semiHidden="1" w:unhideWhenUsed="1"/>
     <w:lsdException w:name="annotation subject" w:semiHidden="1" w:unhideWhenUsed="1"/>
     <w:lsdException w:name="No List" w:semiHidden="1" w:unhideWhenUsed="1"/>
     <w:lsdException w:name="Outline List 1" w:semiHidden="1" w:unhideWhenUsed="1"/>
@@ -4536,11 +7557,8 @@
     <w:lsdException w:name="Table Contemporary" w:semiHidden="1" w:unhideWhenUsed="1"/>
     <w:lsdException w:name="Table Elegant" w:semiHidden="1" w:unhideWhenUsed="1"/>
     <w:lsdException w:name="Table Professional" w:semiHidden="1" w:unhideWhenUsed="1"/>
-    <w:lsdException w:name="Table Subtle 1" w:semiHidden="1" w:unhideWhenUsed="1"/>
     <w:lsdException w:name="Table Subtle 2" w:semiHidden="1" w:unhideWhenUsed="1"/>
     <w:lsdException w:name="Table Web 1" w:semiHidden="1" w:unhideWhenUsed="1"/>
-    <w:lsdException w:name="Table Web 2" w:semiHidden="1" w:unhideWhenUsed="1"/>
-    <w:lsdException w:name="Table Web 3" w:semiHidden="1" w:unhideWhenUsed="1"/>
     <w:lsdException w:name="Balloon Text" w:semiHidden="1" w:unhideWhenUsed="1"/>
     <w:lsdException w:name="Table Grid" w:uiPriority="39"/>
     <w:lsdException w:name="Table Theme" w:semiHidden="1" w:unhideWhenUsed="1"/>
@@ -4759,18 +7777,23 @@
     <w:lsdException w:name="List Table 5 Dark Accent 6" w:uiPriority="50"/>
     <w:lsdException w:name="List Table 6 Colorful Accent 6" w:uiPriority="51"/>
     <w:lsdException w:name="List Table 7 Colorful Accent 6" w:uiPriority="52"/>
+    <w:lsdException w:name="Mention" w:semiHidden="1" w:unhideWhenUsed="1"/>
+    <w:lsdException w:name="Smart Hyperlink" w:semiHidden="1" w:unhideWhenUsed="1"/>
+    <w:lsdException w:name="Hashtag" w:semiHidden="1" w:unhideWhenUsed="1"/>
+    <w:lsdException w:name="Unresolved Mention" w:semiHidden="1" w:unhideWhenUsed="1"/>
+    <w:lsdException w:name="Smart Link" w:semiHidden="1" w:unhideWhenUsed="1"/>
   </w:latentStyles>
-  <w:style w:type="paragraph" w:default="1" w:styleId="Normal">
+  <w:style w:type="paragraph" w:default="1" w:styleId="Binhthng">
     <w:name w:val="Normal"/>
     <w:qFormat/>
   </w:style>
-  <w:style w:type="character" w:default="1" w:styleId="DefaultParagraphFont">
+  <w:style w:type="character" w:default="1" w:styleId="Phngmcinhcuaoanvn">
     <w:name w:val="Default Paragraph Font"/>
     <w:uiPriority w:val="1"/>
     <w:semiHidden/>
     <w:unhideWhenUsed/>
   </w:style>
-  <w:style w:type="table" w:default="1" w:styleId="TableNormal">
+  <w:style w:type="table" w:default="1" w:styleId="BangThngthng">
     <w:name w:val="Normal Table"/>
     <w:uiPriority w:val="99"/>
     <w:semiHidden/>
@@ -4785,15 +7808,15 @@
       </w:tblCellMar>
     </w:tblPr>
   </w:style>
-  <w:style w:type="numbering" w:default="1" w:styleId="NoList">
+  <w:style w:type="numbering" w:default="1" w:styleId="Khngco">
     <w:name w:val="No List"/>
     <w:uiPriority w:val="99"/>
     <w:semiHidden/>
     <w:unhideWhenUsed/>
   </w:style>
-  <w:style w:type="paragraph" w:styleId="NormalWeb">
+  <w:style w:type="paragraph" w:styleId="ThngthngWeb">
     <w:name w:val="Normal (Web)"/>
-    <w:basedOn w:val="Normal"/>
+    <w:basedOn w:val="Binhthng"/>
     <w:uiPriority w:val="99"/>
     <w:semiHidden/>
     <w:unhideWhenUsed/>
@@ -4807,10 +7830,10 @@
       <w:szCs w:val="24"/>
     </w:rPr>
   </w:style>
-  <w:style w:type="paragraph" w:styleId="Header">
+  <w:style w:type="paragraph" w:styleId="utrang">
     <w:name w:val="header"/>
-    <w:basedOn w:val="Normal"/>
-    <w:link w:val="HeaderChar"/>
+    <w:basedOn w:val="Binhthng"/>
+    <w:link w:val="utrangChar"/>
     <w:uiPriority w:val="99"/>
     <w:unhideWhenUsed/>
     <w:rsid w:val="000310DD"/>
@@ -4822,17 +7845,17 @@
       <w:spacing w:after="0" w:line="240" w:lineRule="auto"/>
     </w:pPr>
   </w:style>
-  <w:style w:type="character" w:customStyle="1" w:styleId="HeaderChar">
-    <w:name w:val="Header Char"/>
-    <w:basedOn w:val="DefaultParagraphFont"/>
-    <w:link w:val="Header"/>
+  <w:style w:type="character" w:customStyle="1" w:styleId="utrangChar">
+    <w:name w:val="Đầu trang Char"/>
+    <w:basedOn w:val="Phngmcinhcuaoanvn"/>
+    <w:link w:val="utrang"/>
     <w:uiPriority w:val="99"/>
     <w:rsid w:val="000310DD"/>
   </w:style>
-  <w:style w:type="paragraph" w:styleId="Footer">
+  <w:style w:type="paragraph" w:styleId="Chntrang">
     <w:name w:val="footer"/>
-    <w:basedOn w:val="Normal"/>
-    <w:link w:val="FooterChar"/>
+    <w:basedOn w:val="Binhthng"/>
+    <w:link w:val="ChntrangChar"/>
     <w:uiPriority w:val="99"/>
     <w:unhideWhenUsed/>
     <w:rsid w:val="000310DD"/>
@@ -4844,10 +7867,10 @@
       <w:spacing w:after="0" w:line="240" w:lineRule="auto"/>
     </w:pPr>
   </w:style>
-  <w:style w:type="character" w:customStyle="1" w:styleId="FooterChar">
-    <w:name w:val="Footer Char"/>
-    <w:basedOn w:val="DefaultParagraphFont"/>
-    <w:link w:val="Footer"/>
+  <w:style w:type="character" w:customStyle="1" w:styleId="ChntrangChar">
+    <w:name w:val="Chân trang Char"/>
+    <w:basedOn w:val="Phngmcinhcuaoanvn"/>
+    <w:link w:val="Chntrang"/>
     <w:uiPriority w:val="99"/>
     <w:rsid w:val="000310DD"/>
   </w:style>
